--- a/final_tables/TableX_BLAST_table_picorna.docx
+++ b/final_tables/TableX_BLAST_table_picorna.docx
@@ -2,12 +2,9698 @@
 <file path=word/document.xml><?xml version="1.0" encoding="utf-8"?>
 <w:document xmlns:wpc="http://schemas.microsoft.com/office/word/2010/wordprocessingCanvas" xmlns:cx="http://schemas.microsoft.com/office/drawing/2014/chartex" xmlns:cx1="http://schemas.microsoft.com/office/drawing/2015/9/8/chartex" xmlns:cx2="http://schemas.microsoft.com/office/drawing/2015/10/21/chartex" xmlns:cx3="http://schemas.microsoft.com/office/drawing/2016/5/9/chartex" xmlns:cx4="http://schemas.microsoft.com/office/drawing/2016/5/10/chartex" xmlns:cx5="http://schemas.microsoft.com/office/drawing/2016/5/11/chartex" xmlns:cx6="http://schemas.microsoft.com/office/drawing/2016/5/12/chartex" xmlns:cx7="http://schemas.microsoft.com/office/drawing/2016/5/13/chartex" xmlns:cx8="http://schemas.microsoft.com/office/drawing/2016/5/14/chartex" xmlns:mc="http://schemas.openxmlformats.org/markup-compatibility/2006" xmlns:aink="http://schemas.microsoft.com/office/drawing/2016/ink" xmlns:am3d="http://schemas.microsoft.com/office/drawing/2017/model3d" xmlns:o="urn:schemas-microsoft-com:office:office" xmlns:oel="http://schemas.microsoft.com/office/2019/extlst" xmlns:r="http://schemas.openxmlformats.org/officeDocument/2006/relationships" xmlns:m="http://schemas.openxmlformats.org/officeDocument/2006/math" xmlns:v="urn:schemas-microsoft-com:vml" xmlns:wp14="http://schemas.microsoft.com/office/word/2010/wordprocessingDrawing" xmlns:wp="http://schemas.openxmlformats.org/drawingml/2006/wordprocessingDrawing" xmlns:w10="urn:schemas-microsoft-com:office:word" xmlns:w="http://schemas.openxmlformats.org/wordprocessingml/2006/main" xmlns:w14="http://schemas.microsoft.com/office/word/2010/wordml" xmlns:w15="http://schemas.microsoft.com/office/word/2012/wordml" xmlns:w16cex="http://schemas.microsoft.com/office/word/2018/wordml/cex" xmlns:w16cid="http://schemas.microsoft.com/office/word/2016/wordml/cid" xmlns:w16="http://schemas.microsoft.com/office/word/2018/wordml" xmlns:w16sdtdh="http://schemas.microsoft.com/office/word/2020/wordml/sdtdatahash" xmlns:w16se="http://schemas.microsoft.com/office/word/2015/wordml/symex" xmlns:wpg="http://schemas.microsoft.com/office/word/2010/wordprocessingGroup" xmlns:wpi="http://schemas.microsoft.com/office/word/2010/wordprocessingInk" xmlns:wne="http://schemas.microsoft.com/office/word/2006/wordml" xmlns:wps="http://schemas.microsoft.com/office/word/2010/wordprocessingShape" mc:Ignorable="w14 w15 w16se w16cid w16 w16cex w16sdtdh wp14">
   <w:body>
+    <w:tbl>
+      <w:tblPr>
+        <w:tblStyle w:val="TableGrid"/>
+        <w:tblW w:w="12505" w:type="dxa"/>
+        <w:tblLayout w:type="fixed"/>
+        <w:tblLook w:val="04A0" w:firstRow="1" w:lastRow="0" w:firstColumn="1" w:lastColumn="0" w:noHBand="0" w:noVBand="1"/>
+      </w:tblPr>
+      <w:tblGrid>
+        <w:gridCol w:w="1288"/>
+        <w:gridCol w:w="3927"/>
+        <w:gridCol w:w="1080"/>
+        <w:gridCol w:w="990"/>
+        <w:gridCol w:w="1710"/>
+        <w:gridCol w:w="1080"/>
+        <w:gridCol w:w="990"/>
+        <w:gridCol w:w="1440"/>
+      </w:tblGrid>
+      <w:tr>
+        <w:tc>
+          <w:tcPr>
+            <w:tcW w:w="1288" w:type="dxa"/>
+            <w:tcBorders>
+              <w:bottom w:val="single" w:sz="4" w:space="0" w:color="auto"/>
+            </w:tcBorders>
+          </w:tcPr>
+          <w:p>
+            <w:pPr>
+              <w:jc w:val="center"/>
+              <w:rPr>
+                <w:b/>
+                <w:bCs/>
+                <w:sz w:val="21"/>
+                <w:szCs w:val="21"/>
+              </w:rPr>
+            </w:pPr>
+            <w:r>
+              <w:rPr>
+                <w:b/>
+                <w:bCs/>
+                <w:sz w:val="21"/>
+                <w:szCs w:val="21"/>
+              </w:rPr>
+              <w:t>Accession</w:t>
+            </w:r>
+          </w:p>
+        </w:tc>
+        <w:tc>
+          <w:tcPr>
+            <w:tcW w:w="3927" w:type="dxa"/>
+            <w:tcBorders>
+              <w:bottom w:val="single" w:sz="4" w:space="0" w:color="auto"/>
+            </w:tcBorders>
+          </w:tcPr>
+          <w:p>
+            <w:pPr>
+              <w:jc w:val="center"/>
+              <w:rPr>
+                <w:b/>
+                <w:bCs/>
+                <w:sz w:val="21"/>
+                <w:szCs w:val="21"/>
+              </w:rPr>
+            </w:pPr>
+            <w:r>
+              <w:rPr>
+                <w:b/>
+                <w:bCs/>
+                <w:sz w:val="21"/>
+                <w:szCs w:val="21"/>
+              </w:rPr>
+              <w:t>Virus</w:t>
+            </w:r>
+          </w:p>
+        </w:tc>
+        <w:tc>
+          <w:tcPr>
+            <w:tcW w:w="1080" w:type="dxa"/>
+            <w:tcBorders>
+              <w:bottom w:val="single" w:sz="4" w:space="0" w:color="auto"/>
+            </w:tcBorders>
+          </w:tcPr>
+          <w:p>
+            <w:pPr>
+              <w:jc w:val="center"/>
+              <w:rPr>
+                <w:b/>
+                <w:bCs/>
+                <w:sz w:val="21"/>
+                <w:szCs w:val="21"/>
+              </w:rPr>
+            </w:pPr>
+            <w:proofErr w:type="spellStart"/>
+            <w:r>
+              <w:rPr>
+                <w:b/>
+                <w:bCs/>
+                <w:sz w:val="21"/>
+                <w:szCs w:val="21"/>
+              </w:rPr>
+              <w:t>BLASTx</w:t>
+            </w:r>
+            <w:proofErr w:type="spellEnd"/>
+            <w:r>
+              <w:rPr>
+                <w:b/>
+                <w:bCs/>
+                <w:sz w:val="21"/>
+                <w:szCs w:val="21"/>
+              </w:rPr>
+              <w:t xml:space="preserve"> coverage (%)</w:t>
+            </w:r>
+          </w:p>
+        </w:tc>
+        <w:tc>
+          <w:tcPr>
+            <w:tcW w:w="990" w:type="dxa"/>
+            <w:tcBorders>
+              <w:bottom w:val="single" w:sz="4" w:space="0" w:color="auto"/>
+            </w:tcBorders>
+          </w:tcPr>
+          <w:p>
+            <w:pPr>
+              <w:jc w:val="center"/>
+              <w:rPr>
+                <w:b/>
+                <w:bCs/>
+                <w:sz w:val="21"/>
+                <w:szCs w:val="21"/>
+              </w:rPr>
+            </w:pPr>
+            <w:proofErr w:type="spellStart"/>
+            <w:r>
+              <w:rPr>
+                <w:b/>
+                <w:bCs/>
+                <w:sz w:val="21"/>
+                <w:szCs w:val="21"/>
+              </w:rPr>
+              <w:t>BLASTx</w:t>
+            </w:r>
+            <w:proofErr w:type="spellEnd"/>
+            <w:r>
+              <w:rPr>
+                <w:b/>
+                <w:bCs/>
+                <w:sz w:val="21"/>
+                <w:szCs w:val="21"/>
+              </w:rPr>
+              <w:t xml:space="preserve"> identity (%)</w:t>
+            </w:r>
+          </w:p>
+        </w:tc>
+        <w:tc>
+          <w:tcPr>
+            <w:tcW w:w="1710" w:type="dxa"/>
+            <w:tcBorders>
+              <w:bottom w:val="single" w:sz="4" w:space="0" w:color="auto"/>
+            </w:tcBorders>
+          </w:tcPr>
+          <w:p>
+            <w:pPr>
+              <w:jc w:val="center"/>
+              <w:rPr>
+                <w:b/>
+                <w:bCs/>
+                <w:sz w:val="21"/>
+                <w:szCs w:val="21"/>
+              </w:rPr>
+            </w:pPr>
+            <w:proofErr w:type="spellStart"/>
+            <w:r>
+              <w:rPr>
+                <w:b/>
+                <w:bCs/>
+                <w:sz w:val="21"/>
+                <w:szCs w:val="21"/>
+              </w:rPr>
+              <w:t>BLASTx</w:t>
+            </w:r>
+            <w:proofErr w:type="spellEnd"/>
+            <w:r>
+              <w:rPr>
+                <w:b/>
+                <w:bCs/>
+                <w:sz w:val="21"/>
+                <w:szCs w:val="21"/>
+              </w:rPr>
+              <w:t xml:space="preserve"> accession</w:t>
+            </w:r>
+          </w:p>
+        </w:tc>
+        <w:tc>
+          <w:tcPr>
+            <w:tcW w:w="1080" w:type="dxa"/>
+            <w:tcBorders>
+              <w:bottom w:val="single" w:sz="4" w:space="0" w:color="auto"/>
+            </w:tcBorders>
+          </w:tcPr>
+          <w:p>
+            <w:pPr>
+              <w:jc w:val="center"/>
+              <w:rPr>
+                <w:b/>
+                <w:bCs/>
+                <w:sz w:val="21"/>
+                <w:szCs w:val="21"/>
+              </w:rPr>
+            </w:pPr>
+            <w:proofErr w:type="spellStart"/>
+            <w:r>
+              <w:rPr>
+                <w:b/>
+                <w:bCs/>
+                <w:sz w:val="21"/>
+                <w:szCs w:val="21"/>
+              </w:rPr>
+              <w:t>BLASTn</w:t>
+            </w:r>
+            <w:proofErr w:type="spellEnd"/>
+            <w:r>
+              <w:rPr>
+                <w:b/>
+                <w:bCs/>
+                <w:sz w:val="21"/>
+                <w:szCs w:val="21"/>
+              </w:rPr>
+              <w:t xml:space="preserve"> coverage (%)</w:t>
+            </w:r>
+          </w:p>
+        </w:tc>
+        <w:tc>
+          <w:tcPr>
+            <w:tcW w:w="990" w:type="dxa"/>
+            <w:tcBorders>
+              <w:bottom w:val="single" w:sz="4" w:space="0" w:color="auto"/>
+            </w:tcBorders>
+          </w:tcPr>
+          <w:p>
+            <w:pPr>
+              <w:jc w:val="center"/>
+              <w:rPr>
+                <w:b/>
+                <w:bCs/>
+                <w:sz w:val="21"/>
+                <w:szCs w:val="21"/>
+              </w:rPr>
+            </w:pPr>
+            <w:proofErr w:type="spellStart"/>
+            <w:r>
+              <w:rPr>
+                <w:b/>
+                <w:bCs/>
+                <w:sz w:val="21"/>
+                <w:szCs w:val="21"/>
+              </w:rPr>
+              <w:t>BLASTn</w:t>
+            </w:r>
+            <w:proofErr w:type="spellEnd"/>
+            <w:r>
+              <w:rPr>
+                <w:b/>
+                <w:bCs/>
+                <w:sz w:val="21"/>
+                <w:szCs w:val="21"/>
+              </w:rPr>
+              <w:t xml:space="preserve"> identity (%)</w:t>
+            </w:r>
+          </w:p>
+        </w:tc>
+        <w:tc>
+          <w:tcPr>
+            <w:tcW w:w="1440" w:type="dxa"/>
+            <w:tcBorders>
+              <w:bottom w:val="single" w:sz="4" w:space="0" w:color="auto"/>
+            </w:tcBorders>
+          </w:tcPr>
+          <w:p>
+            <w:pPr>
+              <w:jc w:val="center"/>
+              <w:rPr>
+                <w:b/>
+                <w:bCs/>
+                <w:sz w:val="21"/>
+                <w:szCs w:val="21"/>
+              </w:rPr>
+            </w:pPr>
+            <w:proofErr w:type="spellStart"/>
+            <w:r>
+              <w:rPr>
+                <w:b/>
+                <w:bCs/>
+                <w:sz w:val="21"/>
+                <w:szCs w:val="21"/>
+              </w:rPr>
+              <w:t>BLASTn</w:t>
+            </w:r>
+            <w:proofErr w:type="spellEnd"/>
+            <w:r>
+              <w:rPr>
+                <w:b/>
+                <w:bCs/>
+                <w:sz w:val="21"/>
+                <w:szCs w:val="21"/>
+              </w:rPr>
+              <w:t xml:space="preserve"> accession</w:t>
+            </w:r>
+          </w:p>
+        </w:tc>
+      </w:tr>
+      <w:tr>
+        <w:tc>
+          <w:tcPr>
+            <w:tcW w:w="1288" w:type="dxa"/>
+            <w:tcBorders>
+              <w:top w:val="single" w:sz="4" w:space="0" w:color="auto"/>
+              <w:left w:val="single" w:sz="4" w:space="0" w:color="auto"/>
+              <w:bottom w:val="nil"/>
+              <w:right w:val="nil"/>
+            </w:tcBorders>
+            <w:vAlign w:val="center"/>
+          </w:tcPr>
+          <w:p>
+            <w:pPr>
+              <w:jc w:val="center"/>
+              <w:rPr>
+                <w:sz w:val="21"/>
+                <w:szCs w:val="21"/>
+              </w:rPr>
+            </w:pPr>
+            <w:r>
+              <w:rPr>
+                <w:rFonts w:ascii="Aptos Narrow" w:hAnsi="Aptos Narrow"/>
+                <w:color w:val="000000"/>
+                <w:sz w:val="21"/>
+                <w:szCs w:val="21"/>
+              </w:rPr>
+              <w:t>OQ818316</w:t>
+            </w:r>
+          </w:p>
+        </w:tc>
+        <w:tc>
+          <w:tcPr>
+            <w:tcW w:w="3927" w:type="dxa"/>
+            <w:tcBorders>
+              <w:top w:val="single" w:sz="4" w:space="0" w:color="auto"/>
+              <w:left w:val="nil"/>
+              <w:bottom w:val="nil"/>
+              <w:right w:val="single" w:sz="4" w:space="0" w:color="auto"/>
+            </w:tcBorders>
+            <w:vAlign w:val="center"/>
+          </w:tcPr>
+          <w:p>
+            <w:pPr>
+              <w:jc w:val="center"/>
+              <w:rPr>
+                <w:sz w:val="21"/>
+                <w:szCs w:val="21"/>
+              </w:rPr>
+            </w:pPr>
+            <w:r>
+              <w:rPr>
+                <w:rFonts w:ascii="Aptos Narrow" w:hAnsi="Aptos Narrow"/>
+                <w:color w:val="000000"/>
+                <w:sz w:val="21"/>
+                <w:szCs w:val="21"/>
+              </w:rPr>
+              <w:t>Pteropus rufus mischivirus</w:t>
+            </w:r>
+          </w:p>
+        </w:tc>
+        <w:tc>
+          <w:tcPr>
+            <w:tcW w:w="1080" w:type="dxa"/>
+            <w:tcBorders>
+              <w:top w:val="single" w:sz="4" w:space="0" w:color="auto"/>
+              <w:left w:val="single" w:sz="4" w:space="0" w:color="auto"/>
+              <w:bottom w:val="nil"/>
+              <w:right w:val="nil"/>
+            </w:tcBorders>
+            <w:vAlign w:val="center"/>
+          </w:tcPr>
+          <w:p>
+            <w:pPr>
+              <w:jc w:val="center"/>
+              <w:rPr>
+                <w:sz w:val="21"/>
+                <w:szCs w:val="21"/>
+              </w:rPr>
+            </w:pPr>
+            <w:r>
+              <w:rPr>
+                <w:rFonts w:ascii="Aptos Narrow" w:hAnsi="Aptos Narrow"/>
+                <w:color w:val="000000"/>
+                <w:sz w:val="21"/>
+                <w:szCs w:val="21"/>
+              </w:rPr>
+              <w:t>81</w:t>
+            </w:r>
+          </w:p>
+        </w:tc>
+        <w:tc>
+          <w:tcPr>
+            <w:tcW w:w="990" w:type="dxa"/>
+            <w:tcBorders>
+              <w:top w:val="single" w:sz="4" w:space="0" w:color="auto"/>
+              <w:left w:val="nil"/>
+              <w:bottom w:val="nil"/>
+              <w:right w:val="nil"/>
+            </w:tcBorders>
+            <w:vAlign w:val="center"/>
+          </w:tcPr>
+          <w:p>
+            <w:pPr>
+              <w:jc w:val="center"/>
+              <w:rPr>
+                <w:sz w:val="21"/>
+                <w:szCs w:val="21"/>
+              </w:rPr>
+            </w:pPr>
+            <w:r>
+              <w:rPr>
+                <w:rFonts w:ascii="Aptos Narrow" w:hAnsi="Aptos Narrow"/>
+                <w:color w:val="000000"/>
+                <w:sz w:val="21"/>
+                <w:szCs w:val="21"/>
+              </w:rPr>
+              <w:t>46.51</w:t>
+            </w:r>
+          </w:p>
+        </w:tc>
+        <w:tc>
+          <w:tcPr>
+            <w:tcW w:w="1710" w:type="dxa"/>
+            <w:tcBorders>
+              <w:top w:val="single" w:sz="4" w:space="0" w:color="auto"/>
+              <w:left w:val="nil"/>
+              <w:bottom w:val="nil"/>
+              <w:right w:val="single" w:sz="4" w:space="0" w:color="auto"/>
+            </w:tcBorders>
+            <w:vAlign w:val="center"/>
+          </w:tcPr>
+          <w:p>
+            <w:pPr>
+              <w:jc w:val="center"/>
+              <w:rPr>
+                <w:sz w:val="21"/>
+                <w:szCs w:val="21"/>
+              </w:rPr>
+            </w:pPr>
+            <w:r>
+              <w:rPr>
+                <w:rFonts w:ascii="Aptos Narrow" w:hAnsi="Aptos Narrow"/>
+                <w:color w:val="000000"/>
+                <w:sz w:val="21"/>
+                <w:szCs w:val="21"/>
+              </w:rPr>
+              <w:t>YP_009121743.1</w:t>
+            </w:r>
+          </w:p>
+        </w:tc>
+        <w:tc>
+          <w:tcPr>
+            <w:tcW w:w="1080" w:type="dxa"/>
+            <w:tcBorders>
+              <w:top w:val="single" w:sz="4" w:space="0" w:color="auto"/>
+              <w:left w:val="single" w:sz="4" w:space="0" w:color="auto"/>
+              <w:bottom w:val="nil"/>
+              <w:right w:val="nil"/>
+            </w:tcBorders>
+            <w:vAlign w:val="center"/>
+          </w:tcPr>
+          <w:p>
+            <w:pPr>
+              <w:jc w:val="center"/>
+              <w:rPr>
+                <w:sz w:val="21"/>
+                <w:szCs w:val="21"/>
+              </w:rPr>
+            </w:pPr>
+            <w:r>
+              <w:rPr>
+                <w:rFonts w:ascii="Aptos Narrow" w:hAnsi="Aptos Narrow"/>
+                <w:color w:val="000000"/>
+                <w:sz w:val="21"/>
+                <w:szCs w:val="21"/>
+              </w:rPr>
+              <w:t>10</w:t>
+            </w:r>
+          </w:p>
+        </w:tc>
+        <w:tc>
+          <w:tcPr>
+            <w:tcW w:w="990" w:type="dxa"/>
+            <w:tcBorders>
+              <w:top w:val="single" w:sz="4" w:space="0" w:color="auto"/>
+              <w:left w:val="nil"/>
+              <w:bottom w:val="nil"/>
+              <w:right w:val="nil"/>
+            </w:tcBorders>
+            <w:vAlign w:val="center"/>
+          </w:tcPr>
+          <w:p>
+            <w:pPr>
+              <w:jc w:val="center"/>
+              <w:rPr>
+                <w:sz w:val="21"/>
+                <w:szCs w:val="21"/>
+              </w:rPr>
+            </w:pPr>
+            <w:r>
+              <w:rPr>
+                <w:rFonts w:ascii="Aptos Narrow" w:hAnsi="Aptos Narrow"/>
+                <w:color w:val="000000"/>
+                <w:sz w:val="21"/>
+                <w:szCs w:val="21"/>
+              </w:rPr>
+              <w:t>69.71</w:t>
+            </w:r>
+          </w:p>
+        </w:tc>
+        <w:tc>
+          <w:tcPr>
+            <w:tcW w:w="1440" w:type="dxa"/>
+            <w:tcBorders>
+              <w:top w:val="single" w:sz="4" w:space="0" w:color="auto"/>
+              <w:left w:val="nil"/>
+              <w:bottom w:val="nil"/>
+              <w:right w:val="single" w:sz="4" w:space="0" w:color="auto"/>
+            </w:tcBorders>
+            <w:vAlign w:val="center"/>
+          </w:tcPr>
+          <w:p>
+            <w:pPr>
+              <w:jc w:val="center"/>
+              <w:rPr>
+                <w:sz w:val="21"/>
+                <w:szCs w:val="21"/>
+              </w:rPr>
+            </w:pPr>
+            <w:r>
+              <w:rPr>
+                <w:rFonts w:ascii="Aptos Narrow" w:hAnsi="Aptos Narrow"/>
+                <w:color w:val="000000"/>
+                <w:sz w:val="21"/>
+                <w:szCs w:val="21"/>
+              </w:rPr>
+              <w:t>OQ716013.1</w:t>
+            </w:r>
+          </w:p>
+        </w:tc>
+      </w:tr>
+      <w:tr>
+        <w:tc>
+          <w:tcPr>
+            <w:tcW w:w="1288" w:type="dxa"/>
+            <w:tcBorders>
+              <w:top w:val="nil"/>
+              <w:left w:val="single" w:sz="4" w:space="0" w:color="auto"/>
+              <w:bottom w:val="nil"/>
+              <w:right w:val="nil"/>
+            </w:tcBorders>
+            <w:vAlign w:val="center"/>
+          </w:tcPr>
+          <w:p>
+            <w:pPr>
+              <w:jc w:val="center"/>
+              <w:rPr>
+                <w:sz w:val="21"/>
+                <w:szCs w:val="21"/>
+              </w:rPr>
+            </w:pPr>
+            <w:r>
+              <w:rPr>
+                <w:rFonts w:ascii="Aptos Narrow" w:hAnsi="Aptos Narrow"/>
+                <w:color w:val="000000"/>
+                <w:sz w:val="21"/>
+                <w:szCs w:val="21"/>
+              </w:rPr>
+              <w:t>OQ818317</w:t>
+            </w:r>
+          </w:p>
+        </w:tc>
+        <w:tc>
+          <w:tcPr>
+            <w:tcW w:w="3927" w:type="dxa"/>
+            <w:tcBorders>
+              <w:top w:val="nil"/>
+              <w:left w:val="nil"/>
+              <w:bottom w:val="nil"/>
+              <w:right w:val="single" w:sz="4" w:space="0" w:color="auto"/>
+            </w:tcBorders>
+            <w:vAlign w:val="center"/>
+          </w:tcPr>
+          <w:p>
+            <w:pPr>
+              <w:jc w:val="center"/>
+              <w:rPr>
+                <w:sz w:val="21"/>
+                <w:szCs w:val="21"/>
+              </w:rPr>
+            </w:pPr>
+            <w:r>
+              <w:rPr>
+                <w:rFonts w:ascii="Aptos Narrow" w:hAnsi="Aptos Narrow"/>
+                <w:color w:val="000000"/>
+                <w:sz w:val="21"/>
+                <w:szCs w:val="21"/>
+              </w:rPr>
+              <w:t xml:space="preserve">Eidolon dupreanum </w:t>
+            </w:r>
+            <w:proofErr w:type="spellStart"/>
+            <w:r>
+              <w:rPr>
+                <w:rFonts w:ascii="Aptos Narrow" w:hAnsi="Aptos Narrow"/>
+                <w:color w:val="000000"/>
+                <w:sz w:val="21"/>
+                <w:szCs w:val="21"/>
+              </w:rPr>
+              <w:t>kunsagivirus</w:t>
+            </w:r>
+            <w:proofErr w:type="spellEnd"/>
+          </w:p>
+        </w:tc>
+        <w:tc>
+          <w:tcPr>
+            <w:tcW w:w="1080" w:type="dxa"/>
+            <w:tcBorders>
+              <w:top w:val="nil"/>
+              <w:left w:val="single" w:sz="4" w:space="0" w:color="auto"/>
+              <w:bottom w:val="nil"/>
+              <w:right w:val="nil"/>
+            </w:tcBorders>
+            <w:vAlign w:val="center"/>
+          </w:tcPr>
+          <w:p>
+            <w:pPr>
+              <w:jc w:val="center"/>
+              <w:rPr>
+                <w:sz w:val="21"/>
+                <w:szCs w:val="21"/>
+              </w:rPr>
+            </w:pPr>
+            <w:r>
+              <w:rPr>
+                <w:rFonts w:ascii="Aptos Narrow" w:hAnsi="Aptos Narrow"/>
+                <w:color w:val="000000"/>
+                <w:sz w:val="21"/>
+                <w:szCs w:val="21"/>
+              </w:rPr>
+              <w:t>90</w:t>
+            </w:r>
+          </w:p>
+        </w:tc>
+        <w:tc>
+          <w:tcPr>
+            <w:tcW w:w="990" w:type="dxa"/>
+            <w:tcBorders>
+              <w:top w:val="nil"/>
+              <w:left w:val="nil"/>
+              <w:bottom w:val="nil"/>
+              <w:right w:val="nil"/>
+            </w:tcBorders>
+            <w:vAlign w:val="center"/>
+          </w:tcPr>
+          <w:p>
+            <w:pPr>
+              <w:jc w:val="center"/>
+              <w:rPr>
+                <w:sz w:val="21"/>
+                <w:szCs w:val="21"/>
+              </w:rPr>
+            </w:pPr>
+            <w:r>
+              <w:rPr>
+                <w:rFonts w:ascii="Aptos Narrow" w:hAnsi="Aptos Narrow"/>
+                <w:color w:val="000000"/>
+                <w:sz w:val="21"/>
+                <w:szCs w:val="21"/>
+              </w:rPr>
+              <w:t>91.61</w:t>
+            </w:r>
+          </w:p>
+        </w:tc>
+        <w:tc>
+          <w:tcPr>
+            <w:tcW w:w="1710" w:type="dxa"/>
+            <w:tcBorders>
+              <w:top w:val="nil"/>
+              <w:left w:val="nil"/>
+              <w:bottom w:val="nil"/>
+              <w:right w:val="single" w:sz="4" w:space="0" w:color="auto"/>
+            </w:tcBorders>
+            <w:vAlign w:val="center"/>
+          </w:tcPr>
+          <w:p>
+            <w:pPr>
+              <w:jc w:val="center"/>
+              <w:rPr>
+                <w:sz w:val="21"/>
+                <w:szCs w:val="21"/>
+              </w:rPr>
+            </w:pPr>
+            <w:r>
+              <w:rPr>
+                <w:rFonts w:ascii="Aptos Narrow" w:hAnsi="Aptos Narrow"/>
+                <w:color w:val="000000"/>
+                <w:sz w:val="21"/>
+                <w:szCs w:val="21"/>
+              </w:rPr>
+              <w:t>YP_009345896.1</w:t>
+            </w:r>
+          </w:p>
+        </w:tc>
+        <w:tc>
+          <w:tcPr>
+            <w:tcW w:w="1080" w:type="dxa"/>
+            <w:tcBorders>
+              <w:top w:val="nil"/>
+              <w:left w:val="single" w:sz="4" w:space="0" w:color="auto"/>
+              <w:bottom w:val="nil"/>
+              <w:right w:val="nil"/>
+            </w:tcBorders>
+            <w:vAlign w:val="center"/>
+          </w:tcPr>
+          <w:p>
+            <w:pPr>
+              <w:jc w:val="center"/>
+              <w:rPr>
+                <w:sz w:val="21"/>
+                <w:szCs w:val="21"/>
+              </w:rPr>
+            </w:pPr>
+            <w:r>
+              <w:rPr>
+                <w:rFonts w:ascii="Aptos Narrow" w:hAnsi="Aptos Narrow"/>
+                <w:color w:val="000000"/>
+                <w:sz w:val="21"/>
+                <w:szCs w:val="21"/>
+              </w:rPr>
+              <w:t>95</w:t>
+            </w:r>
+          </w:p>
+        </w:tc>
+        <w:tc>
+          <w:tcPr>
+            <w:tcW w:w="990" w:type="dxa"/>
+            <w:tcBorders>
+              <w:top w:val="nil"/>
+              <w:left w:val="nil"/>
+              <w:bottom w:val="nil"/>
+              <w:right w:val="nil"/>
+            </w:tcBorders>
+            <w:vAlign w:val="center"/>
+          </w:tcPr>
+          <w:p>
+            <w:pPr>
+              <w:jc w:val="center"/>
+              <w:rPr>
+                <w:sz w:val="21"/>
+                <w:szCs w:val="21"/>
+              </w:rPr>
+            </w:pPr>
+            <w:r>
+              <w:rPr>
+                <w:rFonts w:ascii="Aptos Narrow" w:hAnsi="Aptos Narrow"/>
+                <w:color w:val="000000"/>
+                <w:sz w:val="21"/>
+                <w:szCs w:val="21"/>
+              </w:rPr>
+              <w:t>81.93</w:t>
+            </w:r>
+          </w:p>
+        </w:tc>
+        <w:tc>
+          <w:tcPr>
+            <w:tcW w:w="1440" w:type="dxa"/>
+            <w:tcBorders>
+              <w:top w:val="nil"/>
+              <w:left w:val="nil"/>
+              <w:bottom w:val="nil"/>
+              <w:right w:val="single" w:sz="4" w:space="0" w:color="auto"/>
+            </w:tcBorders>
+            <w:vAlign w:val="center"/>
+          </w:tcPr>
+          <w:p>
+            <w:pPr>
+              <w:jc w:val="center"/>
+              <w:rPr>
+                <w:sz w:val="21"/>
+                <w:szCs w:val="21"/>
+              </w:rPr>
+            </w:pPr>
+            <w:r>
+              <w:rPr>
+                <w:rFonts w:ascii="Aptos Narrow" w:hAnsi="Aptos Narrow"/>
+                <w:color w:val="000000"/>
+                <w:sz w:val="21"/>
+                <w:szCs w:val="21"/>
+              </w:rPr>
+              <w:t>NC_033818.1</w:t>
+            </w:r>
+          </w:p>
+        </w:tc>
+      </w:tr>
+      <w:tr>
+        <w:tc>
+          <w:tcPr>
+            <w:tcW w:w="1288" w:type="dxa"/>
+            <w:tcBorders>
+              <w:top w:val="nil"/>
+              <w:left w:val="single" w:sz="4" w:space="0" w:color="auto"/>
+              <w:bottom w:val="nil"/>
+              <w:right w:val="nil"/>
+            </w:tcBorders>
+            <w:vAlign w:val="center"/>
+          </w:tcPr>
+          <w:p>
+            <w:pPr>
+              <w:jc w:val="center"/>
+              <w:rPr>
+                <w:sz w:val="21"/>
+                <w:szCs w:val="21"/>
+              </w:rPr>
+            </w:pPr>
+            <w:r>
+              <w:rPr>
+                <w:rFonts w:ascii="Aptos Narrow" w:hAnsi="Aptos Narrow"/>
+                <w:color w:val="000000"/>
+                <w:sz w:val="21"/>
+                <w:szCs w:val="21"/>
+              </w:rPr>
+              <w:t>OQ818318</w:t>
+            </w:r>
+          </w:p>
+        </w:tc>
+        <w:tc>
+          <w:tcPr>
+            <w:tcW w:w="3927" w:type="dxa"/>
+            <w:tcBorders>
+              <w:top w:val="nil"/>
+              <w:left w:val="nil"/>
+              <w:bottom w:val="nil"/>
+              <w:right w:val="single" w:sz="4" w:space="0" w:color="auto"/>
+            </w:tcBorders>
+            <w:vAlign w:val="center"/>
+          </w:tcPr>
+          <w:p>
+            <w:pPr>
+              <w:jc w:val="center"/>
+              <w:rPr>
+                <w:sz w:val="21"/>
+                <w:szCs w:val="21"/>
+              </w:rPr>
+            </w:pPr>
+            <w:r>
+              <w:rPr>
+                <w:rFonts w:ascii="Aptos Narrow" w:hAnsi="Aptos Narrow"/>
+                <w:color w:val="000000"/>
+                <w:sz w:val="21"/>
+                <w:szCs w:val="21"/>
+              </w:rPr>
+              <w:t xml:space="preserve">Eidolon dupreanum </w:t>
+            </w:r>
+            <w:proofErr w:type="spellStart"/>
+            <w:r>
+              <w:rPr>
+                <w:rFonts w:ascii="Aptos Narrow" w:hAnsi="Aptos Narrow"/>
+                <w:color w:val="000000"/>
+                <w:sz w:val="21"/>
+                <w:szCs w:val="21"/>
+              </w:rPr>
+              <w:t>teschovirus</w:t>
+            </w:r>
+            <w:proofErr w:type="spellEnd"/>
+            <w:r>
+              <w:rPr>
+                <w:rFonts w:ascii="Aptos Narrow" w:hAnsi="Aptos Narrow"/>
+                <w:color w:val="000000"/>
+                <w:sz w:val="21"/>
+                <w:szCs w:val="21"/>
+              </w:rPr>
+              <w:t xml:space="preserve"> 1</w:t>
+            </w:r>
+          </w:p>
+        </w:tc>
+        <w:tc>
+          <w:tcPr>
+            <w:tcW w:w="1080" w:type="dxa"/>
+            <w:tcBorders>
+              <w:top w:val="nil"/>
+              <w:left w:val="single" w:sz="4" w:space="0" w:color="auto"/>
+              <w:bottom w:val="nil"/>
+              <w:right w:val="nil"/>
+            </w:tcBorders>
+            <w:vAlign w:val="center"/>
+          </w:tcPr>
+          <w:p>
+            <w:pPr>
+              <w:jc w:val="center"/>
+              <w:rPr>
+                <w:sz w:val="21"/>
+                <w:szCs w:val="21"/>
+              </w:rPr>
+            </w:pPr>
+            <w:r>
+              <w:rPr>
+                <w:rFonts w:ascii="Aptos Narrow" w:hAnsi="Aptos Narrow"/>
+                <w:color w:val="000000"/>
+                <w:sz w:val="21"/>
+                <w:szCs w:val="21"/>
+              </w:rPr>
+              <w:t>91</w:t>
+            </w:r>
+          </w:p>
+        </w:tc>
+        <w:tc>
+          <w:tcPr>
+            <w:tcW w:w="990" w:type="dxa"/>
+            <w:tcBorders>
+              <w:top w:val="nil"/>
+              <w:left w:val="nil"/>
+              <w:bottom w:val="nil"/>
+              <w:right w:val="nil"/>
+            </w:tcBorders>
+            <w:vAlign w:val="center"/>
+          </w:tcPr>
+          <w:p>
+            <w:pPr>
+              <w:jc w:val="center"/>
+              <w:rPr>
+                <w:sz w:val="21"/>
+                <w:szCs w:val="21"/>
+              </w:rPr>
+            </w:pPr>
+            <w:r>
+              <w:rPr>
+                <w:rFonts w:ascii="Aptos Narrow" w:hAnsi="Aptos Narrow"/>
+                <w:color w:val="000000"/>
+                <w:sz w:val="21"/>
+                <w:szCs w:val="21"/>
+              </w:rPr>
+              <w:t>71.05</w:t>
+            </w:r>
+          </w:p>
+        </w:tc>
+        <w:tc>
+          <w:tcPr>
+            <w:tcW w:w="1710" w:type="dxa"/>
+            <w:tcBorders>
+              <w:top w:val="nil"/>
+              <w:left w:val="nil"/>
+              <w:bottom w:val="nil"/>
+              <w:right w:val="single" w:sz="4" w:space="0" w:color="auto"/>
+            </w:tcBorders>
+            <w:vAlign w:val="center"/>
+          </w:tcPr>
+          <w:p>
+            <w:pPr>
+              <w:jc w:val="center"/>
+              <w:rPr>
+                <w:sz w:val="21"/>
+                <w:szCs w:val="21"/>
+              </w:rPr>
+            </w:pPr>
+            <w:r>
+              <w:rPr>
+                <w:rFonts w:ascii="Aptos Narrow" w:hAnsi="Aptos Narrow"/>
+                <w:color w:val="000000"/>
+                <w:sz w:val="21"/>
+                <w:szCs w:val="21"/>
+              </w:rPr>
+              <w:t>WXG28556.1</w:t>
+            </w:r>
+          </w:p>
+        </w:tc>
+        <w:tc>
+          <w:tcPr>
+            <w:tcW w:w="1080" w:type="dxa"/>
+            <w:tcBorders>
+              <w:top w:val="nil"/>
+              <w:left w:val="single" w:sz="4" w:space="0" w:color="auto"/>
+              <w:bottom w:val="nil"/>
+              <w:right w:val="nil"/>
+            </w:tcBorders>
+            <w:vAlign w:val="center"/>
+          </w:tcPr>
+          <w:p>
+            <w:pPr>
+              <w:jc w:val="center"/>
+              <w:rPr>
+                <w:sz w:val="21"/>
+                <w:szCs w:val="21"/>
+              </w:rPr>
+            </w:pPr>
+            <w:r>
+              <w:rPr>
+                <w:rFonts w:ascii="Aptos Narrow" w:hAnsi="Aptos Narrow"/>
+                <w:color w:val="000000"/>
+                <w:sz w:val="21"/>
+                <w:szCs w:val="21"/>
+              </w:rPr>
+              <w:t>2</w:t>
+            </w:r>
+          </w:p>
+        </w:tc>
+        <w:tc>
+          <w:tcPr>
+            <w:tcW w:w="990" w:type="dxa"/>
+            <w:tcBorders>
+              <w:top w:val="nil"/>
+              <w:left w:val="nil"/>
+              <w:bottom w:val="nil"/>
+              <w:right w:val="nil"/>
+            </w:tcBorders>
+            <w:vAlign w:val="center"/>
+          </w:tcPr>
+          <w:p>
+            <w:pPr>
+              <w:jc w:val="center"/>
+              <w:rPr>
+                <w:sz w:val="21"/>
+                <w:szCs w:val="21"/>
+              </w:rPr>
+            </w:pPr>
+            <w:r>
+              <w:rPr>
+                <w:rFonts w:ascii="Aptos Narrow" w:hAnsi="Aptos Narrow"/>
+                <w:color w:val="000000"/>
+                <w:sz w:val="21"/>
+                <w:szCs w:val="21"/>
+              </w:rPr>
+              <w:t>79.63</w:t>
+            </w:r>
+          </w:p>
+        </w:tc>
+        <w:tc>
+          <w:tcPr>
+            <w:tcW w:w="1440" w:type="dxa"/>
+            <w:tcBorders>
+              <w:top w:val="nil"/>
+              <w:left w:val="nil"/>
+              <w:bottom w:val="nil"/>
+              <w:right w:val="single" w:sz="4" w:space="0" w:color="auto"/>
+            </w:tcBorders>
+            <w:vAlign w:val="center"/>
+          </w:tcPr>
+          <w:p>
+            <w:pPr>
+              <w:jc w:val="center"/>
+              <w:rPr>
+                <w:sz w:val="21"/>
+                <w:szCs w:val="21"/>
+              </w:rPr>
+            </w:pPr>
+            <w:r>
+              <w:rPr>
+                <w:rFonts w:ascii="Aptos Narrow" w:hAnsi="Aptos Narrow"/>
+                <w:color w:val="000000"/>
+                <w:sz w:val="21"/>
+                <w:szCs w:val="21"/>
+              </w:rPr>
+              <w:t>OQ715997.1</w:t>
+            </w:r>
+          </w:p>
+        </w:tc>
+      </w:tr>
+      <w:tr>
+        <w:tc>
+          <w:tcPr>
+            <w:tcW w:w="1288" w:type="dxa"/>
+            <w:tcBorders>
+              <w:top w:val="nil"/>
+              <w:left w:val="single" w:sz="4" w:space="0" w:color="auto"/>
+              <w:bottom w:val="nil"/>
+              <w:right w:val="nil"/>
+            </w:tcBorders>
+            <w:vAlign w:val="center"/>
+          </w:tcPr>
+          <w:p>
+            <w:pPr>
+              <w:jc w:val="center"/>
+              <w:rPr>
+                <w:sz w:val="21"/>
+                <w:szCs w:val="21"/>
+              </w:rPr>
+            </w:pPr>
+            <w:r>
+              <w:rPr>
+                <w:rFonts w:ascii="Aptos Narrow" w:hAnsi="Aptos Narrow"/>
+                <w:color w:val="000000"/>
+                <w:sz w:val="21"/>
+                <w:szCs w:val="21"/>
+              </w:rPr>
+              <w:t>OQ818320</w:t>
+            </w:r>
+          </w:p>
+        </w:tc>
+        <w:tc>
+          <w:tcPr>
+            <w:tcW w:w="3927" w:type="dxa"/>
+            <w:tcBorders>
+              <w:top w:val="nil"/>
+              <w:left w:val="nil"/>
+              <w:bottom w:val="nil"/>
+              <w:right w:val="single" w:sz="4" w:space="0" w:color="auto"/>
+            </w:tcBorders>
+            <w:vAlign w:val="center"/>
+          </w:tcPr>
+          <w:p>
+            <w:pPr>
+              <w:jc w:val="center"/>
+              <w:rPr>
+                <w:sz w:val="21"/>
+                <w:szCs w:val="21"/>
+              </w:rPr>
+            </w:pPr>
+            <w:r>
+              <w:rPr>
+                <w:rFonts w:ascii="Aptos Narrow" w:hAnsi="Aptos Narrow"/>
+                <w:color w:val="000000"/>
+                <w:sz w:val="21"/>
+                <w:szCs w:val="21"/>
+              </w:rPr>
+              <w:t xml:space="preserve">Eidolon dupreanum </w:t>
+            </w:r>
+            <w:proofErr w:type="spellStart"/>
+            <w:r>
+              <w:rPr>
+                <w:rFonts w:ascii="Aptos Narrow" w:hAnsi="Aptos Narrow"/>
+                <w:color w:val="000000"/>
+                <w:sz w:val="21"/>
+                <w:szCs w:val="21"/>
+              </w:rPr>
+              <w:t>sapelovirus</w:t>
+            </w:r>
+            <w:proofErr w:type="spellEnd"/>
+            <w:r>
+              <w:rPr>
+                <w:rFonts w:ascii="Aptos Narrow" w:hAnsi="Aptos Narrow"/>
+                <w:color w:val="000000"/>
+                <w:sz w:val="21"/>
+                <w:szCs w:val="21"/>
+              </w:rPr>
+              <w:t xml:space="preserve"> 1</w:t>
+            </w:r>
+          </w:p>
+        </w:tc>
+        <w:tc>
+          <w:tcPr>
+            <w:tcW w:w="1080" w:type="dxa"/>
+            <w:tcBorders>
+              <w:top w:val="nil"/>
+              <w:left w:val="single" w:sz="4" w:space="0" w:color="auto"/>
+              <w:bottom w:val="nil"/>
+              <w:right w:val="nil"/>
+            </w:tcBorders>
+            <w:vAlign w:val="center"/>
+          </w:tcPr>
+          <w:p>
+            <w:pPr>
+              <w:jc w:val="center"/>
+              <w:rPr>
+                <w:sz w:val="21"/>
+                <w:szCs w:val="21"/>
+              </w:rPr>
+            </w:pPr>
+            <w:r>
+              <w:rPr>
+                <w:rFonts w:ascii="Aptos Narrow" w:hAnsi="Aptos Narrow"/>
+                <w:color w:val="000000"/>
+                <w:sz w:val="21"/>
+                <w:szCs w:val="21"/>
+              </w:rPr>
+              <w:t>96</w:t>
+            </w:r>
+          </w:p>
+        </w:tc>
+        <w:tc>
+          <w:tcPr>
+            <w:tcW w:w="990" w:type="dxa"/>
+            <w:tcBorders>
+              <w:top w:val="nil"/>
+              <w:left w:val="nil"/>
+              <w:bottom w:val="nil"/>
+              <w:right w:val="nil"/>
+            </w:tcBorders>
+            <w:vAlign w:val="center"/>
+          </w:tcPr>
+          <w:p>
+            <w:pPr>
+              <w:jc w:val="center"/>
+              <w:rPr>
+                <w:sz w:val="21"/>
+                <w:szCs w:val="21"/>
+              </w:rPr>
+            </w:pPr>
+            <w:r>
+              <w:rPr>
+                <w:rFonts w:ascii="Aptos Narrow" w:hAnsi="Aptos Narrow"/>
+                <w:color w:val="000000"/>
+                <w:sz w:val="21"/>
+                <w:szCs w:val="21"/>
+              </w:rPr>
+              <w:t>98.95</w:t>
+            </w:r>
+          </w:p>
+        </w:tc>
+        <w:tc>
+          <w:tcPr>
+            <w:tcW w:w="1710" w:type="dxa"/>
+            <w:tcBorders>
+              <w:top w:val="nil"/>
+              <w:left w:val="nil"/>
+              <w:bottom w:val="nil"/>
+              <w:right w:val="single" w:sz="4" w:space="0" w:color="auto"/>
+            </w:tcBorders>
+            <w:vAlign w:val="center"/>
+          </w:tcPr>
+          <w:p>
+            <w:pPr>
+              <w:jc w:val="center"/>
+              <w:rPr>
+                <w:sz w:val="21"/>
+                <w:szCs w:val="21"/>
+              </w:rPr>
+            </w:pPr>
+            <w:r>
+              <w:rPr>
+                <w:rFonts w:ascii="Aptos Narrow" w:hAnsi="Aptos Narrow"/>
+                <w:color w:val="000000"/>
+                <w:sz w:val="21"/>
+                <w:szCs w:val="21"/>
+              </w:rPr>
+              <w:t>YP_009345901.1</w:t>
+            </w:r>
+          </w:p>
+        </w:tc>
+        <w:tc>
+          <w:tcPr>
+            <w:tcW w:w="1080" w:type="dxa"/>
+            <w:tcBorders>
+              <w:top w:val="nil"/>
+              <w:left w:val="single" w:sz="4" w:space="0" w:color="auto"/>
+              <w:bottom w:val="nil"/>
+              <w:right w:val="nil"/>
+            </w:tcBorders>
+            <w:vAlign w:val="center"/>
+          </w:tcPr>
+          <w:p>
+            <w:pPr>
+              <w:jc w:val="center"/>
+              <w:rPr>
+                <w:sz w:val="21"/>
+                <w:szCs w:val="21"/>
+              </w:rPr>
+            </w:pPr>
+            <w:r>
+              <w:rPr>
+                <w:rFonts w:ascii="Aptos Narrow" w:hAnsi="Aptos Narrow"/>
+                <w:color w:val="000000"/>
+                <w:sz w:val="21"/>
+                <w:szCs w:val="21"/>
+              </w:rPr>
+              <w:t>99</w:t>
+            </w:r>
+          </w:p>
+        </w:tc>
+        <w:tc>
+          <w:tcPr>
+            <w:tcW w:w="990" w:type="dxa"/>
+            <w:tcBorders>
+              <w:top w:val="nil"/>
+              <w:left w:val="nil"/>
+              <w:bottom w:val="nil"/>
+              <w:right w:val="nil"/>
+            </w:tcBorders>
+            <w:vAlign w:val="center"/>
+          </w:tcPr>
+          <w:p>
+            <w:pPr>
+              <w:jc w:val="center"/>
+              <w:rPr>
+                <w:sz w:val="21"/>
+                <w:szCs w:val="21"/>
+              </w:rPr>
+            </w:pPr>
+            <w:r>
+              <w:rPr>
+                <w:rFonts w:ascii="Aptos Narrow" w:hAnsi="Aptos Narrow"/>
+                <w:color w:val="000000"/>
+                <w:sz w:val="21"/>
+                <w:szCs w:val="21"/>
+              </w:rPr>
+              <w:t>94.37</w:t>
+            </w:r>
+          </w:p>
+        </w:tc>
+        <w:tc>
+          <w:tcPr>
+            <w:tcW w:w="1440" w:type="dxa"/>
+            <w:tcBorders>
+              <w:top w:val="nil"/>
+              <w:left w:val="nil"/>
+              <w:bottom w:val="nil"/>
+              <w:right w:val="single" w:sz="4" w:space="0" w:color="auto"/>
+            </w:tcBorders>
+            <w:vAlign w:val="center"/>
+          </w:tcPr>
+          <w:p>
+            <w:pPr>
+              <w:jc w:val="center"/>
+              <w:rPr>
+                <w:sz w:val="21"/>
+                <w:szCs w:val="21"/>
+              </w:rPr>
+            </w:pPr>
+            <w:r>
+              <w:rPr>
+                <w:rFonts w:ascii="Aptos Narrow" w:hAnsi="Aptos Narrow"/>
+                <w:color w:val="000000"/>
+                <w:sz w:val="21"/>
+                <w:szCs w:val="21"/>
+              </w:rPr>
+              <w:t>KX644938.1</w:t>
+            </w:r>
+          </w:p>
+        </w:tc>
+      </w:tr>
+      <w:tr>
+        <w:tc>
+          <w:tcPr>
+            <w:tcW w:w="1288" w:type="dxa"/>
+            <w:tcBorders>
+              <w:top w:val="nil"/>
+              <w:left w:val="single" w:sz="4" w:space="0" w:color="auto"/>
+              <w:bottom w:val="nil"/>
+              <w:right w:val="nil"/>
+            </w:tcBorders>
+            <w:vAlign w:val="center"/>
+          </w:tcPr>
+          <w:p>
+            <w:pPr>
+              <w:jc w:val="center"/>
+              <w:rPr>
+                <w:sz w:val="21"/>
+                <w:szCs w:val="21"/>
+              </w:rPr>
+            </w:pPr>
+            <w:r>
+              <w:rPr>
+                <w:rFonts w:ascii="Aptos Narrow" w:hAnsi="Aptos Narrow"/>
+                <w:color w:val="000000"/>
+                <w:sz w:val="21"/>
+                <w:szCs w:val="21"/>
+              </w:rPr>
+              <w:t>OQ818321</w:t>
+            </w:r>
+          </w:p>
+        </w:tc>
+        <w:tc>
+          <w:tcPr>
+            <w:tcW w:w="3927" w:type="dxa"/>
+            <w:tcBorders>
+              <w:top w:val="nil"/>
+              <w:left w:val="nil"/>
+              <w:bottom w:val="nil"/>
+              <w:right w:val="single" w:sz="4" w:space="0" w:color="auto"/>
+            </w:tcBorders>
+            <w:vAlign w:val="center"/>
+          </w:tcPr>
+          <w:p>
+            <w:pPr>
+              <w:jc w:val="center"/>
+              <w:rPr>
+                <w:sz w:val="21"/>
+                <w:szCs w:val="21"/>
+              </w:rPr>
+            </w:pPr>
+            <w:r>
+              <w:rPr>
+                <w:rFonts w:ascii="Aptos Narrow" w:hAnsi="Aptos Narrow"/>
+                <w:color w:val="000000"/>
+                <w:sz w:val="21"/>
+                <w:szCs w:val="21"/>
+              </w:rPr>
+              <w:t xml:space="preserve">Eidolon dupreanum </w:t>
+            </w:r>
+            <w:proofErr w:type="spellStart"/>
+            <w:r>
+              <w:rPr>
+                <w:rFonts w:ascii="Aptos Narrow" w:hAnsi="Aptos Narrow"/>
+                <w:color w:val="000000"/>
+                <w:sz w:val="21"/>
+                <w:szCs w:val="21"/>
+              </w:rPr>
+              <w:t>sapelovirus</w:t>
+            </w:r>
+            <w:proofErr w:type="spellEnd"/>
+            <w:r>
+              <w:rPr>
+                <w:rFonts w:ascii="Aptos Narrow" w:hAnsi="Aptos Narrow"/>
+                <w:color w:val="000000"/>
+                <w:sz w:val="21"/>
+                <w:szCs w:val="21"/>
+              </w:rPr>
+              <w:t xml:space="preserve"> 2</w:t>
+            </w:r>
+          </w:p>
+        </w:tc>
+        <w:tc>
+          <w:tcPr>
+            <w:tcW w:w="1080" w:type="dxa"/>
+            <w:tcBorders>
+              <w:top w:val="nil"/>
+              <w:left w:val="single" w:sz="4" w:space="0" w:color="auto"/>
+              <w:bottom w:val="nil"/>
+              <w:right w:val="nil"/>
+            </w:tcBorders>
+            <w:vAlign w:val="center"/>
+          </w:tcPr>
+          <w:p>
+            <w:pPr>
+              <w:jc w:val="center"/>
+              <w:rPr>
+                <w:sz w:val="21"/>
+                <w:szCs w:val="21"/>
+              </w:rPr>
+            </w:pPr>
+            <w:r>
+              <w:rPr>
+                <w:rFonts w:ascii="Aptos Narrow" w:hAnsi="Aptos Narrow"/>
+                <w:color w:val="000000"/>
+                <w:sz w:val="21"/>
+                <w:szCs w:val="21"/>
+              </w:rPr>
+              <w:t>95</w:t>
+            </w:r>
+          </w:p>
+        </w:tc>
+        <w:tc>
+          <w:tcPr>
+            <w:tcW w:w="990" w:type="dxa"/>
+            <w:tcBorders>
+              <w:top w:val="nil"/>
+              <w:left w:val="nil"/>
+              <w:bottom w:val="nil"/>
+              <w:right w:val="nil"/>
+            </w:tcBorders>
+            <w:vAlign w:val="center"/>
+          </w:tcPr>
+          <w:p>
+            <w:pPr>
+              <w:jc w:val="center"/>
+              <w:rPr>
+                <w:sz w:val="21"/>
+                <w:szCs w:val="21"/>
+              </w:rPr>
+            </w:pPr>
+            <w:r>
+              <w:rPr>
+                <w:rFonts w:ascii="Aptos Narrow" w:hAnsi="Aptos Narrow"/>
+                <w:color w:val="000000"/>
+                <w:sz w:val="21"/>
+                <w:szCs w:val="21"/>
+              </w:rPr>
+              <w:t>75.8</w:t>
+            </w:r>
+          </w:p>
+        </w:tc>
+        <w:tc>
+          <w:tcPr>
+            <w:tcW w:w="1710" w:type="dxa"/>
+            <w:tcBorders>
+              <w:top w:val="nil"/>
+              <w:left w:val="nil"/>
+              <w:bottom w:val="nil"/>
+              <w:right w:val="single" w:sz="4" w:space="0" w:color="auto"/>
+            </w:tcBorders>
+            <w:vAlign w:val="center"/>
+          </w:tcPr>
+          <w:p>
+            <w:pPr>
+              <w:jc w:val="center"/>
+              <w:rPr>
+                <w:sz w:val="21"/>
+                <w:szCs w:val="21"/>
+              </w:rPr>
+            </w:pPr>
+            <w:r>
+              <w:rPr>
+                <w:rFonts w:ascii="Aptos Narrow" w:hAnsi="Aptos Narrow"/>
+                <w:color w:val="000000"/>
+                <w:sz w:val="21"/>
+                <w:szCs w:val="21"/>
+              </w:rPr>
+              <w:t>YP_009345901.1</w:t>
+            </w:r>
+          </w:p>
+        </w:tc>
+        <w:tc>
+          <w:tcPr>
+            <w:tcW w:w="1080" w:type="dxa"/>
+            <w:tcBorders>
+              <w:top w:val="nil"/>
+              <w:left w:val="single" w:sz="4" w:space="0" w:color="auto"/>
+              <w:bottom w:val="nil"/>
+              <w:right w:val="nil"/>
+            </w:tcBorders>
+            <w:vAlign w:val="center"/>
+          </w:tcPr>
+          <w:p>
+            <w:pPr>
+              <w:jc w:val="center"/>
+              <w:rPr>
+                <w:sz w:val="21"/>
+                <w:szCs w:val="21"/>
+              </w:rPr>
+            </w:pPr>
+            <w:r>
+              <w:rPr>
+                <w:rFonts w:ascii="Aptos Narrow" w:hAnsi="Aptos Narrow"/>
+                <w:color w:val="000000"/>
+                <w:sz w:val="21"/>
+                <w:szCs w:val="21"/>
+              </w:rPr>
+              <w:t>96</w:t>
+            </w:r>
+          </w:p>
+        </w:tc>
+        <w:tc>
+          <w:tcPr>
+            <w:tcW w:w="990" w:type="dxa"/>
+            <w:tcBorders>
+              <w:top w:val="nil"/>
+              <w:left w:val="nil"/>
+              <w:bottom w:val="nil"/>
+              <w:right w:val="nil"/>
+            </w:tcBorders>
+            <w:vAlign w:val="center"/>
+          </w:tcPr>
+          <w:p>
+            <w:pPr>
+              <w:jc w:val="center"/>
+              <w:rPr>
+                <w:sz w:val="21"/>
+                <w:szCs w:val="21"/>
+              </w:rPr>
+            </w:pPr>
+            <w:r>
+              <w:rPr>
+                <w:rFonts w:ascii="Aptos Narrow" w:hAnsi="Aptos Narrow"/>
+                <w:color w:val="000000"/>
+                <w:sz w:val="21"/>
+                <w:szCs w:val="21"/>
+              </w:rPr>
+              <w:t>73.31</w:t>
+            </w:r>
+          </w:p>
+        </w:tc>
+        <w:tc>
+          <w:tcPr>
+            <w:tcW w:w="1440" w:type="dxa"/>
+            <w:tcBorders>
+              <w:top w:val="nil"/>
+              <w:left w:val="nil"/>
+              <w:bottom w:val="nil"/>
+              <w:right w:val="single" w:sz="4" w:space="0" w:color="auto"/>
+            </w:tcBorders>
+            <w:vAlign w:val="center"/>
+          </w:tcPr>
+          <w:p>
+            <w:pPr>
+              <w:jc w:val="center"/>
+              <w:rPr>
+                <w:sz w:val="21"/>
+                <w:szCs w:val="21"/>
+              </w:rPr>
+            </w:pPr>
+            <w:r>
+              <w:rPr>
+                <w:rFonts w:ascii="Aptos Narrow" w:hAnsi="Aptos Narrow"/>
+                <w:color w:val="000000"/>
+                <w:sz w:val="21"/>
+                <w:szCs w:val="21"/>
+              </w:rPr>
+              <w:t>KX644938.1</w:t>
+            </w:r>
+          </w:p>
+        </w:tc>
+      </w:tr>
+      <w:tr>
+        <w:tc>
+          <w:tcPr>
+            <w:tcW w:w="1288" w:type="dxa"/>
+            <w:tcBorders>
+              <w:top w:val="nil"/>
+              <w:left w:val="single" w:sz="4" w:space="0" w:color="auto"/>
+              <w:bottom w:val="nil"/>
+              <w:right w:val="nil"/>
+            </w:tcBorders>
+            <w:vAlign w:val="center"/>
+          </w:tcPr>
+          <w:p>
+            <w:pPr>
+              <w:jc w:val="center"/>
+              <w:rPr>
+                <w:sz w:val="21"/>
+                <w:szCs w:val="21"/>
+              </w:rPr>
+            </w:pPr>
+            <w:r>
+              <w:rPr>
+                <w:rFonts w:ascii="Aptos Narrow" w:hAnsi="Aptos Narrow"/>
+                <w:color w:val="000000"/>
+                <w:sz w:val="21"/>
+                <w:szCs w:val="21"/>
+              </w:rPr>
+              <w:t>OQ818322</w:t>
+            </w:r>
+          </w:p>
+        </w:tc>
+        <w:tc>
+          <w:tcPr>
+            <w:tcW w:w="3927" w:type="dxa"/>
+            <w:tcBorders>
+              <w:top w:val="nil"/>
+              <w:left w:val="nil"/>
+              <w:bottom w:val="nil"/>
+              <w:right w:val="single" w:sz="4" w:space="0" w:color="auto"/>
+            </w:tcBorders>
+            <w:vAlign w:val="center"/>
+          </w:tcPr>
+          <w:p>
+            <w:pPr>
+              <w:jc w:val="center"/>
+              <w:rPr>
+                <w:sz w:val="21"/>
+                <w:szCs w:val="21"/>
+              </w:rPr>
+            </w:pPr>
+            <w:r>
+              <w:rPr>
+                <w:rFonts w:ascii="Aptos Narrow" w:hAnsi="Aptos Narrow"/>
+                <w:color w:val="000000"/>
+                <w:sz w:val="21"/>
+                <w:szCs w:val="21"/>
+              </w:rPr>
+              <w:t xml:space="preserve">Eidolon dupreanum </w:t>
+            </w:r>
+            <w:proofErr w:type="spellStart"/>
+            <w:r>
+              <w:rPr>
+                <w:rFonts w:ascii="Aptos Narrow" w:hAnsi="Aptos Narrow"/>
+                <w:color w:val="000000"/>
+                <w:sz w:val="21"/>
+                <w:szCs w:val="21"/>
+              </w:rPr>
+              <w:t>kobuvirus</w:t>
+            </w:r>
+            <w:proofErr w:type="spellEnd"/>
+          </w:p>
+        </w:tc>
+        <w:tc>
+          <w:tcPr>
+            <w:tcW w:w="1080" w:type="dxa"/>
+            <w:tcBorders>
+              <w:top w:val="nil"/>
+              <w:left w:val="single" w:sz="4" w:space="0" w:color="auto"/>
+              <w:bottom w:val="nil"/>
+              <w:right w:val="nil"/>
+            </w:tcBorders>
+            <w:vAlign w:val="center"/>
+          </w:tcPr>
+          <w:p>
+            <w:pPr>
+              <w:jc w:val="center"/>
+              <w:rPr>
+                <w:sz w:val="21"/>
+                <w:szCs w:val="21"/>
+              </w:rPr>
+            </w:pPr>
+            <w:r>
+              <w:rPr>
+                <w:rFonts w:ascii="Aptos Narrow" w:hAnsi="Aptos Narrow"/>
+                <w:color w:val="000000"/>
+                <w:sz w:val="21"/>
+                <w:szCs w:val="21"/>
+              </w:rPr>
+              <w:t>87</w:t>
+            </w:r>
+          </w:p>
+        </w:tc>
+        <w:tc>
+          <w:tcPr>
+            <w:tcW w:w="990" w:type="dxa"/>
+            <w:tcBorders>
+              <w:top w:val="nil"/>
+              <w:left w:val="nil"/>
+              <w:bottom w:val="nil"/>
+              <w:right w:val="nil"/>
+            </w:tcBorders>
+            <w:vAlign w:val="center"/>
+          </w:tcPr>
+          <w:p>
+            <w:pPr>
+              <w:jc w:val="center"/>
+              <w:rPr>
+                <w:sz w:val="21"/>
+                <w:szCs w:val="21"/>
+              </w:rPr>
+            </w:pPr>
+            <w:r>
+              <w:rPr>
+                <w:rFonts w:ascii="Aptos Narrow" w:hAnsi="Aptos Narrow"/>
+                <w:color w:val="000000"/>
+                <w:sz w:val="21"/>
+                <w:szCs w:val="21"/>
+              </w:rPr>
+              <w:t>100</w:t>
+            </w:r>
+          </w:p>
+        </w:tc>
+        <w:tc>
+          <w:tcPr>
+            <w:tcW w:w="1710" w:type="dxa"/>
+            <w:tcBorders>
+              <w:top w:val="nil"/>
+              <w:left w:val="nil"/>
+              <w:bottom w:val="nil"/>
+              <w:right w:val="single" w:sz="4" w:space="0" w:color="auto"/>
+            </w:tcBorders>
+            <w:vAlign w:val="center"/>
+          </w:tcPr>
+          <w:p>
+            <w:pPr>
+              <w:jc w:val="center"/>
+              <w:rPr>
+                <w:sz w:val="21"/>
+                <w:szCs w:val="21"/>
+              </w:rPr>
+            </w:pPr>
+            <w:r>
+              <w:rPr>
+                <w:rFonts w:ascii="Aptos Narrow" w:hAnsi="Aptos Narrow"/>
+                <w:color w:val="000000"/>
+                <w:sz w:val="21"/>
+                <w:szCs w:val="21"/>
+              </w:rPr>
+              <w:t>WBP49885.1</w:t>
+            </w:r>
+          </w:p>
+        </w:tc>
+        <w:tc>
+          <w:tcPr>
+            <w:tcW w:w="1080" w:type="dxa"/>
+            <w:tcBorders>
+              <w:top w:val="nil"/>
+              <w:left w:val="single" w:sz="4" w:space="0" w:color="auto"/>
+              <w:bottom w:val="nil"/>
+              <w:right w:val="nil"/>
+            </w:tcBorders>
+            <w:vAlign w:val="center"/>
+          </w:tcPr>
+          <w:p>
+            <w:pPr>
+              <w:jc w:val="center"/>
+              <w:rPr>
+                <w:sz w:val="21"/>
+                <w:szCs w:val="21"/>
+              </w:rPr>
+            </w:pPr>
+            <w:r>
+              <w:rPr>
+                <w:rFonts w:ascii="Aptos Narrow" w:hAnsi="Aptos Narrow"/>
+                <w:color w:val="000000"/>
+                <w:sz w:val="21"/>
+                <w:szCs w:val="21"/>
+              </w:rPr>
+              <w:t>98</w:t>
+            </w:r>
+          </w:p>
+        </w:tc>
+        <w:tc>
+          <w:tcPr>
+            <w:tcW w:w="990" w:type="dxa"/>
+            <w:tcBorders>
+              <w:top w:val="nil"/>
+              <w:left w:val="nil"/>
+              <w:bottom w:val="nil"/>
+              <w:right w:val="nil"/>
+            </w:tcBorders>
+            <w:vAlign w:val="center"/>
+          </w:tcPr>
+          <w:p>
+            <w:pPr>
+              <w:jc w:val="center"/>
+              <w:rPr>
+                <w:sz w:val="21"/>
+                <w:szCs w:val="21"/>
+              </w:rPr>
+            </w:pPr>
+            <w:r>
+              <w:rPr>
+                <w:rFonts w:ascii="Aptos Narrow" w:hAnsi="Aptos Narrow"/>
+                <w:color w:val="000000"/>
+                <w:sz w:val="21"/>
+                <w:szCs w:val="21"/>
+              </w:rPr>
+              <w:t>99.42</w:t>
+            </w:r>
+          </w:p>
+        </w:tc>
+        <w:tc>
+          <w:tcPr>
+            <w:tcW w:w="1440" w:type="dxa"/>
+            <w:tcBorders>
+              <w:top w:val="nil"/>
+              <w:left w:val="nil"/>
+              <w:bottom w:val="nil"/>
+              <w:right w:val="single" w:sz="4" w:space="0" w:color="auto"/>
+            </w:tcBorders>
+            <w:vAlign w:val="center"/>
+          </w:tcPr>
+          <w:p>
+            <w:pPr>
+              <w:jc w:val="center"/>
+              <w:rPr>
+                <w:sz w:val="21"/>
+                <w:szCs w:val="21"/>
+              </w:rPr>
+            </w:pPr>
+            <w:r>
+              <w:rPr>
+                <w:rFonts w:ascii="Aptos Narrow" w:hAnsi="Aptos Narrow"/>
+                <w:color w:val="000000"/>
+                <w:sz w:val="21"/>
+                <w:szCs w:val="21"/>
+              </w:rPr>
+              <w:t>OP287812.1</w:t>
+            </w:r>
+          </w:p>
+        </w:tc>
+      </w:tr>
+      <w:tr>
+        <w:tc>
+          <w:tcPr>
+            <w:tcW w:w="1288" w:type="dxa"/>
+            <w:tcBorders>
+              <w:top w:val="nil"/>
+              <w:left w:val="single" w:sz="4" w:space="0" w:color="auto"/>
+              <w:bottom w:val="nil"/>
+              <w:right w:val="nil"/>
+            </w:tcBorders>
+            <w:vAlign w:val="center"/>
+          </w:tcPr>
+          <w:p>
+            <w:pPr>
+              <w:jc w:val="center"/>
+              <w:rPr>
+                <w:sz w:val="21"/>
+                <w:szCs w:val="21"/>
+              </w:rPr>
+            </w:pPr>
+            <w:r>
+              <w:rPr>
+                <w:rFonts w:ascii="Aptos Narrow" w:hAnsi="Aptos Narrow"/>
+                <w:color w:val="000000"/>
+                <w:sz w:val="21"/>
+                <w:szCs w:val="21"/>
+              </w:rPr>
+              <w:t>OQ818323</w:t>
+            </w:r>
+          </w:p>
+        </w:tc>
+        <w:tc>
+          <w:tcPr>
+            <w:tcW w:w="3927" w:type="dxa"/>
+            <w:tcBorders>
+              <w:top w:val="nil"/>
+              <w:left w:val="nil"/>
+              <w:bottom w:val="nil"/>
+              <w:right w:val="single" w:sz="4" w:space="0" w:color="auto"/>
+            </w:tcBorders>
+            <w:vAlign w:val="center"/>
+          </w:tcPr>
+          <w:p>
+            <w:pPr>
+              <w:jc w:val="center"/>
+              <w:rPr>
+                <w:sz w:val="21"/>
+                <w:szCs w:val="21"/>
+              </w:rPr>
+            </w:pPr>
+            <w:r>
+              <w:rPr>
+                <w:rFonts w:ascii="Aptos Narrow" w:hAnsi="Aptos Narrow"/>
+                <w:color w:val="000000"/>
+                <w:sz w:val="21"/>
+                <w:szCs w:val="21"/>
+              </w:rPr>
+              <w:t xml:space="preserve">Rousettus madagascariensis </w:t>
+            </w:r>
+            <w:proofErr w:type="spellStart"/>
+            <w:r>
+              <w:rPr>
+                <w:rFonts w:ascii="Aptos Narrow" w:hAnsi="Aptos Narrow"/>
+                <w:color w:val="000000"/>
+                <w:sz w:val="21"/>
+                <w:szCs w:val="21"/>
+              </w:rPr>
+              <w:t>teschovirus</w:t>
+            </w:r>
+            <w:proofErr w:type="spellEnd"/>
+            <w:r>
+              <w:rPr>
+                <w:rFonts w:ascii="Aptos Narrow" w:hAnsi="Aptos Narrow"/>
+                <w:color w:val="000000"/>
+                <w:sz w:val="21"/>
+                <w:szCs w:val="21"/>
+              </w:rPr>
+              <w:t xml:space="preserve"> 1</w:t>
+            </w:r>
+          </w:p>
+        </w:tc>
+        <w:tc>
+          <w:tcPr>
+            <w:tcW w:w="1080" w:type="dxa"/>
+            <w:tcBorders>
+              <w:top w:val="nil"/>
+              <w:left w:val="single" w:sz="4" w:space="0" w:color="auto"/>
+              <w:bottom w:val="nil"/>
+              <w:right w:val="nil"/>
+            </w:tcBorders>
+            <w:vAlign w:val="center"/>
+          </w:tcPr>
+          <w:p>
+            <w:pPr>
+              <w:jc w:val="center"/>
+              <w:rPr>
+                <w:sz w:val="21"/>
+                <w:szCs w:val="21"/>
+              </w:rPr>
+            </w:pPr>
+            <w:r>
+              <w:rPr>
+                <w:rFonts w:ascii="Aptos Narrow" w:hAnsi="Aptos Narrow"/>
+                <w:color w:val="000000"/>
+                <w:sz w:val="21"/>
+                <w:szCs w:val="21"/>
+              </w:rPr>
+              <w:t>88</w:t>
+            </w:r>
+          </w:p>
+        </w:tc>
+        <w:tc>
+          <w:tcPr>
+            <w:tcW w:w="990" w:type="dxa"/>
+            <w:tcBorders>
+              <w:top w:val="nil"/>
+              <w:left w:val="nil"/>
+              <w:bottom w:val="nil"/>
+              <w:right w:val="nil"/>
+            </w:tcBorders>
+            <w:vAlign w:val="center"/>
+          </w:tcPr>
+          <w:p>
+            <w:pPr>
+              <w:jc w:val="center"/>
+              <w:rPr>
+                <w:sz w:val="21"/>
+                <w:szCs w:val="21"/>
+              </w:rPr>
+            </w:pPr>
+            <w:r>
+              <w:rPr>
+                <w:rFonts w:ascii="Aptos Narrow" w:hAnsi="Aptos Narrow"/>
+                <w:color w:val="000000"/>
+                <w:sz w:val="21"/>
+                <w:szCs w:val="21"/>
+              </w:rPr>
+              <w:t>61.92</w:t>
+            </w:r>
+          </w:p>
+        </w:tc>
+        <w:tc>
+          <w:tcPr>
+            <w:tcW w:w="1710" w:type="dxa"/>
+            <w:tcBorders>
+              <w:top w:val="nil"/>
+              <w:left w:val="nil"/>
+              <w:bottom w:val="nil"/>
+              <w:right w:val="single" w:sz="4" w:space="0" w:color="auto"/>
+            </w:tcBorders>
+            <w:vAlign w:val="center"/>
+          </w:tcPr>
+          <w:p>
+            <w:pPr>
+              <w:jc w:val="center"/>
+              <w:rPr>
+                <w:sz w:val="21"/>
+                <w:szCs w:val="21"/>
+              </w:rPr>
+            </w:pPr>
+            <w:r>
+              <w:rPr>
+                <w:rFonts w:ascii="Aptos Narrow" w:hAnsi="Aptos Narrow"/>
+                <w:color w:val="000000"/>
+                <w:sz w:val="21"/>
+                <w:szCs w:val="21"/>
+              </w:rPr>
+              <w:t>WXG28549.1</w:t>
+            </w:r>
+          </w:p>
+        </w:tc>
+        <w:tc>
+          <w:tcPr>
+            <w:tcW w:w="1080" w:type="dxa"/>
+            <w:tcBorders>
+              <w:top w:val="nil"/>
+              <w:left w:val="single" w:sz="4" w:space="0" w:color="auto"/>
+              <w:bottom w:val="nil"/>
+              <w:right w:val="nil"/>
+            </w:tcBorders>
+            <w:vAlign w:val="center"/>
+          </w:tcPr>
+          <w:p>
+            <w:pPr>
+              <w:jc w:val="center"/>
+              <w:rPr>
+                <w:sz w:val="21"/>
+                <w:szCs w:val="21"/>
+              </w:rPr>
+            </w:pPr>
+            <w:r>
+              <w:rPr>
+                <w:rFonts w:ascii="Aptos Narrow" w:hAnsi="Aptos Narrow"/>
+                <w:color w:val="000000"/>
+                <w:sz w:val="21"/>
+                <w:szCs w:val="21"/>
+              </w:rPr>
+              <w:t>77</w:t>
+            </w:r>
+          </w:p>
+        </w:tc>
+        <w:tc>
+          <w:tcPr>
+            <w:tcW w:w="990" w:type="dxa"/>
+            <w:tcBorders>
+              <w:top w:val="nil"/>
+              <w:left w:val="nil"/>
+              <w:bottom w:val="nil"/>
+              <w:right w:val="nil"/>
+            </w:tcBorders>
+            <w:vAlign w:val="center"/>
+          </w:tcPr>
+          <w:p>
+            <w:pPr>
+              <w:jc w:val="center"/>
+              <w:rPr>
+                <w:sz w:val="21"/>
+                <w:szCs w:val="21"/>
+              </w:rPr>
+            </w:pPr>
+            <w:r>
+              <w:rPr>
+                <w:rFonts w:ascii="Aptos Narrow" w:hAnsi="Aptos Narrow"/>
+                <w:color w:val="000000"/>
+                <w:sz w:val="21"/>
+                <w:szCs w:val="21"/>
+              </w:rPr>
+              <w:t>73.86</w:t>
+            </w:r>
+          </w:p>
+        </w:tc>
+        <w:tc>
+          <w:tcPr>
+            <w:tcW w:w="1440" w:type="dxa"/>
+            <w:tcBorders>
+              <w:top w:val="nil"/>
+              <w:left w:val="nil"/>
+              <w:bottom w:val="nil"/>
+              <w:right w:val="single" w:sz="4" w:space="0" w:color="auto"/>
+            </w:tcBorders>
+            <w:vAlign w:val="center"/>
+          </w:tcPr>
+          <w:p>
+            <w:pPr>
+              <w:jc w:val="center"/>
+              <w:rPr>
+                <w:sz w:val="21"/>
+                <w:szCs w:val="21"/>
+              </w:rPr>
+            </w:pPr>
+            <w:r>
+              <w:rPr>
+                <w:rFonts w:ascii="Aptos Narrow" w:hAnsi="Aptos Narrow"/>
+                <w:color w:val="000000"/>
+                <w:sz w:val="21"/>
+                <w:szCs w:val="21"/>
+              </w:rPr>
+              <w:t>OR951335.1</w:t>
+            </w:r>
+          </w:p>
+        </w:tc>
+      </w:tr>
+      <w:tr>
+        <w:tc>
+          <w:tcPr>
+            <w:tcW w:w="1288" w:type="dxa"/>
+            <w:tcBorders>
+              <w:top w:val="nil"/>
+              <w:left w:val="single" w:sz="4" w:space="0" w:color="auto"/>
+              <w:bottom w:val="nil"/>
+              <w:right w:val="nil"/>
+            </w:tcBorders>
+            <w:vAlign w:val="center"/>
+          </w:tcPr>
+          <w:p>
+            <w:pPr>
+              <w:jc w:val="center"/>
+              <w:rPr>
+                <w:sz w:val="21"/>
+                <w:szCs w:val="21"/>
+              </w:rPr>
+            </w:pPr>
+            <w:r>
+              <w:rPr>
+                <w:rFonts w:ascii="Aptos Narrow" w:hAnsi="Aptos Narrow"/>
+                <w:color w:val="000000"/>
+                <w:sz w:val="21"/>
+                <w:szCs w:val="21"/>
+              </w:rPr>
+              <w:t>OQ818324</w:t>
+            </w:r>
+          </w:p>
+        </w:tc>
+        <w:tc>
+          <w:tcPr>
+            <w:tcW w:w="3927" w:type="dxa"/>
+            <w:tcBorders>
+              <w:top w:val="nil"/>
+              <w:left w:val="nil"/>
+              <w:bottom w:val="nil"/>
+              <w:right w:val="single" w:sz="4" w:space="0" w:color="auto"/>
+            </w:tcBorders>
+            <w:vAlign w:val="center"/>
+          </w:tcPr>
+          <w:p>
+            <w:pPr>
+              <w:jc w:val="center"/>
+              <w:rPr>
+                <w:sz w:val="21"/>
+                <w:szCs w:val="21"/>
+              </w:rPr>
+            </w:pPr>
+            <w:r>
+              <w:rPr>
+                <w:rFonts w:ascii="Aptos Narrow" w:hAnsi="Aptos Narrow"/>
+                <w:color w:val="000000"/>
+                <w:sz w:val="21"/>
+                <w:szCs w:val="21"/>
+              </w:rPr>
+              <w:t xml:space="preserve">Rousettus madagascariensis </w:t>
+            </w:r>
+            <w:proofErr w:type="spellStart"/>
+            <w:r>
+              <w:rPr>
+                <w:rFonts w:ascii="Aptos Narrow" w:hAnsi="Aptos Narrow"/>
+                <w:color w:val="000000"/>
+                <w:sz w:val="21"/>
+                <w:szCs w:val="21"/>
+              </w:rPr>
+              <w:t>teschovirus</w:t>
+            </w:r>
+            <w:proofErr w:type="spellEnd"/>
+            <w:r>
+              <w:rPr>
+                <w:rFonts w:ascii="Aptos Narrow" w:hAnsi="Aptos Narrow"/>
+                <w:color w:val="000000"/>
+                <w:sz w:val="21"/>
+                <w:szCs w:val="21"/>
+              </w:rPr>
+              <w:t xml:space="preserve"> 2</w:t>
+            </w:r>
+          </w:p>
+        </w:tc>
+        <w:tc>
+          <w:tcPr>
+            <w:tcW w:w="1080" w:type="dxa"/>
+            <w:tcBorders>
+              <w:top w:val="nil"/>
+              <w:left w:val="single" w:sz="4" w:space="0" w:color="auto"/>
+              <w:bottom w:val="nil"/>
+              <w:right w:val="nil"/>
+            </w:tcBorders>
+            <w:vAlign w:val="center"/>
+          </w:tcPr>
+          <w:p>
+            <w:pPr>
+              <w:jc w:val="center"/>
+              <w:rPr>
+                <w:sz w:val="21"/>
+                <w:szCs w:val="21"/>
+              </w:rPr>
+            </w:pPr>
+            <w:r>
+              <w:rPr>
+                <w:rFonts w:ascii="Aptos Narrow" w:hAnsi="Aptos Narrow"/>
+                <w:color w:val="000000"/>
+                <w:sz w:val="21"/>
+                <w:szCs w:val="21"/>
+              </w:rPr>
+              <w:t>89</w:t>
+            </w:r>
+          </w:p>
+        </w:tc>
+        <w:tc>
+          <w:tcPr>
+            <w:tcW w:w="990" w:type="dxa"/>
+            <w:tcBorders>
+              <w:top w:val="nil"/>
+              <w:left w:val="nil"/>
+              <w:bottom w:val="nil"/>
+              <w:right w:val="nil"/>
+            </w:tcBorders>
+            <w:vAlign w:val="center"/>
+          </w:tcPr>
+          <w:p>
+            <w:pPr>
+              <w:jc w:val="center"/>
+              <w:rPr>
+                <w:sz w:val="21"/>
+                <w:szCs w:val="21"/>
+              </w:rPr>
+            </w:pPr>
+            <w:r>
+              <w:rPr>
+                <w:rFonts w:ascii="Aptos Narrow" w:hAnsi="Aptos Narrow"/>
+                <w:color w:val="000000"/>
+                <w:sz w:val="21"/>
+                <w:szCs w:val="21"/>
+              </w:rPr>
+              <w:t>60.97</w:t>
+            </w:r>
+          </w:p>
+        </w:tc>
+        <w:tc>
+          <w:tcPr>
+            <w:tcW w:w="1710" w:type="dxa"/>
+            <w:tcBorders>
+              <w:top w:val="nil"/>
+              <w:left w:val="nil"/>
+              <w:bottom w:val="nil"/>
+              <w:right w:val="single" w:sz="4" w:space="0" w:color="auto"/>
+            </w:tcBorders>
+            <w:vAlign w:val="center"/>
+          </w:tcPr>
+          <w:p>
+            <w:pPr>
+              <w:jc w:val="center"/>
+              <w:rPr>
+                <w:sz w:val="21"/>
+                <w:szCs w:val="21"/>
+              </w:rPr>
+            </w:pPr>
+            <w:r>
+              <w:rPr>
+                <w:rFonts w:ascii="Aptos Narrow" w:hAnsi="Aptos Narrow"/>
+                <w:color w:val="000000"/>
+                <w:sz w:val="21"/>
+                <w:szCs w:val="21"/>
+              </w:rPr>
+              <w:t>WXG28556.1</w:t>
+            </w:r>
+          </w:p>
+        </w:tc>
+        <w:tc>
+          <w:tcPr>
+            <w:tcW w:w="1080" w:type="dxa"/>
+            <w:tcBorders>
+              <w:top w:val="nil"/>
+              <w:left w:val="single" w:sz="4" w:space="0" w:color="auto"/>
+              <w:bottom w:val="nil"/>
+              <w:right w:val="nil"/>
+            </w:tcBorders>
+            <w:vAlign w:val="center"/>
+          </w:tcPr>
+          <w:p>
+            <w:pPr>
+              <w:jc w:val="center"/>
+              <w:rPr>
+                <w:sz w:val="21"/>
+                <w:szCs w:val="21"/>
+              </w:rPr>
+            </w:pPr>
+            <w:r>
+              <w:rPr>
+                <w:rFonts w:ascii="Aptos Narrow" w:hAnsi="Aptos Narrow"/>
+                <w:color w:val="000000"/>
+                <w:sz w:val="21"/>
+                <w:szCs w:val="21"/>
+              </w:rPr>
+              <w:t>89</w:t>
+            </w:r>
+          </w:p>
+        </w:tc>
+        <w:tc>
+          <w:tcPr>
+            <w:tcW w:w="990" w:type="dxa"/>
+            <w:tcBorders>
+              <w:top w:val="nil"/>
+              <w:left w:val="nil"/>
+              <w:bottom w:val="nil"/>
+              <w:right w:val="nil"/>
+            </w:tcBorders>
+            <w:vAlign w:val="center"/>
+          </w:tcPr>
+          <w:p>
+            <w:pPr>
+              <w:jc w:val="center"/>
+              <w:rPr>
+                <w:sz w:val="21"/>
+                <w:szCs w:val="21"/>
+              </w:rPr>
+            </w:pPr>
+            <w:r>
+              <w:rPr>
+                <w:rFonts w:ascii="Aptos Narrow" w:hAnsi="Aptos Narrow"/>
+                <w:color w:val="000000"/>
+                <w:sz w:val="21"/>
+                <w:szCs w:val="21"/>
+              </w:rPr>
+              <w:t>73.81</w:t>
+            </w:r>
+          </w:p>
+        </w:tc>
+        <w:tc>
+          <w:tcPr>
+            <w:tcW w:w="1440" w:type="dxa"/>
+            <w:tcBorders>
+              <w:top w:val="nil"/>
+              <w:left w:val="nil"/>
+              <w:bottom w:val="nil"/>
+              <w:right w:val="single" w:sz="4" w:space="0" w:color="auto"/>
+            </w:tcBorders>
+            <w:vAlign w:val="center"/>
+          </w:tcPr>
+          <w:p>
+            <w:pPr>
+              <w:jc w:val="center"/>
+              <w:rPr>
+                <w:sz w:val="21"/>
+                <w:szCs w:val="21"/>
+              </w:rPr>
+            </w:pPr>
+            <w:r>
+              <w:rPr>
+                <w:rFonts w:ascii="Aptos Narrow" w:hAnsi="Aptos Narrow"/>
+                <w:color w:val="000000"/>
+                <w:sz w:val="21"/>
+                <w:szCs w:val="21"/>
+              </w:rPr>
+              <w:t>OR951335.1</w:t>
+            </w:r>
+          </w:p>
+        </w:tc>
+      </w:tr>
+      <w:tr>
+        <w:tc>
+          <w:tcPr>
+            <w:tcW w:w="1288" w:type="dxa"/>
+            <w:tcBorders>
+              <w:top w:val="nil"/>
+              <w:left w:val="single" w:sz="4" w:space="0" w:color="auto"/>
+              <w:bottom w:val="nil"/>
+              <w:right w:val="nil"/>
+            </w:tcBorders>
+            <w:vAlign w:val="center"/>
+          </w:tcPr>
+          <w:p>
+            <w:pPr>
+              <w:jc w:val="center"/>
+              <w:rPr>
+                <w:sz w:val="21"/>
+                <w:szCs w:val="21"/>
+              </w:rPr>
+            </w:pPr>
+            <w:r>
+              <w:rPr>
+                <w:rFonts w:ascii="Aptos Narrow" w:hAnsi="Aptos Narrow"/>
+                <w:color w:val="000000"/>
+                <w:sz w:val="21"/>
+                <w:szCs w:val="21"/>
+              </w:rPr>
+              <w:t>OQ818325</w:t>
+            </w:r>
+            <w:r>
+              <w:rPr>
+                <w:rFonts w:ascii="Aptos Narrow" w:hAnsi="Aptos Narrow"/>
+                <w:color w:val="000000"/>
+                <w:sz w:val="21"/>
+                <w:szCs w:val="21"/>
+              </w:rPr>
+              <w:t>*</w:t>
+            </w:r>
+          </w:p>
+        </w:tc>
+        <w:tc>
+          <w:tcPr>
+            <w:tcW w:w="3927" w:type="dxa"/>
+            <w:tcBorders>
+              <w:top w:val="nil"/>
+              <w:left w:val="nil"/>
+              <w:bottom w:val="nil"/>
+              <w:right w:val="single" w:sz="4" w:space="0" w:color="auto"/>
+            </w:tcBorders>
+            <w:vAlign w:val="center"/>
+          </w:tcPr>
+          <w:p>
+            <w:pPr>
+              <w:jc w:val="center"/>
+              <w:rPr>
+                <w:sz w:val="21"/>
+                <w:szCs w:val="21"/>
+              </w:rPr>
+            </w:pPr>
+            <w:r>
+              <w:rPr>
+                <w:rFonts w:ascii="Aptos Narrow" w:hAnsi="Aptos Narrow"/>
+                <w:color w:val="000000"/>
+                <w:sz w:val="21"/>
+                <w:szCs w:val="21"/>
+              </w:rPr>
+              <w:t>Rousettus madagascariensis picornavirus 1</w:t>
+            </w:r>
+          </w:p>
+        </w:tc>
+        <w:tc>
+          <w:tcPr>
+            <w:tcW w:w="1080" w:type="dxa"/>
+            <w:tcBorders>
+              <w:top w:val="nil"/>
+              <w:left w:val="single" w:sz="4" w:space="0" w:color="auto"/>
+              <w:bottom w:val="nil"/>
+              <w:right w:val="nil"/>
+            </w:tcBorders>
+            <w:vAlign w:val="center"/>
+          </w:tcPr>
+          <w:p>
+            <w:pPr>
+              <w:jc w:val="center"/>
+              <w:rPr>
+                <w:sz w:val="21"/>
+                <w:szCs w:val="21"/>
+              </w:rPr>
+            </w:pPr>
+            <w:r>
+              <w:rPr>
+                <w:rFonts w:ascii="Aptos Narrow" w:hAnsi="Aptos Narrow"/>
+                <w:color w:val="000000"/>
+                <w:sz w:val="21"/>
+                <w:szCs w:val="21"/>
+              </w:rPr>
+              <w:t>92</w:t>
+            </w:r>
+          </w:p>
+        </w:tc>
+        <w:tc>
+          <w:tcPr>
+            <w:tcW w:w="990" w:type="dxa"/>
+            <w:tcBorders>
+              <w:top w:val="nil"/>
+              <w:left w:val="nil"/>
+              <w:bottom w:val="nil"/>
+              <w:right w:val="nil"/>
+            </w:tcBorders>
+            <w:vAlign w:val="center"/>
+          </w:tcPr>
+          <w:p>
+            <w:pPr>
+              <w:jc w:val="center"/>
+              <w:rPr>
+                <w:sz w:val="21"/>
+                <w:szCs w:val="21"/>
+              </w:rPr>
+            </w:pPr>
+            <w:r>
+              <w:rPr>
+                <w:rFonts w:ascii="Aptos Narrow" w:hAnsi="Aptos Narrow"/>
+                <w:color w:val="000000"/>
+                <w:sz w:val="21"/>
+                <w:szCs w:val="21"/>
+              </w:rPr>
+              <w:t>54.12</w:t>
+            </w:r>
+          </w:p>
+        </w:tc>
+        <w:tc>
+          <w:tcPr>
+            <w:tcW w:w="1710" w:type="dxa"/>
+            <w:tcBorders>
+              <w:top w:val="nil"/>
+              <w:left w:val="nil"/>
+              <w:bottom w:val="nil"/>
+              <w:right w:val="single" w:sz="4" w:space="0" w:color="auto"/>
+            </w:tcBorders>
+            <w:vAlign w:val="center"/>
+          </w:tcPr>
+          <w:p>
+            <w:pPr>
+              <w:jc w:val="center"/>
+              <w:rPr>
+                <w:sz w:val="21"/>
+                <w:szCs w:val="21"/>
+              </w:rPr>
+            </w:pPr>
+            <w:r>
+              <w:rPr>
+                <w:rFonts w:ascii="Aptos Narrow" w:hAnsi="Aptos Narrow"/>
+                <w:color w:val="000000"/>
+                <w:sz w:val="21"/>
+                <w:szCs w:val="21"/>
+              </w:rPr>
+              <w:t>WBV74372.1</w:t>
+            </w:r>
+          </w:p>
+        </w:tc>
+        <w:tc>
+          <w:tcPr>
+            <w:tcW w:w="1080" w:type="dxa"/>
+            <w:tcBorders>
+              <w:top w:val="nil"/>
+              <w:left w:val="single" w:sz="4" w:space="0" w:color="auto"/>
+              <w:bottom w:val="nil"/>
+              <w:right w:val="nil"/>
+            </w:tcBorders>
+            <w:vAlign w:val="center"/>
+          </w:tcPr>
+          <w:p>
+            <w:pPr>
+              <w:jc w:val="center"/>
+              <w:rPr>
+                <w:sz w:val="21"/>
+                <w:szCs w:val="21"/>
+              </w:rPr>
+            </w:pPr>
+            <w:r>
+              <w:rPr>
+                <w:rFonts w:ascii="Aptos Narrow" w:hAnsi="Aptos Narrow"/>
+                <w:color w:val="000000"/>
+                <w:sz w:val="21"/>
+                <w:szCs w:val="21"/>
+              </w:rPr>
+              <w:t>3</w:t>
+            </w:r>
+          </w:p>
+        </w:tc>
+        <w:tc>
+          <w:tcPr>
+            <w:tcW w:w="990" w:type="dxa"/>
+            <w:tcBorders>
+              <w:top w:val="nil"/>
+              <w:left w:val="nil"/>
+              <w:bottom w:val="nil"/>
+              <w:right w:val="nil"/>
+            </w:tcBorders>
+            <w:vAlign w:val="center"/>
+          </w:tcPr>
+          <w:p>
+            <w:pPr>
+              <w:jc w:val="center"/>
+              <w:rPr>
+                <w:sz w:val="21"/>
+                <w:szCs w:val="21"/>
+              </w:rPr>
+            </w:pPr>
+            <w:r>
+              <w:rPr>
+                <w:rFonts w:ascii="Aptos Narrow" w:hAnsi="Aptos Narrow"/>
+                <w:color w:val="000000"/>
+                <w:sz w:val="21"/>
+                <w:szCs w:val="21"/>
+              </w:rPr>
+              <w:t>78.86</w:t>
+            </w:r>
+          </w:p>
+        </w:tc>
+        <w:tc>
+          <w:tcPr>
+            <w:tcW w:w="1440" w:type="dxa"/>
+            <w:tcBorders>
+              <w:top w:val="nil"/>
+              <w:left w:val="nil"/>
+              <w:bottom w:val="nil"/>
+              <w:right w:val="single" w:sz="4" w:space="0" w:color="auto"/>
+            </w:tcBorders>
+            <w:vAlign w:val="center"/>
+          </w:tcPr>
+          <w:p>
+            <w:pPr>
+              <w:jc w:val="center"/>
+              <w:rPr>
+                <w:sz w:val="21"/>
+                <w:szCs w:val="21"/>
+              </w:rPr>
+            </w:pPr>
+            <w:r>
+              <w:rPr>
+                <w:rFonts w:ascii="Aptos Narrow" w:hAnsi="Aptos Narrow"/>
+                <w:color w:val="000000"/>
+                <w:sz w:val="21"/>
+                <w:szCs w:val="21"/>
+              </w:rPr>
+              <w:t>KY855433.1</w:t>
+            </w:r>
+          </w:p>
+        </w:tc>
+      </w:tr>
+      <w:tr>
+        <w:tc>
+          <w:tcPr>
+            <w:tcW w:w="1288" w:type="dxa"/>
+            <w:tcBorders>
+              <w:top w:val="nil"/>
+              <w:left w:val="single" w:sz="4" w:space="0" w:color="auto"/>
+              <w:bottom w:val="nil"/>
+              <w:right w:val="nil"/>
+            </w:tcBorders>
+            <w:vAlign w:val="center"/>
+          </w:tcPr>
+          <w:p>
+            <w:pPr>
+              <w:jc w:val="center"/>
+              <w:rPr>
+                <w:sz w:val="21"/>
+                <w:szCs w:val="21"/>
+              </w:rPr>
+            </w:pPr>
+            <w:r>
+              <w:rPr>
+                <w:rFonts w:ascii="Aptos Narrow" w:hAnsi="Aptos Narrow"/>
+                <w:color w:val="000000"/>
+                <w:sz w:val="21"/>
+                <w:szCs w:val="21"/>
+              </w:rPr>
+              <w:t>OQ818328</w:t>
+            </w:r>
+          </w:p>
+        </w:tc>
+        <w:tc>
+          <w:tcPr>
+            <w:tcW w:w="3927" w:type="dxa"/>
+            <w:tcBorders>
+              <w:top w:val="nil"/>
+              <w:left w:val="nil"/>
+              <w:bottom w:val="nil"/>
+              <w:right w:val="single" w:sz="4" w:space="0" w:color="auto"/>
+            </w:tcBorders>
+            <w:vAlign w:val="center"/>
+          </w:tcPr>
+          <w:p>
+            <w:pPr>
+              <w:jc w:val="center"/>
+              <w:rPr>
+                <w:sz w:val="21"/>
+                <w:szCs w:val="21"/>
+              </w:rPr>
+            </w:pPr>
+            <w:r>
+              <w:rPr>
+                <w:rFonts w:ascii="Aptos Narrow" w:hAnsi="Aptos Narrow"/>
+                <w:color w:val="000000"/>
+                <w:sz w:val="21"/>
+                <w:szCs w:val="21"/>
+              </w:rPr>
+              <w:t>Rousettus madagascariensis picornavirus 1</w:t>
+            </w:r>
+          </w:p>
+        </w:tc>
+        <w:tc>
+          <w:tcPr>
+            <w:tcW w:w="1080" w:type="dxa"/>
+            <w:tcBorders>
+              <w:top w:val="nil"/>
+              <w:left w:val="single" w:sz="4" w:space="0" w:color="auto"/>
+              <w:bottom w:val="nil"/>
+              <w:right w:val="nil"/>
+            </w:tcBorders>
+            <w:vAlign w:val="center"/>
+          </w:tcPr>
+          <w:p>
+            <w:pPr>
+              <w:jc w:val="center"/>
+              <w:rPr>
+                <w:sz w:val="21"/>
+                <w:szCs w:val="21"/>
+              </w:rPr>
+            </w:pPr>
+            <w:r>
+              <w:rPr>
+                <w:rFonts w:ascii="Aptos Narrow" w:hAnsi="Aptos Narrow"/>
+                <w:color w:val="000000"/>
+                <w:sz w:val="21"/>
+                <w:szCs w:val="21"/>
+              </w:rPr>
+              <w:t>92</w:t>
+            </w:r>
+          </w:p>
+        </w:tc>
+        <w:tc>
+          <w:tcPr>
+            <w:tcW w:w="990" w:type="dxa"/>
+            <w:tcBorders>
+              <w:top w:val="nil"/>
+              <w:left w:val="nil"/>
+              <w:bottom w:val="nil"/>
+              <w:right w:val="nil"/>
+            </w:tcBorders>
+            <w:vAlign w:val="center"/>
+          </w:tcPr>
+          <w:p>
+            <w:pPr>
+              <w:jc w:val="center"/>
+              <w:rPr>
+                <w:sz w:val="21"/>
+                <w:szCs w:val="21"/>
+              </w:rPr>
+            </w:pPr>
+            <w:r>
+              <w:rPr>
+                <w:rFonts w:ascii="Aptos Narrow" w:hAnsi="Aptos Narrow"/>
+                <w:color w:val="000000"/>
+                <w:sz w:val="21"/>
+                <w:szCs w:val="21"/>
+              </w:rPr>
+              <w:t>54.85</w:t>
+            </w:r>
+          </w:p>
+        </w:tc>
+        <w:tc>
+          <w:tcPr>
+            <w:tcW w:w="1710" w:type="dxa"/>
+            <w:tcBorders>
+              <w:top w:val="nil"/>
+              <w:left w:val="nil"/>
+              <w:bottom w:val="nil"/>
+              <w:right w:val="single" w:sz="4" w:space="0" w:color="auto"/>
+            </w:tcBorders>
+            <w:vAlign w:val="center"/>
+          </w:tcPr>
+          <w:p>
+            <w:pPr>
+              <w:jc w:val="center"/>
+              <w:rPr>
+                <w:sz w:val="21"/>
+                <w:szCs w:val="21"/>
+              </w:rPr>
+            </w:pPr>
+            <w:r>
+              <w:rPr>
+                <w:rFonts w:ascii="Aptos Narrow" w:hAnsi="Aptos Narrow"/>
+                <w:color w:val="000000"/>
+                <w:sz w:val="21"/>
+                <w:szCs w:val="21"/>
+              </w:rPr>
+              <w:t>WBV74372.1</w:t>
+            </w:r>
+          </w:p>
+        </w:tc>
+        <w:tc>
+          <w:tcPr>
+            <w:tcW w:w="1080" w:type="dxa"/>
+            <w:tcBorders>
+              <w:top w:val="nil"/>
+              <w:left w:val="single" w:sz="4" w:space="0" w:color="auto"/>
+              <w:bottom w:val="nil"/>
+              <w:right w:val="nil"/>
+            </w:tcBorders>
+            <w:vAlign w:val="center"/>
+          </w:tcPr>
+          <w:p>
+            <w:pPr>
+              <w:jc w:val="center"/>
+              <w:rPr>
+                <w:sz w:val="21"/>
+                <w:szCs w:val="21"/>
+              </w:rPr>
+            </w:pPr>
+            <w:r>
+              <w:rPr>
+                <w:rFonts w:ascii="Aptos Narrow" w:hAnsi="Aptos Narrow"/>
+                <w:color w:val="000000"/>
+                <w:sz w:val="21"/>
+                <w:szCs w:val="21"/>
+              </w:rPr>
+              <w:t>3</w:t>
+            </w:r>
+          </w:p>
+        </w:tc>
+        <w:tc>
+          <w:tcPr>
+            <w:tcW w:w="990" w:type="dxa"/>
+            <w:tcBorders>
+              <w:top w:val="nil"/>
+              <w:left w:val="nil"/>
+              <w:bottom w:val="nil"/>
+              <w:right w:val="nil"/>
+            </w:tcBorders>
+            <w:vAlign w:val="center"/>
+          </w:tcPr>
+          <w:p>
+            <w:pPr>
+              <w:jc w:val="center"/>
+              <w:rPr>
+                <w:sz w:val="21"/>
+                <w:szCs w:val="21"/>
+              </w:rPr>
+            </w:pPr>
+            <w:r>
+              <w:rPr>
+                <w:rFonts w:ascii="Aptos Narrow" w:hAnsi="Aptos Narrow"/>
+                <w:color w:val="000000"/>
+                <w:sz w:val="21"/>
+                <w:szCs w:val="21"/>
+              </w:rPr>
+              <w:t>78.86</w:t>
+            </w:r>
+          </w:p>
+        </w:tc>
+        <w:tc>
+          <w:tcPr>
+            <w:tcW w:w="1440" w:type="dxa"/>
+            <w:tcBorders>
+              <w:top w:val="nil"/>
+              <w:left w:val="nil"/>
+              <w:bottom w:val="nil"/>
+              <w:right w:val="single" w:sz="4" w:space="0" w:color="auto"/>
+            </w:tcBorders>
+            <w:vAlign w:val="center"/>
+          </w:tcPr>
+          <w:p>
+            <w:pPr>
+              <w:jc w:val="center"/>
+              <w:rPr>
+                <w:sz w:val="21"/>
+                <w:szCs w:val="21"/>
+              </w:rPr>
+            </w:pPr>
+            <w:r>
+              <w:rPr>
+                <w:rFonts w:ascii="Aptos Narrow" w:hAnsi="Aptos Narrow"/>
+                <w:color w:val="000000"/>
+                <w:sz w:val="21"/>
+                <w:szCs w:val="21"/>
+              </w:rPr>
+              <w:t>KY855433.1</w:t>
+            </w:r>
+          </w:p>
+        </w:tc>
+      </w:tr>
+      <w:tr>
+        <w:tc>
+          <w:tcPr>
+            <w:tcW w:w="1288" w:type="dxa"/>
+            <w:tcBorders>
+              <w:top w:val="nil"/>
+              <w:left w:val="single" w:sz="4" w:space="0" w:color="auto"/>
+              <w:bottom w:val="nil"/>
+              <w:right w:val="nil"/>
+            </w:tcBorders>
+            <w:vAlign w:val="center"/>
+          </w:tcPr>
+          <w:p>
+            <w:pPr>
+              <w:jc w:val="center"/>
+              <w:rPr>
+                <w:sz w:val="21"/>
+                <w:szCs w:val="21"/>
+              </w:rPr>
+            </w:pPr>
+            <w:r>
+              <w:rPr>
+                <w:rFonts w:ascii="Aptos Narrow" w:hAnsi="Aptos Narrow"/>
+                <w:color w:val="000000"/>
+                <w:sz w:val="21"/>
+                <w:szCs w:val="21"/>
+              </w:rPr>
+              <w:t>OQ818329</w:t>
+            </w:r>
+          </w:p>
+        </w:tc>
+        <w:tc>
+          <w:tcPr>
+            <w:tcW w:w="3927" w:type="dxa"/>
+            <w:tcBorders>
+              <w:top w:val="nil"/>
+              <w:left w:val="nil"/>
+              <w:bottom w:val="nil"/>
+              <w:right w:val="single" w:sz="4" w:space="0" w:color="auto"/>
+            </w:tcBorders>
+            <w:vAlign w:val="center"/>
+          </w:tcPr>
+          <w:p>
+            <w:pPr>
+              <w:jc w:val="center"/>
+              <w:rPr>
+                <w:sz w:val="21"/>
+                <w:szCs w:val="21"/>
+              </w:rPr>
+            </w:pPr>
+            <w:r>
+              <w:rPr>
+                <w:rFonts w:ascii="Aptos Narrow" w:hAnsi="Aptos Narrow"/>
+                <w:color w:val="000000"/>
+                <w:sz w:val="21"/>
+                <w:szCs w:val="21"/>
+              </w:rPr>
+              <w:t xml:space="preserve">Rousettus madagascariensis </w:t>
+            </w:r>
+            <w:proofErr w:type="spellStart"/>
+            <w:r>
+              <w:rPr>
+                <w:rFonts w:ascii="Aptos Narrow" w:hAnsi="Aptos Narrow"/>
+                <w:color w:val="000000"/>
+                <w:sz w:val="21"/>
+                <w:szCs w:val="21"/>
+              </w:rPr>
+              <w:t>sapelovirus</w:t>
+            </w:r>
+            <w:proofErr w:type="spellEnd"/>
+            <w:r>
+              <w:rPr>
+                <w:rFonts w:ascii="Aptos Narrow" w:hAnsi="Aptos Narrow"/>
+                <w:color w:val="000000"/>
+                <w:sz w:val="21"/>
+                <w:szCs w:val="21"/>
+              </w:rPr>
+              <w:t xml:space="preserve"> 1</w:t>
+            </w:r>
+          </w:p>
+        </w:tc>
+        <w:tc>
+          <w:tcPr>
+            <w:tcW w:w="1080" w:type="dxa"/>
+            <w:tcBorders>
+              <w:top w:val="nil"/>
+              <w:left w:val="single" w:sz="4" w:space="0" w:color="auto"/>
+              <w:bottom w:val="nil"/>
+              <w:right w:val="nil"/>
+            </w:tcBorders>
+            <w:vAlign w:val="center"/>
+          </w:tcPr>
+          <w:p>
+            <w:pPr>
+              <w:jc w:val="center"/>
+              <w:rPr>
+                <w:sz w:val="21"/>
+                <w:szCs w:val="21"/>
+              </w:rPr>
+            </w:pPr>
+            <w:r>
+              <w:rPr>
+                <w:rFonts w:ascii="Aptos Narrow" w:hAnsi="Aptos Narrow"/>
+                <w:color w:val="000000"/>
+                <w:sz w:val="21"/>
+                <w:szCs w:val="21"/>
+              </w:rPr>
+              <w:t>93</w:t>
+            </w:r>
+          </w:p>
+        </w:tc>
+        <w:tc>
+          <w:tcPr>
+            <w:tcW w:w="990" w:type="dxa"/>
+            <w:tcBorders>
+              <w:top w:val="nil"/>
+              <w:left w:val="nil"/>
+              <w:bottom w:val="nil"/>
+              <w:right w:val="nil"/>
+            </w:tcBorders>
+            <w:vAlign w:val="center"/>
+          </w:tcPr>
+          <w:p>
+            <w:pPr>
+              <w:jc w:val="center"/>
+              <w:rPr>
+                <w:sz w:val="21"/>
+                <w:szCs w:val="21"/>
+              </w:rPr>
+            </w:pPr>
+            <w:r>
+              <w:rPr>
+                <w:rFonts w:ascii="Aptos Narrow" w:hAnsi="Aptos Narrow"/>
+                <w:color w:val="000000"/>
+                <w:sz w:val="21"/>
+                <w:szCs w:val="21"/>
+              </w:rPr>
+              <w:t>83.15</w:t>
+            </w:r>
+          </w:p>
+        </w:tc>
+        <w:tc>
+          <w:tcPr>
+            <w:tcW w:w="1710" w:type="dxa"/>
+            <w:tcBorders>
+              <w:top w:val="nil"/>
+              <w:left w:val="nil"/>
+              <w:bottom w:val="nil"/>
+              <w:right w:val="single" w:sz="4" w:space="0" w:color="auto"/>
+            </w:tcBorders>
+            <w:vAlign w:val="center"/>
+          </w:tcPr>
+          <w:p>
+            <w:pPr>
+              <w:jc w:val="center"/>
+              <w:rPr>
+                <w:sz w:val="21"/>
+                <w:szCs w:val="21"/>
+              </w:rPr>
+            </w:pPr>
+            <w:r>
+              <w:rPr>
+                <w:rFonts w:ascii="Aptos Narrow" w:hAnsi="Aptos Narrow"/>
+                <w:color w:val="000000"/>
+                <w:sz w:val="21"/>
+                <w:szCs w:val="21"/>
+              </w:rPr>
+              <w:t>WXG28554.1</w:t>
+            </w:r>
+          </w:p>
+        </w:tc>
+        <w:tc>
+          <w:tcPr>
+            <w:tcW w:w="1080" w:type="dxa"/>
+            <w:tcBorders>
+              <w:top w:val="nil"/>
+              <w:left w:val="single" w:sz="4" w:space="0" w:color="auto"/>
+              <w:bottom w:val="nil"/>
+              <w:right w:val="nil"/>
+            </w:tcBorders>
+            <w:vAlign w:val="center"/>
+          </w:tcPr>
+          <w:p>
+            <w:pPr>
+              <w:jc w:val="center"/>
+              <w:rPr>
+                <w:sz w:val="21"/>
+                <w:szCs w:val="21"/>
+              </w:rPr>
+            </w:pPr>
+            <w:r>
+              <w:rPr>
+                <w:rFonts w:ascii="Aptos Narrow" w:hAnsi="Aptos Narrow"/>
+                <w:color w:val="000000"/>
+                <w:sz w:val="21"/>
+                <w:szCs w:val="21"/>
+              </w:rPr>
+              <w:t>91</w:t>
+            </w:r>
+          </w:p>
+        </w:tc>
+        <w:tc>
+          <w:tcPr>
+            <w:tcW w:w="990" w:type="dxa"/>
+            <w:tcBorders>
+              <w:top w:val="nil"/>
+              <w:left w:val="nil"/>
+              <w:bottom w:val="nil"/>
+              <w:right w:val="nil"/>
+            </w:tcBorders>
+            <w:vAlign w:val="center"/>
+          </w:tcPr>
+          <w:p>
+            <w:pPr>
+              <w:jc w:val="center"/>
+              <w:rPr>
+                <w:sz w:val="21"/>
+                <w:szCs w:val="21"/>
+              </w:rPr>
+            </w:pPr>
+            <w:r>
+              <w:rPr>
+                <w:rFonts w:ascii="Aptos Narrow" w:hAnsi="Aptos Narrow"/>
+                <w:color w:val="000000"/>
+                <w:sz w:val="21"/>
+                <w:szCs w:val="21"/>
+              </w:rPr>
+              <w:t>74.87</w:t>
+            </w:r>
+          </w:p>
+        </w:tc>
+        <w:tc>
+          <w:tcPr>
+            <w:tcW w:w="1440" w:type="dxa"/>
+            <w:tcBorders>
+              <w:top w:val="nil"/>
+              <w:left w:val="nil"/>
+              <w:bottom w:val="nil"/>
+              <w:right w:val="single" w:sz="4" w:space="0" w:color="auto"/>
+            </w:tcBorders>
+            <w:vAlign w:val="center"/>
+          </w:tcPr>
+          <w:p>
+            <w:pPr>
+              <w:jc w:val="center"/>
+              <w:rPr>
+                <w:sz w:val="21"/>
+                <w:szCs w:val="21"/>
+              </w:rPr>
+            </w:pPr>
+            <w:r>
+              <w:rPr>
+                <w:rFonts w:ascii="Aptos Narrow" w:hAnsi="Aptos Narrow"/>
+                <w:color w:val="000000"/>
+                <w:sz w:val="21"/>
+                <w:szCs w:val="21"/>
+              </w:rPr>
+              <w:t>OR951332.1</w:t>
+            </w:r>
+          </w:p>
+        </w:tc>
+      </w:tr>
+      <w:tr>
+        <w:tc>
+          <w:tcPr>
+            <w:tcW w:w="1288" w:type="dxa"/>
+            <w:tcBorders>
+              <w:top w:val="nil"/>
+              <w:left w:val="single" w:sz="4" w:space="0" w:color="auto"/>
+              <w:bottom w:val="nil"/>
+              <w:right w:val="nil"/>
+            </w:tcBorders>
+            <w:vAlign w:val="center"/>
+          </w:tcPr>
+          <w:p>
+            <w:pPr>
+              <w:jc w:val="center"/>
+              <w:rPr>
+                <w:sz w:val="21"/>
+                <w:szCs w:val="21"/>
+              </w:rPr>
+            </w:pPr>
+            <w:r>
+              <w:rPr>
+                <w:rFonts w:ascii="Aptos Narrow" w:hAnsi="Aptos Narrow"/>
+                <w:color w:val="000000"/>
+                <w:sz w:val="21"/>
+                <w:szCs w:val="21"/>
+              </w:rPr>
+              <w:t>OQ818337</w:t>
+            </w:r>
+            <w:r>
+              <w:rPr>
+                <w:rFonts w:ascii="Aptos Narrow" w:hAnsi="Aptos Narrow"/>
+                <w:color w:val="000000"/>
+                <w:sz w:val="21"/>
+                <w:szCs w:val="21"/>
+              </w:rPr>
+              <w:t>*</w:t>
+            </w:r>
+          </w:p>
+        </w:tc>
+        <w:tc>
+          <w:tcPr>
+            <w:tcW w:w="3927" w:type="dxa"/>
+            <w:tcBorders>
+              <w:top w:val="nil"/>
+              <w:left w:val="nil"/>
+              <w:bottom w:val="nil"/>
+              <w:right w:val="single" w:sz="4" w:space="0" w:color="auto"/>
+            </w:tcBorders>
+            <w:vAlign w:val="center"/>
+          </w:tcPr>
+          <w:p>
+            <w:pPr>
+              <w:jc w:val="center"/>
+              <w:rPr>
+                <w:sz w:val="21"/>
+                <w:szCs w:val="21"/>
+              </w:rPr>
+            </w:pPr>
+            <w:r>
+              <w:rPr>
+                <w:rFonts w:ascii="Aptos Narrow" w:hAnsi="Aptos Narrow"/>
+                <w:color w:val="000000"/>
+                <w:sz w:val="21"/>
+                <w:szCs w:val="21"/>
+              </w:rPr>
+              <w:t xml:space="preserve">Eidolon dupreanum </w:t>
+            </w:r>
+            <w:proofErr w:type="spellStart"/>
+            <w:r>
+              <w:rPr>
+                <w:rFonts w:ascii="Aptos Narrow" w:hAnsi="Aptos Narrow"/>
+                <w:color w:val="000000"/>
+                <w:sz w:val="21"/>
+                <w:szCs w:val="21"/>
+              </w:rPr>
+              <w:t>hepatovirus</w:t>
+            </w:r>
+            <w:proofErr w:type="spellEnd"/>
+          </w:p>
+        </w:tc>
+        <w:tc>
+          <w:tcPr>
+            <w:tcW w:w="1080" w:type="dxa"/>
+            <w:tcBorders>
+              <w:top w:val="nil"/>
+              <w:left w:val="single" w:sz="4" w:space="0" w:color="auto"/>
+              <w:bottom w:val="nil"/>
+              <w:right w:val="nil"/>
+            </w:tcBorders>
+            <w:vAlign w:val="center"/>
+          </w:tcPr>
+          <w:p>
+            <w:pPr>
+              <w:jc w:val="center"/>
+              <w:rPr>
+                <w:sz w:val="21"/>
+                <w:szCs w:val="21"/>
+              </w:rPr>
+            </w:pPr>
+            <w:r>
+              <w:rPr>
+                <w:rFonts w:ascii="Aptos Narrow" w:hAnsi="Aptos Narrow"/>
+                <w:color w:val="000000"/>
+                <w:sz w:val="21"/>
+                <w:szCs w:val="21"/>
+              </w:rPr>
+              <w:t>87</w:t>
+            </w:r>
+          </w:p>
+        </w:tc>
+        <w:tc>
+          <w:tcPr>
+            <w:tcW w:w="990" w:type="dxa"/>
+            <w:tcBorders>
+              <w:top w:val="nil"/>
+              <w:left w:val="nil"/>
+              <w:bottom w:val="nil"/>
+              <w:right w:val="nil"/>
+            </w:tcBorders>
+            <w:vAlign w:val="center"/>
+          </w:tcPr>
+          <w:p>
+            <w:pPr>
+              <w:jc w:val="center"/>
+              <w:rPr>
+                <w:sz w:val="21"/>
+                <w:szCs w:val="21"/>
+              </w:rPr>
+            </w:pPr>
+            <w:r>
+              <w:rPr>
+                <w:rFonts w:ascii="Aptos Narrow" w:hAnsi="Aptos Narrow"/>
+                <w:color w:val="000000"/>
+                <w:sz w:val="21"/>
+                <w:szCs w:val="21"/>
+              </w:rPr>
+              <w:t>94.75</w:t>
+            </w:r>
+          </w:p>
+        </w:tc>
+        <w:tc>
+          <w:tcPr>
+            <w:tcW w:w="1710" w:type="dxa"/>
+            <w:tcBorders>
+              <w:top w:val="nil"/>
+              <w:left w:val="nil"/>
+              <w:bottom w:val="nil"/>
+              <w:right w:val="single" w:sz="4" w:space="0" w:color="auto"/>
+            </w:tcBorders>
+            <w:vAlign w:val="center"/>
+          </w:tcPr>
+          <w:p>
+            <w:pPr>
+              <w:jc w:val="center"/>
+              <w:rPr>
+                <w:sz w:val="21"/>
+                <w:szCs w:val="21"/>
+              </w:rPr>
+            </w:pPr>
+            <w:r>
+              <w:rPr>
+                <w:rFonts w:ascii="Aptos Narrow" w:hAnsi="Aptos Narrow"/>
+                <w:color w:val="000000"/>
+                <w:sz w:val="21"/>
+                <w:szCs w:val="21"/>
+              </w:rPr>
+              <w:t>YP_009179216.1</w:t>
+            </w:r>
+          </w:p>
+        </w:tc>
+        <w:tc>
+          <w:tcPr>
+            <w:tcW w:w="1080" w:type="dxa"/>
+            <w:tcBorders>
+              <w:top w:val="nil"/>
+              <w:left w:val="single" w:sz="4" w:space="0" w:color="auto"/>
+              <w:bottom w:val="nil"/>
+              <w:right w:val="nil"/>
+            </w:tcBorders>
+            <w:vAlign w:val="center"/>
+          </w:tcPr>
+          <w:p>
+            <w:pPr>
+              <w:jc w:val="center"/>
+              <w:rPr>
+                <w:sz w:val="21"/>
+                <w:szCs w:val="21"/>
+              </w:rPr>
+            </w:pPr>
+            <w:r>
+              <w:rPr>
+                <w:rFonts w:ascii="Aptos Narrow" w:hAnsi="Aptos Narrow"/>
+                <w:color w:val="000000"/>
+                <w:sz w:val="21"/>
+                <w:szCs w:val="21"/>
+              </w:rPr>
+              <w:t>97</w:t>
+            </w:r>
+          </w:p>
+        </w:tc>
+        <w:tc>
+          <w:tcPr>
+            <w:tcW w:w="990" w:type="dxa"/>
+            <w:tcBorders>
+              <w:top w:val="nil"/>
+              <w:left w:val="nil"/>
+              <w:bottom w:val="nil"/>
+              <w:right w:val="nil"/>
+            </w:tcBorders>
+            <w:vAlign w:val="center"/>
+          </w:tcPr>
+          <w:p>
+            <w:pPr>
+              <w:jc w:val="center"/>
+              <w:rPr>
+                <w:sz w:val="21"/>
+                <w:szCs w:val="21"/>
+              </w:rPr>
+            </w:pPr>
+            <w:r>
+              <w:rPr>
+                <w:rFonts w:ascii="Aptos Narrow" w:hAnsi="Aptos Narrow"/>
+                <w:color w:val="000000"/>
+                <w:sz w:val="21"/>
+                <w:szCs w:val="21"/>
+              </w:rPr>
+              <w:t>82.4</w:t>
+            </w:r>
+          </w:p>
+        </w:tc>
+        <w:tc>
+          <w:tcPr>
+            <w:tcW w:w="1440" w:type="dxa"/>
+            <w:tcBorders>
+              <w:top w:val="nil"/>
+              <w:left w:val="nil"/>
+              <w:bottom w:val="nil"/>
+              <w:right w:val="single" w:sz="4" w:space="0" w:color="auto"/>
+            </w:tcBorders>
+            <w:vAlign w:val="center"/>
+          </w:tcPr>
+          <w:p>
+            <w:pPr>
+              <w:jc w:val="center"/>
+              <w:rPr>
+                <w:sz w:val="21"/>
+                <w:szCs w:val="21"/>
+              </w:rPr>
+            </w:pPr>
+            <w:r>
+              <w:rPr>
+                <w:rFonts w:ascii="Aptos Narrow" w:hAnsi="Aptos Narrow"/>
+                <w:color w:val="000000"/>
+                <w:sz w:val="21"/>
+                <w:szCs w:val="21"/>
+              </w:rPr>
+              <w:t>NC_028366.1</w:t>
+            </w:r>
+          </w:p>
+        </w:tc>
+      </w:tr>
+      <w:tr>
+        <w:tc>
+          <w:tcPr>
+            <w:tcW w:w="1288" w:type="dxa"/>
+            <w:tcBorders>
+              <w:top w:val="nil"/>
+              <w:left w:val="single" w:sz="4" w:space="0" w:color="auto"/>
+              <w:bottom w:val="nil"/>
+              <w:right w:val="nil"/>
+            </w:tcBorders>
+            <w:vAlign w:val="center"/>
+          </w:tcPr>
+          <w:p>
+            <w:pPr>
+              <w:jc w:val="center"/>
+              <w:rPr>
+                <w:sz w:val="21"/>
+                <w:szCs w:val="21"/>
+              </w:rPr>
+            </w:pPr>
+            <w:r>
+              <w:rPr>
+                <w:rFonts w:ascii="Aptos Narrow" w:hAnsi="Aptos Narrow"/>
+                <w:color w:val="000000"/>
+                <w:sz w:val="21"/>
+                <w:szCs w:val="21"/>
+              </w:rPr>
+              <w:t>OQ818342</w:t>
+            </w:r>
+            <w:r>
+              <w:rPr>
+                <w:rFonts w:ascii="Aptos Narrow" w:hAnsi="Aptos Narrow"/>
+                <w:color w:val="000000"/>
+                <w:sz w:val="21"/>
+                <w:szCs w:val="21"/>
+              </w:rPr>
+              <w:t>*</w:t>
+            </w:r>
+          </w:p>
+        </w:tc>
+        <w:tc>
+          <w:tcPr>
+            <w:tcW w:w="3927" w:type="dxa"/>
+            <w:tcBorders>
+              <w:top w:val="nil"/>
+              <w:left w:val="nil"/>
+              <w:bottom w:val="nil"/>
+              <w:right w:val="single" w:sz="4" w:space="0" w:color="auto"/>
+            </w:tcBorders>
+            <w:vAlign w:val="center"/>
+          </w:tcPr>
+          <w:p>
+            <w:pPr>
+              <w:jc w:val="center"/>
+              <w:rPr>
+                <w:sz w:val="21"/>
+                <w:szCs w:val="21"/>
+              </w:rPr>
+            </w:pPr>
+            <w:r>
+              <w:rPr>
+                <w:rFonts w:ascii="Aptos Narrow" w:hAnsi="Aptos Narrow"/>
+                <w:color w:val="000000"/>
+                <w:sz w:val="21"/>
+                <w:szCs w:val="21"/>
+              </w:rPr>
+              <w:t xml:space="preserve">Eidolon dupreanum </w:t>
+            </w:r>
+            <w:proofErr w:type="spellStart"/>
+            <w:r>
+              <w:rPr>
+                <w:rFonts w:ascii="Aptos Narrow" w:hAnsi="Aptos Narrow"/>
+                <w:color w:val="000000"/>
+                <w:sz w:val="21"/>
+                <w:szCs w:val="21"/>
+              </w:rPr>
+              <w:t>sapelovirus</w:t>
+            </w:r>
+            <w:proofErr w:type="spellEnd"/>
+            <w:r>
+              <w:rPr>
+                <w:rFonts w:ascii="Aptos Narrow" w:hAnsi="Aptos Narrow"/>
+                <w:color w:val="000000"/>
+                <w:sz w:val="21"/>
+                <w:szCs w:val="21"/>
+              </w:rPr>
+              <w:t xml:space="preserve"> 1</w:t>
+            </w:r>
+          </w:p>
+        </w:tc>
+        <w:tc>
+          <w:tcPr>
+            <w:tcW w:w="1080" w:type="dxa"/>
+            <w:tcBorders>
+              <w:top w:val="nil"/>
+              <w:left w:val="single" w:sz="4" w:space="0" w:color="auto"/>
+              <w:bottom w:val="nil"/>
+              <w:right w:val="nil"/>
+            </w:tcBorders>
+            <w:vAlign w:val="center"/>
+          </w:tcPr>
+          <w:p>
+            <w:pPr>
+              <w:jc w:val="center"/>
+              <w:rPr>
+                <w:sz w:val="21"/>
+                <w:szCs w:val="21"/>
+              </w:rPr>
+            </w:pPr>
+            <w:r>
+              <w:rPr>
+                <w:rFonts w:ascii="Aptos Narrow" w:hAnsi="Aptos Narrow"/>
+                <w:color w:val="000000"/>
+                <w:sz w:val="21"/>
+                <w:szCs w:val="21"/>
+              </w:rPr>
+              <w:t>99</w:t>
+            </w:r>
+          </w:p>
+        </w:tc>
+        <w:tc>
+          <w:tcPr>
+            <w:tcW w:w="990" w:type="dxa"/>
+            <w:tcBorders>
+              <w:top w:val="nil"/>
+              <w:left w:val="nil"/>
+              <w:bottom w:val="nil"/>
+              <w:right w:val="nil"/>
+            </w:tcBorders>
+            <w:vAlign w:val="center"/>
+          </w:tcPr>
+          <w:p>
+            <w:pPr>
+              <w:jc w:val="center"/>
+              <w:rPr>
+                <w:sz w:val="21"/>
+                <w:szCs w:val="21"/>
+              </w:rPr>
+            </w:pPr>
+            <w:r>
+              <w:rPr>
+                <w:rFonts w:ascii="Aptos Narrow" w:hAnsi="Aptos Narrow"/>
+                <w:color w:val="000000"/>
+                <w:sz w:val="21"/>
+                <w:szCs w:val="21"/>
+              </w:rPr>
+              <w:t>98.47</w:t>
+            </w:r>
+          </w:p>
+        </w:tc>
+        <w:tc>
+          <w:tcPr>
+            <w:tcW w:w="1710" w:type="dxa"/>
+            <w:tcBorders>
+              <w:top w:val="nil"/>
+              <w:left w:val="nil"/>
+              <w:bottom w:val="nil"/>
+              <w:right w:val="single" w:sz="4" w:space="0" w:color="auto"/>
+            </w:tcBorders>
+            <w:vAlign w:val="center"/>
+          </w:tcPr>
+          <w:p>
+            <w:pPr>
+              <w:jc w:val="center"/>
+              <w:rPr>
+                <w:sz w:val="21"/>
+                <w:szCs w:val="21"/>
+              </w:rPr>
+            </w:pPr>
+            <w:r>
+              <w:rPr>
+                <w:rFonts w:ascii="Aptos Narrow" w:hAnsi="Aptos Narrow"/>
+                <w:color w:val="000000"/>
+                <w:sz w:val="21"/>
+                <w:szCs w:val="21"/>
+              </w:rPr>
+              <w:t>YP_009345901.1</w:t>
+            </w:r>
+          </w:p>
+        </w:tc>
+        <w:tc>
+          <w:tcPr>
+            <w:tcW w:w="1080" w:type="dxa"/>
+            <w:tcBorders>
+              <w:top w:val="nil"/>
+              <w:left w:val="single" w:sz="4" w:space="0" w:color="auto"/>
+              <w:bottom w:val="nil"/>
+              <w:right w:val="nil"/>
+            </w:tcBorders>
+            <w:vAlign w:val="center"/>
+          </w:tcPr>
+          <w:p>
+            <w:pPr>
+              <w:jc w:val="center"/>
+              <w:rPr>
+                <w:sz w:val="21"/>
+                <w:szCs w:val="21"/>
+              </w:rPr>
+            </w:pPr>
+            <w:r>
+              <w:rPr>
+                <w:rFonts w:ascii="Aptos Narrow" w:hAnsi="Aptos Narrow"/>
+                <w:color w:val="000000"/>
+                <w:sz w:val="21"/>
+                <w:szCs w:val="21"/>
+              </w:rPr>
+              <w:t>99</w:t>
+            </w:r>
+          </w:p>
+        </w:tc>
+        <w:tc>
+          <w:tcPr>
+            <w:tcW w:w="990" w:type="dxa"/>
+            <w:tcBorders>
+              <w:top w:val="nil"/>
+              <w:left w:val="nil"/>
+              <w:bottom w:val="nil"/>
+              <w:right w:val="nil"/>
+            </w:tcBorders>
+            <w:vAlign w:val="center"/>
+          </w:tcPr>
+          <w:p>
+            <w:pPr>
+              <w:jc w:val="center"/>
+              <w:rPr>
+                <w:sz w:val="21"/>
+                <w:szCs w:val="21"/>
+              </w:rPr>
+            </w:pPr>
+            <w:r>
+              <w:rPr>
+                <w:rFonts w:ascii="Aptos Narrow" w:hAnsi="Aptos Narrow"/>
+                <w:color w:val="000000"/>
+                <w:sz w:val="21"/>
+                <w:szCs w:val="21"/>
+              </w:rPr>
+              <w:t>94.73</w:t>
+            </w:r>
+          </w:p>
+        </w:tc>
+        <w:tc>
+          <w:tcPr>
+            <w:tcW w:w="1440" w:type="dxa"/>
+            <w:tcBorders>
+              <w:top w:val="nil"/>
+              <w:left w:val="nil"/>
+              <w:bottom w:val="nil"/>
+              <w:right w:val="single" w:sz="4" w:space="0" w:color="auto"/>
+            </w:tcBorders>
+            <w:vAlign w:val="center"/>
+          </w:tcPr>
+          <w:p>
+            <w:pPr>
+              <w:jc w:val="center"/>
+              <w:rPr>
+                <w:sz w:val="21"/>
+                <w:szCs w:val="21"/>
+              </w:rPr>
+            </w:pPr>
+            <w:r>
+              <w:rPr>
+                <w:rFonts w:ascii="Aptos Narrow" w:hAnsi="Aptos Narrow"/>
+                <w:color w:val="000000"/>
+                <w:sz w:val="21"/>
+                <w:szCs w:val="21"/>
+              </w:rPr>
+              <w:t>KX644938.1</w:t>
+            </w:r>
+          </w:p>
+        </w:tc>
+      </w:tr>
+      <w:tr>
+        <w:tc>
+          <w:tcPr>
+            <w:tcW w:w="1288" w:type="dxa"/>
+            <w:tcBorders>
+              <w:top w:val="nil"/>
+              <w:left w:val="single" w:sz="4" w:space="0" w:color="auto"/>
+              <w:bottom w:val="nil"/>
+              <w:right w:val="nil"/>
+            </w:tcBorders>
+            <w:vAlign w:val="center"/>
+          </w:tcPr>
+          <w:p>
+            <w:pPr>
+              <w:jc w:val="center"/>
+              <w:rPr>
+                <w:sz w:val="21"/>
+                <w:szCs w:val="21"/>
+              </w:rPr>
+            </w:pPr>
+            <w:r>
+              <w:rPr>
+                <w:rFonts w:ascii="Aptos Narrow" w:hAnsi="Aptos Narrow"/>
+                <w:color w:val="000000"/>
+                <w:sz w:val="21"/>
+                <w:szCs w:val="21"/>
+              </w:rPr>
+              <w:t>OQ818343</w:t>
+            </w:r>
+            <w:r>
+              <w:rPr>
+                <w:rFonts w:ascii="Aptos Narrow" w:hAnsi="Aptos Narrow"/>
+                <w:color w:val="000000"/>
+                <w:sz w:val="21"/>
+                <w:szCs w:val="21"/>
+              </w:rPr>
+              <w:t>*</w:t>
+            </w:r>
+          </w:p>
+        </w:tc>
+        <w:tc>
+          <w:tcPr>
+            <w:tcW w:w="3927" w:type="dxa"/>
+            <w:tcBorders>
+              <w:top w:val="nil"/>
+              <w:left w:val="nil"/>
+              <w:bottom w:val="nil"/>
+              <w:right w:val="single" w:sz="4" w:space="0" w:color="auto"/>
+            </w:tcBorders>
+            <w:vAlign w:val="center"/>
+          </w:tcPr>
+          <w:p>
+            <w:pPr>
+              <w:jc w:val="center"/>
+              <w:rPr>
+                <w:sz w:val="21"/>
+                <w:szCs w:val="21"/>
+              </w:rPr>
+            </w:pPr>
+            <w:r>
+              <w:rPr>
+                <w:rFonts w:ascii="Aptos Narrow" w:hAnsi="Aptos Narrow"/>
+                <w:color w:val="000000"/>
+                <w:sz w:val="21"/>
+                <w:szCs w:val="21"/>
+              </w:rPr>
+              <w:t xml:space="preserve">Eidolon dupreanum </w:t>
+            </w:r>
+            <w:proofErr w:type="spellStart"/>
+            <w:r>
+              <w:rPr>
+                <w:rFonts w:ascii="Aptos Narrow" w:hAnsi="Aptos Narrow"/>
+                <w:color w:val="000000"/>
+                <w:sz w:val="21"/>
+                <w:szCs w:val="21"/>
+              </w:rPr>
+              <w:t>sapelovirus</w:t>
+            </w:r>
+            <w:proofErr w:type="spellEnd"/>
+            <w:r>
+              <w:rPr>
+                <w:rFonts w:ascii="Aptos Narrow" w:hAnsi="Aptos Narrow"/>
+                <w:color w:val="000000"/>
+                <w:sz w:val="21"/>
+                <w:szCs w:val="21"/>
+              </w:rPr>
+              <w:t xml:space="preserve"> 1</w:t>
+            </w:r>
+          </w:p>
+        </w:tc>
+        <w:tc>
+          <w:tcPr>
+            <w:tcW w:w="1080" w:type="dxa"/>
+            <w:tcBorders>
+              <w:top w:val="nil"/>
+              <w:left w:val="single" w:sz="4" w:space="0" w:color="auto"/>
+              <w:bottom w:val="nil"/>
+              <w:right w:val="nil"/>
+            </w:tcBorders>
+            <w:vAlign w:val="center"/>
+          </w:tcPr>
+          <w:p>
+            <w:pPr>
+              <w:jc w:val="center"/>
+              <w:rPr>
+                <w:sz w:val="21"/>
+                <w:szCs w:val="21"/>
+              </w:rPr>
+            </w:pPr>
+            <w:r>
+              <w:rPr>
+                <w:rFonts w:ascii="Aptos Narrow" w:hAnsi="Aptos Narrow"/>
+                <w:color w:val="000000"/>
+                <w:sz w:val="21"/>
+                <w:szCs w:val="21"/>
+              </w:rPr>
+              <w:t>99</w:t>
+            </w:r>
+          </w:p>
+        </w:tc>
+        <w:tc>
+          <w:tcPr>
+            <w:tcW w:w="990" w:type="dxa"/>
+            <w:tcBorders>
+              <w:top w:val="nil"/>
+              <w:left w:val="nil"/>
+              <w:bottom w:val="nil"/>
+              <w:right w:val="nil"/>
+            </w:tcBorders>
+            <w:vAlign w:val="center"/>
+          </w:tcPr>
+          <w:p>
+            <w:pPr>
+              <w:jc w:val="center"/>
+              <w:rPr>
+                <w:sz w:val="21"/>
+                <w:szCs w:val="21"/>
+              </w:rPr>
+            </w:pPr>
+            <w:r>
+              <w:rPr>
+                <w:rFonts w:ascii="Aptos Narrow" w:hAnsi="Aptos Narrow"/>
+                <w:color w:val="000000"/>
+                <w:sz w:val="21"/>
+                <w:szCs w:val="21"/>
+              </w:rPr>
+              <w:t>98.67</w:t>
+            </w:r>
+          </w:p>
+        </w:tc>
+        <w:tc>
+          <w:tcPr>
+            <w:tcW w:w="1710" w:type="dxa"/>
+            <w:tcBorders>
+              <w:top w:val="nil"/>
+              <w:left w:val="nil"/>
+              <w:bottom w:val="nil"/>
+              <w:right w:val="single" w:sz="4" w:space="0" w:color="auto"/>
+            </w:tcBorders>
+            <w:vAlign w:val="center"/>
+          </w:tcPr>
+          <w:p>
+            <w:pPr>
+              <w:jc w:val="center"/>
+              <w:rPr>
+                <w:sz w:val="21"/>
+                <w:szCs w:val="21"/>
+              </w:rPr>
+            </w:pPr>
+            <w:r>
+              <w:rPr>
+                <w:rFonts w:ascii="Aptos Narrow" w:hAnsi="Aptos Narrow"/>
+                <w:color w:val="000000"/>
+                <w:sz w:val="21"/>
+                <w:szCs w:val="21"/>
+              </w:rPr>
+              <w:t>YP_009345901.1</w:t>
+            </w:r>
+          </w:p>
+        </w:tc>
+        <w:tc>
+          <w:tcPr>
+            <w:tcW w:w="1080" w:type="dxa"/>
+            <w:tcBorders>
+              <w:top w:val="nil"/>
+              <w:left w:val="single" w:sz="4" w:space="0" w:color="auto"/>
+              <w:bottom w:val="nil"/>
+              <w:right w:val="nil"/>
+            </w:tcBorders>
+            <w:vAlign w:val="center"/>
+          </w:tcPr>
+          <w:p>
+            <w:pPr>
+              <w:jc w:val="center"/>
+              <w:rPr>
+                <w:sz w:val="21"/>
+                <w:szCs w:val="21"/>
+              </w:rPr>
+            </w:pPr>
+            <w:r>
+              <w:rPr>
+                <w:rFonts w:ascii="Aptos Narrow" w:hAnsi="Aptos Narrow"/>
+                <w:color w:val="000000"/>
+                <w:sz w:val="21"/>
+                <w:szCs w:val="21"/>
+              </w:rPr>
+              <w:t>100</w:t>
+            </w:r>
+          </w:p>
+        </w:tc>
+        <w:tc>
+          <w:tcPr>
+            <w:tcW w:w="990" w:type="dxa"/>
+            <w:tcBorders>
+              <w:top w:val="nil"/>
+              <w:left w:val="nil"/>
+              <w:bottom w:val="nil"/>
+              <w:right w:val="nil"/>
+            </w:tcBorders>
+            <w:vAlign w:val="center"/>
+          </w:tcPr>
+          <w:p>
+            <w:pPr>
+              <w:jc w:val="center"/>
+              <w:rPr>
+                <w:sz w:val="21"/>
+                <w:szCs w:val="21"/>
+              </w:rPr>
+            </w:pPr>
+            <w:r>
+              <w:rPr>
+                <w:rFonts w:ascii="Aptos Narrow" w:hAnsi="Aptos Narrow"/>
+                <w:color w:val="000000"/>
+                <w:sz w:val="21"/>
+                <w:szCs w:val="21"/>
+              </w:rPr>
+              <w:t>92.28</w:t>
+            </w:r>
+          </w:p>
+        </w:tc>
+        <w:tc>
+          <w:tcPr>
+            <w:tcW w:w="1440" w:type="dxa"/>
+            <w:tcBorders>
+              <w:top w:val="nil"/>
+              <w:left w:val="nil"/>
+              <w:bottom w:val="nil"/>
+              <w:right w:val="single" w:sz="4" w:space="0" w:color="auto"/>
+            </w:tcBorders>
+            <w:vAlign w:val="center"/>
+          </w:tcPr>
+          <w:p>
+            <w:pPr>
+              <w:jc w:val="center"/>
+              <w:rPr>
+                <w:sz w:val="21"/>
+                <w:szCs w:val="21"/>
+              </w:rPr>
+            </w:pPr>
+            <w:r>
+              <w:rPr>
+                <w:rFonts w:ascii="Aptos Narrow" w:hAnsi="Aptos Narrow"/>
+                <w:color w:val="000000"/>
+                <w:sz w:val="21"/>
+                <w:szCs w:val="21"/>
+              </w:rPr>
+              <w:t>KX644938.1</w:t>
+            </w:r>
+          </w:p>
+        </w:tc>
+      </w:tr>
+      <w:tr>
+        <w:tc>
+          <w:tcPr>
+            <w:tcW w:w="1288" w:type="dxa"/>
+            <w:tcBorders>
+              <w:top w:val="nil"/>
+              <w:left w:val="single" w:sz="4" w:space="0" w:color="auto"/>
+              <w:bottom w:val="nil"/>
+              <w:right w:val="nil"/>
+            </w:tcBorders>
+            <w:vAlign w:val="center"/>
+          </w:tcPr>
+          <w:p>
+            <w:pPr>
+              <w:jc w:val="center"/>
+              <w:rPr>
+                <w:sz w:val="21"/>
+                <w:szCs w:val="21"/>
+              </w:rPr>
+            </w:pPr>
+            <w:r>
+              <w:rPr>
+                <w:rFonts w:ascii="Aptos Narrow" w:hAnsi="Aptos Narrow"/>
+                <w:color w:val="000000"/>
+                <w:sz w:val="21"/>
+                <w:szCs w:val="21"/>
+              </w:rPr>
+              <w:t>OQ818344</w:t>
+            </w:r>
+            <w:r>
+              <w:rPr>
+                <w:rFonts w:ascii="Aptos Narrow" w:hAnsi="Aptos Narrow"/>
+                <w:color w:val="000000"/>
+                <w:sz w:val="21"/>
+                <w:szCs w:val="21"/>
+              </w:rPr>
+              <w:t>*</w:t>
+            </w:r>
+          </w:p>
+        </w:tc>
+        <w:tc>
+          <w:tcPr>
+            <w:tcW w:w="3927" w:type="dxa"/>
+            <w:tcBorders>
+              <w:top w:val="nil"/>
+              <w:left w:val="nil"/>
+              <w:bottom w:val="nil"/>
+              <w:right w:val="single" w:sz="4" w:space="0" w:color="auto"/>
+            </w:tcBorders>
+            <w:vAlign w:val="center"/>
+          </w:tcPr>
+          <w:p>
+            <w:pPr>
+              <w:jc w:val="center"/>
+              <w:rPr>
+                <w:sz w:val="21"/>
+                <w:szCs w:val="21"/>
+              </w:rPr>
+            </w:pPr>
+            <w:r>
+              <w:rPr>
+                <w:rFonts w:ascii="Aptos Narrow" w:hAnsi="Aptos Narrow"/>
+                <w:color w:val="000000"/>
+                <w:sz w:val="21"/>
+                <w:szCs w:val="21"/>
+              </w:rPr>
+              <w:t xml:space="preserve">Eidolon dupreanum </w:t>
+            </w:r>
+            <w:proofErr w:type="spellStart"/>
+            <w:r>
+              <w:rPr>
+                <w:rFonts w:ascii="Aptos Narrow" w:hAnsi="Aptos Narrow"/>
+                <w:color w:val="000000"/>
+                <w:sz w:val="21"/>
+                <w:szCs w:val="21"/>
+              </w:rPr>
+              <w:t>sapelovirus</w:t>
+            </w:r>
+            <w:proofErr w:type="spellEnd"/>
+            <w:r>
+              <w:rPr>
+                <w:rFonts w:ascii="Aptos Narrow" w:hAnsi="Aptos Narrow"/>
+                <w:color w:val="000000"/>
+                <w:sz w:val="21"/>
+                <w:szCs w:val="21"/>
+              </w:rPr>
+              <w:t xml:space="preserve"> 1</w:t>
+            </w:r>
+          </w:p>
+        </w:tc>
+        <w:tc>
+          <w:tcPr>
+            <w:tcW w:w="1080" w:type="dxa"/>
+            <w:tcBorders>
+              <w:top w:val="nil"/>
+              <w:left w:val="single" w:sz="4" w:space="0" w:color="auto"/>
+              <w:bottom w:val="nil"/>
+              <w:right w:val="nil"/>
+            </w:tcBorders>
+            <w:vAlign w:val="center"/>
+          </w:tcPr>
+          <w:p>
+            <w:pPr>
+              <w:jc w:val="center"/>
+              <w:rPr>
+                <w:sz w:val="21"/>
+                <w:szCs w:val="21"/>
+              </w:rPr>
+            </w:pPr>
+            <w:r>
+              <w:rPr>
+                <w:rFonts w:ascii="Aptos Narrow" w:hAnsi="Aptos Narrow"/>
+                <w:color w:val="000000"/>
+                <w:sz w:val="21"/>
+                <w:szCs w:val="21"/>
+              </w:rPr>
+              <w:t>99</w:t>
+            </w:r>
+          </w:p>
+        </w:tc>
+        <w:tc>
+          <w:tcPr>
+            <w:tcW w:w="990" w:type="dxa"/>
+            <w:tcBorders>
+              <w:top w:val="nil"/>
+              <w:left w:val="nil"/>
+              <w:bottom w:val="nil"/>
+              <w:right w:val="nil"/>
+            </w:tcBorders>
+            <w:vAlign w:val="center"/>
+          </w:tcPr>
+          <w:p>
+            <w:pPr>
+              <w:jc w:val="center"/>
+              <w:rPr>
+                <w:sz w:val="21"/>
+                <w:szCs w:val="21"/>
+              </w:rPr>
+            </w:pPr>
+            <w:r>
+              <w:rPr>
+                <w:rFonts w:ascii="Aptos Narrow" w:hAnsi="Aptos Narrow"/>
+                <w:color w:val="000000"/>
+                <w:sz w:val="21"/>
+                <w:szCs w:val="21"/>
+              </w:rPr>
+              <w:t>99.15</w:t>
+            </w:r>
+          </w:p>
+        </w:tc>
+        <w:tc>
+          <w:tcPr>
+            <w:tcW w:w="1710" w:type="dxa"/>
+            <w:tcBorders>
+              <w:top w:val="nil"/>
+              <w:left w:val="nil"/>
+              <w:bottom w:val="nil"/>
+              <w:right w:val="single" w:sz="4" w:space="0" w:color="auto"/>
+            </w:tcBorders>
+            <w:vAlign w:val="center"/>
+          </w:tcPr>
+          <w:p>
+            <w:pPr>
+              <w:jc w:val="center"/>
+              <w:rPr>
+                <w:sz w:val="21"/>
+                <w:szCs w:val="21"/>
+              </w:rPr>
+            </w:pPr>
+            <w:r>
+              <w:rPr>
+                <w:rFonts w:ascii="Aptos Narrow" w:hAnsi="Aptos Narrow"/>
+                <w:color w:val="000000"/>
+                <w:sz w:val="21"/>
+                <w:szCs w:val="21"/>
+              </w:rPr>
+              <w:t>YP_009345901.1</w:t>
+            </w:r>
+          </w:p>
+        </w:tc>
+        <w:tc>
+          <w:tcPr>
+            <w:tcW w:w="1080" w:type="dxa"/>
+            <w:tcBorders>
+              <w:top w:val="nil"/>
+              <w:left w:val="single" w:sz="4" w:space="0" w:color="auto"/>
+              <w:bottom w:val="nil"/>
+              <w:right w:val="nil"/>
+            </w:tcBorders>
+            <w:vAlign w:val="center"/>
+          </w:tcPr>
+          <w:p>
+            <w:pPr>
+              <w:jc w:val="center"/>
+              <w:rPr>
+                <w:sz w:val="21"/>
+                <w:szCs w:val="21"/>
+              </w:rPr>
+            </w:pPr>
+            <w:r>
+              <w:rPr>
+                <w:rFonts w:ascii="Aptos Narrow" w:hAnsi="Aptos Narrow"/>
+                <w:color w:val="000000"/>
+                <w:sz w:val="21"/>
+                <w:szCs w:val="21"/>
+              </w:rPr>
+              <w:t>99</w:t>
+            </w:r>
+          </w:p>
+        </w:tc>
+        <w:tc>
+          <w:tcPr>
+            <w:tcW w:w="990" w:type="dxa"/>
+            <w:tcBorders>
+              <w:top w:val="nil"/>
+              <w:left w:val="nil"/>
+              <w:bottom w:val="nil"/>
+              <w:right w:val="nil"/>
+            </w:tcBorders>
+            <w:vAlign w:val="center"/>
+          </w:tcPr>
+          <w:p>
+            <w:pPr>
+              <w:jc w:val="center"/>
+              <w:rPr>
+                <w:sz w:val="21"/>
+                <w:szCs w:val="21"/>
+              </w:rPr>
+            </w:pPr>
+            <w:r>
+              <w:rPr>
+                <w:rFonts w:ascii="Aptos Narrow" w:hAnsi="Aptos Narrow"/>
+                <w:color w:val="000000"/>
+                <w:sz w:val="21"/>
+                <w:szCs w:val="21"/>
+              </w:rPr>
+              <w:t>94.57</w:t>
+            </w:r>
+          </w:p>
+        </w:tc>
+        <w:tc>
+          <w:tcPr>
+            <w:tcW w:w="1440" w:type="dxa"/>
+            <w:tcBorders>
+              <w:top w:val="nil"/>
+              <w:left w:val="nil"/>
+              <w:bottom w:val="nil"/>
+              <w:right w:val="single" w:sz="4" w:space="0" w:color="auto"/>
+            </w:tcBorders>
+            <w:vAlign w:val="center"/>
+          </w:tcPr>
+          <w:p>
+            <w:pPr>
+              <w:jc w:val="center"/>
+              <w:rPr>
+                <w:sz w:val="21"/>
+                <w:szCs w:val="21"/>
+              </w:rPr>
+            </w:pPr>
+            <w:r>
+              <w:rPr>
+                <w:rFonts w:ascii="Aptos Narrow" w:hAnsi="Aptos Narrow"/>
+                <w:color w:val="000000"/>
+                <w:sz w:val="21"/>
+                <w:szCs w:val="21"/>
+              </w:rPr>
+              <w:t>KX644938.1</w:t>
+            </w:r>
+          </w:p>
+        </w:tc>
+      </w:tr>
+      <w:tr>
+        <w:tc>
+          <w:tcPr>
+            <w:tcW w:w="1288" w:type="dxa"/>
+            <w:tcBorders>
+              <w:top w:val="nil"/>
+              <w:left w:val="single" w:sz="4" w:space="0" w:color="auto"/>
+              <w:bottom w:val="nil"/>
+              <w:right w:val="nil"/>
+            </w:tcBorders>
+            <w:vAlign w:val="center"/>
+          </w:tcPr>
+          <w:p>
+            <w:pPr>
+              <w:jc w:val="center"/>
+              <w:rPr>
+                <w:sz w:val="21"/>
+                <w:szCs w:val="21"/>
+              </w:rPr>
+            </w:pPr>
+            <w:r>
+              <w:rPr>
+                <w:rFonts w:ascii="Aptos Narrow" w:hAnsi="Aptos Narrow"/>
+                <w:color w:val="000000"/>
+                <w:sz w:val="21"/>
+                <w:szCs w:val="21"/>
+              </w:rPr>
+              <w:t>OQ818346</w:t>
+            </w:r>
+            <w:r>
+              <w:rPr>
+                <w:rFonts w:ascii="Aptos Narrow" w:hAnsi="Aptos Narrow"/>
+                <w:color w:val="000000"/>
+                <w:sz w:val="21"/>
+                <w:szCs w:val="21"/>
+              </w:rPr>
+              <w:t>*</w:t>
+            </w:r>
+          </w:p>
+        </w:tc>
+        <w:tc>
+          <w:tcPr>
+            <w:tcW w:w="3927" w:type="dxa"/>
+            <w:tcBorders>
+              <w:top w:val="nil"/>
+              <w:left w:val="nil"/>
+              <w:bottom w:val="nil"/>
+              <w:right w:val="single" w:sz="4" w:space="0" w:color="auto"/>
+            </w:tcBorders>
+            <w:vAlign w:val="center"/>
+          </w:tcPr>
+          <w:p>
+            <w:pPr>
+              <w:jc w:val="center"/>
+              <w:rPr>
+                <w:sz w:val="21"/>
+                <w:szCs w:val="21"/>
+              </w:rPr>
+            </w:pPr>
+            <w:r>
+              <w:rPr>
+                <w:rFonts w:ascii="Aptos Narrow" w:hAnsi="Aptos Narrow"/>
+                <w:color w:val="000000"/>
+                <w:sz w:val="21"/>
+                <w:szCs w:val="21"/>
+              </w:rPr>
+              <w:t>Rousettus madagascariensis picornavirus 2</w:t>
+            </w:r>
+          </w:p>
+        </w:tc>
+        <w:tc>
+          <w:tcPr>
+            <w:tcW w:w="1080" w:type="dxa"/>
+            <w:tcBorders>
+              <w:top w:val="nil"/>
+              <w:left w:val="single" w:sz="4" w:space="0" w:color="auto"/>
+              <w:bottom w:val="nil"/>
+              <w:right w:val="nil"/>
+            </w:tcBorders>
+            <w:vAlign w:val="center"/>
+          </w:tcPr>
+          <w:p>
+            <w:pPr>
+              <w:jc w:val="center"/>
+              <w:rPr>
+                <w:sz w:val="21"/>
+                <w:szCs w:val="21"/>
+              </w:rPr>
+            </w:pPr>
+            <w:r>
+              <w:rPr>
+                <w:rFonts w:ascii="Aptos Narrow" w:hAnsi="Aptos Narrow"/>
+                <w:color w:val="000000"/>
+                <w:sz w:val="21"/>
+                <w:szCs w:val="21"/>
+              </w:rPr>
+              <w:t>93</w:t>
+            </w:r>
+          </w:p>
+        </w:tc>
+        <w:tc>
+          <w:tcPr>
+            <w:tcW w:w="990" w:type="dxa"/>
+            <w:tcBorders>
+              <w:top w:val="nil"/>
+              <w:left w:val="nil"/>
+              <w:bottom w:val="nil"/>
+              <w:right w:val="nil"/>
+            </w:tcBorders>
+            <w:vAlign w:val="center"/>
+          </w:tcPr>
+          <w:p>
+            <w:pPr>
+              <w:jc w:val="center"/>
+              <w:rPr>
+                <w:sz w:val="21"/>
+                <w:szCs w:val="21"/>
+              </w:rPr>
+            </w:pPr>
+            <w:r>
+              <w:rPr>
+                <w:rFonts w:ascii="Aptos Narrow" w:hAnsi="Aptos Narrow"/>
+                <w:color w:val="000000"/>
+                <w:sz w:val="21"/>
+                <w:szCs w:val="21"/>
+              </w:rPr>
+              <w:t>57.23</w:t>
+            </w:r>
+          </w:p>
+        </w:tc>
+        <w:tc>
+          <w:tcPr>
+            <w:tcW w:w="1710" w:type="dxa"/>
+            <w:tcBorders>
+              <w:top w:val="nil"/>
+              <w:left w:val="nil"/>
+              <w:bottom w:val="nil"/>
+              <w:right w:val="single" w:sz="4" w:space="0" w:color="auto"/>
+            </w:tcBorders>
+            <w:vAlign w:val="center"/>
+          </w:tcPr>
+          <w:p>
+            <w:pPr>
+              <w:jc w:val="center"/>
+              <w:rPr>
+                <w:sz w:val="21"/>
+                <w:szCs w:val="21"/>
+              </w:rPr>
+            </w:pPr>
+            <w:r>
+              <w:rPr>
+                <w:rFonts w:ascii="Aptos Narrow" w:hAnsi="Aptos Narrow"/>
+                <w:color w:val="000000"/>
+                <w:sz w:val="21"/>
+                <w:szCs w:val="21"/>
+              </w:rPr>
+              <w:t>QQR34440.1</w:t>
+            </w:r>
+          </w:p>
+        </w:tc>
+        <w:tc>
+          <w:tcPr>
+            <w:tcW w:w="1080" w:type="dxa"/>
+            <w:tcBorders>
+              <w:top w:val="nil"/>
+              <w:left w:val="single" w:sz="4" w:space="0" w:color="auto"/>
+              <w:bottom w:val="nil"/>
+              <w:right w:val="nil"/>
+            </w:tcBorders>
+            <w:vAlign w:val="center"/>
+          </w:tcPr>
+          <w:p>
+            <w:pPr>
+              <w:jc w:val="center"/>
+              <w:rPr>
+                <w:sz w:val="21"/>
+                <w:szCs w:val="21"/>
+              </w:rPr>
+            </w:pPr>
+            <w:r>
+              <w:rPr>
+                <w:rFonts w:ascii="Aptos Narrow" w:hAnsi="Aptos Narrow"/>
+                <w:color w:val="000000"/>
+                <w:sz w:val="21"/>
+                <w:szCs w:val="21"/>
+              </w:rPr>
+              <w:t>15</w:t>
+            </w:r>
+          </w:p>
+        </w:tc>
+        <w:tc>
+          <w:tcPr>
+            <w:tcW w:w="990" w:type="dxa"/>
+            <w:tcBorders>
+              <w:top w:val="nil"/>
+              <w:left w:val="nil"/>
+              <w:bottom w:val="nil"/>
+              <w:right w:val="nil"/>
+            </w:tcBorders>
+            <w:vAlign w:val="center"/>
+          </w:tcPr>
+          <w:p>
+            <w:pPr>
+              <w:jc w:val="center"/>
+              <w:rPr>
+                <w:sz w:val="21"/>
+                <w:szCs w:val="21"/>
+              </w:rPr>
+            </w:pPr>
+            <w:r>
+              <w:rPr>
+                <w:rFonts w:ascii="Aptos Narrow" w:hAnsi="Aptos Narrow"/>
+                <w:color w:val="000000"/>
+                <w:sz w:val="21"/>
+                <w:szCs w:val="21"/>
+              </w:rPr>
+              <w:t>81.94</w:t>
+            </w:r>
+          </w:p>
+        </w:tc>
+        <w:tc>
+          <w:tcPr>
+            <w:tcW w:w="1440" w:type="dxa"/>
+            <w:tcBorders>
+              <w:top w:val="nil"/>
+              <w:left w:val="nil"/>
+              <w:bottom w:val="nil"/>
+              <w:right w:val="single" w:sz="4" w:space="0" w:color="auto"/>
+            </w:tcBorders>
+            <w:vAlign w:val="center"/>
+          </w:tcPr>
+          <w:p>
+            <w:pPr>
+              <w:jc w:val="center"/>
+              <w:rPr>
+                <w:sz w:val="21"/>
+                <w:szCs w:val="21"/>
+              </w:rPr>
+            </w:pPr>
+            <w:r>
+              <w:rPr>
+                <w:rFonts w:ascii="Aptos Narrow" w:hAnsi="Aptos Narrow"/>
+                <w:color w:val="000000"/>
+                <w:sz w:val="21"/>
+                <w:szCs w:val="21"/>
+              </w:rPr>
+              <w:t>ON168930.1</w:t>
+            </w:r>
+          </w:p>
+        </w:tc>
+      </w:tr>
+      <w:tr>
+        <w:tc>
+          <w:tcPr>
+            <w:tcW w:w="1288" w:type="dxa"/>
+            <w:tcBorders>
+              <w:top w:val="nil"/>
+              <w:left w:val="single" w:sz="4" w:space="0" w:color="auto"/>
+              <w:bottom w:val="nil"/>
+              <w:right w:val="nil"/>
+            </w:tcBorders>
+            <w:vAlign w:val="center"/>
+          </w:tcPr>
+          <w:p>
+            <w:pPr>
+              <w:jc w:val="center"/>
+              <w:rPr>
+                <w:sz w:val="21"/>
+                <w:szCs w:val="21"/>
+              </w:rPr>
+            </w:pPr>
+            <w:r>
+              <w:rPr>
+                <w:rFonts w:ascii="Aptos Narrow" w:hAnsi="Aptos Narrow"/>
+                <w:color w:val="000000"/>
+                <w:sz w:val="21"/>
+                <w:szCs w:val="21"/>
+              </w:rPr>
+              <w:t>PP766449</w:t>
+            </w:r>
+            <w:r>
+              <w:rPr>
+                <w:rFonts w:ascii="Aptos Narrow" w:hAnsi="Aptos Narrow"/>
+                <w:color w:val="000000"/>
+                <w:sz w:val="21"/>
+                <w:szCs w:val="21"/>
+              </w:rPr>
+              <w:t>*</w:t>
+            </w:r>
+          </w:p>
+        </w:tc>
+        <w:tc>
+          <w:tcPr>
+            <w:tcW w:w="3927" w:type="dxa"/>
+            <w:tcBorders>
+              <w:top w:val="nil"/>
+              <w:left w:val="nil"/>
+              <w:bottom w:val="nil"/>
+              <w:right w:val="single" w:sz="4" w:space="0" w:color="auto"/>
+            </w:tcBorders>
+            <w:vAlign w:val="center"/>
+          </w:tcPr>
+          <w:p>
+            <w:pPr>
+              <w:jc w:val="center"/>
+              <w:rPr>
+                <w:sz w:val="21"/>
+                <w:szCs w:val="21"/>
+              </w:rPr>
+            </w:pPr>
+            <w:r>
+              <w:rPr>
+                <w:rFonts w:ascii="Aptos Narrow" w:hAnsi="Aptos Narrow"/>
+                <w:color w:val="000000"/>
+                <w:sz w:val="21"/>
+                <w:szCs w:val="21"/>
+              </w:rPr>
+              <w:t xml:space="preserve">Eidolon dupreanum </w:t>
+            </w:r>
+            <w:proofErr w:type="spellStart"/>
+            <w:r>
+              <w:rPr>
+                <w:rFonts w:ascii="Aptos Narrow" w:hAnsi="Aptos Narrow"/>
+                <w:color w:val="000000"/>
+                <w:sz w:val="21"/>
+                <w:szCs w:val="21"/>
+              </w:rPr>
+              <w:t>kobuvirus</w:t>
+            </w:r>
+            <w:proofErr w:type="spellEnd"/>
+          </w:p>
+        </w:tc>
+        <w:tc>
+          <w:tcPr>
+            <w:tcW w:w="1080" w:type="dxa"/>
+            <w:tcBorders>
+              <w:top w:val="nil"/>
+              <w:left w:val="single" w:sz="4" w:space="0" w:color="auto"/>
+              <w:bottom w:val="nil"/>
+              <w:right w:val="nil"/>
+            </w:tcBorders>
+            <w:vAlign w:val="center"/>
+          </w:tcPr>
+          <w:p>
+            <w:pPr>
+              <w:jc w:val="center"/>
+              <w:rPr>
+                <w:sz w:val="21"/>
+                <w:szCs w:val="21"/>
+              </w:rPr>
+            </w:pPr>
+            <w:r>
+              <w:rPr>
+                <w:rFonts w:ascii="Aptos Narrow" w:hAnsi="Aptos Narrow"/>
+                <w:color w:val="000000"/>
+                <w:sz w:val="21"/>
+                <w:szCs w:val="21"/>
+              </w:rPr>
+              <w:t>69</w:t>
+            </w:r>
+          </w:p>
+        </w:tc>
+        <w:tc>
+          <w:tcPr>
+            <w:tcW w:w="990" w:type="dxa"/>
+            <w:tcBorders>
+              <w:top w:val="nil"/>
+              <w:left w:val="nil"/>
+              <w:bottom w:val="nil"/>
+              <w:right w:val="nil"/>
+            </w:tcBorders>
+            <w:vAlign w:val="center"/>
+          </w:tcPr>
+          <w:p>
+            <w:pPr>
+              <w:jc w:val="center"/>
+              <w:rPr>
+                <w:sz w:val="21"/>
+                <w:szCs w:val="21"/>
+              </w:rPr>
+            </w:pPr>
+            <w:r>
+              <w:rPr>
+                <w:rFonts w:ascii="Aptos Narrow" w:hAnsi="Aptos Narrow"/>
+                <w:color w:val="000000"/>
+                <w:sz w:val="21"/>
+                <w:szCs w:val="21"/>
+              </w:rPr>
+              <w:t>99.33</w:t>
+            </w:r>
+          </w:p>
+        </w:tc>
+        <w:tc>
+          <w:tcPr>
+            <w:tcW w:w="1710" w:type="dxa"/>
+            <w:tcBorders>
+              <w:top w:val="nil"/>
+              <w:left w:val="nil"/>
+              <w:bottom w:val="nil"/>
+              <w:right w:val="single" w:sz="4" w:space="0" w:color="auto"/>
+            </w:tcBorders>
+            <w:vAlign w:val="center"/>
+          </w:tcPr>
+          <w:p>
+            <w:pPr>
+              <w:jc w:val="center"/>
+              <w:rPr>
+                <w:sz w:val="21"/>
+                <w:szCs w:val="21"/>
+              </w:rPr>
+            </w:pPr>
+            <w:r>
+              <w:rPr>
+                <w:rFonts w:ascii="Aptos Narrow" w:hAnsi="Aptos Narrow"/>
+                <w:color w:val="000000"/>
+                <w:sz w:val="21"/>
+                <w:szCs w:val="21"/>
+              </w:rPr>
+              <w:t>AGL97808.1</w:t>
+            </w:r>
+          </w:p>
+        </w:tc>
+        <w:tc>
+          <w:tcPr>
+            <w:tcW w:w="1080" w:type="dxa"/>
+            <w:tcBorders>
+              <w:top w:val="nil"/>
+              <w:left w:val="single" w:sz="4" w:space="0" w:color="auto"/>
+              <w:bottom w:val="nil"/>
+              <w:right w:val="nil"/>
+            </w:tcBorders>
+            <w:vAlign w:val="center"/>
+          </w:tcPr>
+          <w:p>
+            <w:pPr>
+              <w:jc w:val="center"/>
+              <w:rPr>
+                <w:sz w:val="21"/>
+                <w:szCs w:val="21"/>
+              </w:rPr>
+            </w:pPr>
+            <w:r>
+              <w:rPr>
+                <w:rFonts w:ascii="Aptos Narrow" w:hAnsi="Aptos Narrow"/>
+                <w:color w:val="000000"/>
+                <w:sz w:val="21"/>
+                <w:szCs w:val="21"/>
+              </w:rPr>
+              <w:t>100</w:t>
+            </w:r>
+          </w:p>
+        </w:tc>
+        <w:tc>
+          <w:tcPr>
+            <w:tcW w:w="990" w:type="dxa"/>
+            <w:tcBorders>
+              <w:top w:val="nil"/>
+              <w:left w:val="nil"/>
+              <w:bottom w:val="nil"/>
+              <w:right w:val="nil"/>
+            </w:tcBorders>
+            <w:vAlign w:val="center"/>
+          </w:tcPr>
+          <w:p>
+            <w:pPr>
+              <w:jc w:val="center"/>
+              <w:rPr>
+                <w:sz w:val="21"/>
+                <w:szCs w:val="21"/>
+              </w:rPr>
+            </w:pPr>
+            <w:r>
+              <w:rPr>
+                <w:rFonts w:ascii="Aptos Narrow" w:hAnsi="Aptos Narrow"/>
+                <w:color w:val="000000"/>
+                <w:sz w:val="21"/>
+                <w:szCs w:val="21"/>
+              </w:rPr>
+              <w:t>98.99</w:t>
+            </w:r>
+          </w:p>
+        </w:tc>
+        <w:tc>
+          <w:tcPr>
+            <w:tcW w:w="1440" w:type="dxa"/>
+            <w:tcBorders>
+              <w:top w:val="nil"/>
+              <w:left w:val="nil"/>
+              <w:bottom w:val="nil"/>
+              <w:right w:val="single" w:sz="4" w:space="0" w:color="auto"/>
+            </w:tcBorders>
+            <w:vAlign w:val="center"/>
+          </w:tcPr>
+          <w:p>
+            <w:pPr>
+              <w:jc w:val="center"/>
+              <w:rPr>
+                <w:sz w:val="21"/>
+                <w:szCs w:val="21"/>
+              </w:rPr>
+            </w:pPr>
+            <w:r>
+              <w:rPr>
+                <w:rFonts w:ascii="Aptos Narrow" w:hAnsi="Aptos Narrow"/>
+                <w:color w:val="000000"/>
+                <w:sz w:val="21"/>
+                <w:szCs w:val="21"/>
+              </w:rPr>
+              <w:t>OP287812.1</w:t>
+            </w:r>
+          </w:p>
+        </w:tc>
+      </w:tr>
+      <w:tr>
+        <w:tc>
+          <w:tcPr>
+            <w:tcW w:w="1288" w:type="dxa"/>
+            <w:tcBorders>
+              <w:top w:val="nil"/>
+              <w:left w:val="single" w:sz="4" w:space="0" w:color="auto"/>
+              <w:bottom w:val="nil"/>
+              <w:right w:val="nil"/>
+            </w:tcBorders>
+            <w:vAlign w:val="center"/>
+          </w:tcPr>
+          <w:p>
+            <w:pPr>
+              <w:jc w:val="center"/>
+              <w:rPr>
+                <w:sz w:val="21"/>
+                <w:szCs w:val="21"/>
+              </w:rPr>
+            </w:pPr>
+            <w:r>
+              <w:rPr>
+                <w:rFonts w:ascii="Aptos Narrow" w:hAnsi="Aptos Narrow"/>
+                <w:color w:val="000000"/>
+                <w:sz w:val="21"/>
+                <w:szCs w:val="21"/>
+              </w:rPr>
+              <w:t>PP766450</w:t>
+            </w:r>
+            <w:r>
+              <w:rPr>
+                <w:rFonts w:ascii="Aptos Narrow" w:hAnsi="Aptos Narrow"/>
+                <w:color w:val="000000"/>
+                <w:sz w:val="21"/>
+                <w:szCs w:val="21"/>
+              </w:rPr>
+              <w:t>*</w:t>
+            </w:r>
+          </w:p>
+        </w:tc>
+        <w:tc>
+          <w:tcPr>
+            <w:tcW w:w="3927" w:type="dxa"/>
+            <w:tcBorders>
+              <w:top w:val="nil"/>
+              <w:left w:val="nil"/>
+              <w:bottom w:val="nil"/>
+              <w:right w:val="single" w:sz="4" w:space="0" w:color="auto"/>
+            </w:tcBorders>
+            <w:vAlign w:val="center"/>
+          </w:tcPr>
+          <w:p>
+            <w:pPr>
+              <w:jc w:val="center"/>
+              <w:rPr>
+                <w:sz w:val="21"/>
+                <w:szCs w:val="21"/>
+              </w:rPr>
+            </w:pPr>
+            <w:r>
+              <w:rPr>
+                <w:rFonts w:ascii="Aptos Narrow" w:hAnsi="Aptos Narrow"/>
+                <w:color w:val="000000"/>
+                <w:sz w:val="21"/>
+                <w:szCs w:val="21"/>
+              </w:rPr>
+              <w:t xml:space="preserve">Eidolon dupreanum </w:t>
+            </w:r>
+            <w:proofErr w:type="spellStart"/>
+            <w:r>
+              <w:rPr>
+                <w:rFonts w:ascii="Aptos Narrow" w:hAnsi="Aptos Narrow"/>
+                <w:color w:val="000000"/>
+                <w:sz w:val="21"/>
+                <w:szCs w:val="21"/>
+              </w:rPr>
+              <w:t>kobuvirus</w:t>
+            </w:r>
+            <w:proofErr w:type="spellEnd"/>
+            <w:r>
+              <w:rPr>
+                <w:rFonts w:ascii="Aptos Narrow" w:hAnsi="Aptos Narrow"/>
+                <w:color w:val="000000"/>
+                <w:sz w:val="21"/>
+                <w:szCs w:val="21"/>
+              </w:rPr>
+              <w:t xml:space="preserve"> 2</w:t>
+            </w:r>
+          </w:p>
+        </w:tc>
+        <w:tc>
+          <w:tcPr>
+            <w:tcW w:w="1080" w:type="dxa"/>
+            <w:tcBorders>
+              <w:top w:val="nil"/>
+              <w:left w:val="single" w:sz="4" w:space="0" w:color="auto"/>
+              <w:bottom w:val="nil"/>
+              <w:right w:val="nil"/>
+            </w:tcBorders>
+            <w:vAlign w:val="center"/>
+          </w:tcPr>
+          <w:p>
+            <w:pPr>
+              <w:jc w:val="center"/>
+              <w:rPr>
+                <w:sz w:val="21"/>
+                <w:szCs w:val="21"/>
+              </w:rPr>
+            </w:pPr>
+            <w:r>
+              <w:rPr>
+                <w:rFonts w:ascii="Aptos Narrow" w:hAnsi="Aptos Narrow"/>
+                <w:color w:val="000000"/>
+                <w:sz w:val="21"/>
+                <w:szCs w:val="21"/>
+              </w:rPr>
+              <w:t>83</w:t>
+            </w:r>
+          </w:p>
+        </w:tc>
+        <w:tc>
+          <w:tcPr>
+            <w:tcW w:w="990" w:type="dxa"/>
+            <w:tcBorders>
+              <w:top w:val="nil"/>
+              <w:left w:val="nil"/>
+              <w:bottom w:val="nil"/>
+              <w:right w:val="nil"/>
+            </w:tcBorders>
+            <w:vAlign w:val="center"/>
+          </w:tcPr>
+          <w:p>
+            <w:pPr>
+              <w:jc w:val="center"/>
+              <w:rPr>
+                <w:sz w:val="21"/>
+                <w:szCs w:val="21"/>
+              </w:rPr>
+            </w:pPr>
+            <w:r>
+              <w:rPr>
+                <w:rFonts w:ascii="Aptos Narrow" w:hAnsi="Aptos Narrow"/>
+                <w:color w:val="000000"/>
+                <w:sz w:val="21"/>
+                <w:szCs w:val="21"/>
+              </w:rPr>
+              <w:t>99.72</w:t>
+            </w:r>
+          </w:p>
+        </w:tc>
+        <w:tc>
+          <w:tcPr>
+            <w:tcW w:w="1710" w:type="dxa"/>
+            <w:tcBorders>
+              <w:top w:val="nil"/>
+              <w:left w:val="nil"/>
+              <w:bottom w:val="nil"/>
+              <w:right w:val="single" w:sz="4" w:space="0" w:color="auto"/>
+            </w:tcBorders>
+            <w:vAlign w:val="center"/>
+          </w:tcPr>
+          <w:p>
+            <w:pPr>
+              <w:jc w:val="center"/>
+              <w:rPr>
+                <w:sz w:val="21"/>
+                <w:szCs w:val="21"/>
+              </w:rPr>
+            </w:pPr>
+            <w:r>
+              <w:rPr>
+                <w:rFonts w:ascii="Aptos Narrow" w:hAnsi="Aptos Narrow"/>
+                <w:color w:val="000000"/>
+                <w:sz w:val="21"/>
+                <w:szCs w:val="21"/>
+              </w:rPr>
+              <w:t>WBP49885.1</w:t>
+            </w:r>
+          </w:p>
+        </w:tc>
+        <w:tc>
+          <w:tcPr>
+            <w:tcW w:w="1080" w:type="dxa"/>
+            <w:tcBorders>
+              <w:top w:val="nil"/>
+              <w:left w:val="single" w:sz="4" w:space="0" w:color="auto"/>
+              <w:bottom w:val="nil"/>
+              <w:right w:val="nil"/>
+            </w:tcBorders>
+            <w:vAlign w:val="center"/>
+          </w:tcPr>
+          <w:p>
+            <w:pPr>
+              <w:jc w:val="center"/>
+              <w:rPr>
+                <w:sz w:val="21"/>
+                <w:szCs w:val="21"/>
+              </w:rPr>
+            </w:pPr>
+            <w:r>
+              <w:rPr>
+                <w:rFonts w:ascii="Aptos Narrow" w:hAnsi="Aptos Narrow"/>
+                <w:color w:val="000000"/>
+                <w:sz w:val="21"/>
+                <w:szCs w:val="21"/>
+              </w:rPr>
+              <w:t>85</w:t>
+            </w:r>
+          </w:p>
+        </w:tc>
+        <w:tc>
+          <w:tcPr>
+            <w:tcW w:w="990" w:type="dxa"/>
+            <w:tcBorders>
+              <w:top w:val="nil"/>
+              <w:left w:val="nil"/>
+              <w:bottom w:val="nil"/>
+              <w:right w:val="nil"/>
+            </w:tcBorders>
+            <w:vAlign w:val="center"/>
+          </w:tcPr>
+          <w:p>
+            <w:pPr>
+              <w:jc w:val="center"/>
+              <w:rPr>
+                <w:sz w:val="21"/>
+                <w:szCs w:val="21"/>
+              </w:rPr>
+            </w:pPr>
+            <w:r>
+              <w:rPr>
+                <w:rFonts w:ascii="Aptos Narrow" w:hAnsi="Aptos Narrow"/>
+                <w:color w:val="000000"/>
+                <w:sz w:val="21"/>
+                <w:szCs w:val="21"/>
+              </w:rPr>
+              <w:t>97.91</w:t>
+            </w:r>
+          </w:p>
+        </w:tc>
+        <w:tc>
+          <w:tcPr>
+            <w:tcW w:w="1440" w:type="dxa"/>
+            <w:tcBorders>
+              <w:top w:val="nil"/>
+              <w:left w:val="nil"/>
+              <w:bottom w:val="nil"/>
+              <w:right w:val="single" w:sz="4" w:space="0" w:color="auto"/>
+            </w:tcBorders>
+            <w:vAlign w:val="center"/>
+          </w:tcPr>
+          <w:p>
+            <w:pPr>
+              <w:jc w:val="center"/>
+              <w:rPr>
+                <w:sz w:val="21"/>
+                <w:szCs w:val="21"/>
+              </w:rPr>
+            </w:pPr>
+            <w:r>
+              <w:rPr>
+                <w:rFonts w:ascii="Aptos Narrow" w:hAnsi="Aptos Narrow"/>
+                <w:color w:val="000000"/>
+                <w:sz w:val="21"/>
+                <w:szCs w:val="21"/>
+              </w:rPr>
+              <w:t>OP287812.1</w:t>
+            </w:r>
+          </w:p>
+        </w:tc>
+      </w:tr>
+      <w:tr>
+        <w:tc>
+          <w:tcPr>
+            <w:tcW w:w="1288" w:type="dxa"/>
+            <w:tcBorders>
+              <w:top w:val="nil"/>
+              <w:left w:val="single" w:sz="4" w:space="0" w:color="auto"/>
+              <w:bottom w:val="nil"/>
+              <w:right w:val="nil"/>
+            </w:tcBorders>
+            <w:vAlign w:val="center"/>
+          </w:tcPr>
+          <w:p>
+            <w:pPr>
+              <w:jc w:val="center"/>
+              <w:rPr>
+                <w:sz w:val="21"/>
+                <w:szCs w:val="21"/>
+              </w:rPr>
+            </w:pPr>
+            <w:r>
+              <w:rPr>
+                <w:rFonts w:ascii="Aptos Narrow" w:hAnsi="Aptos Narrow"/>
+                <w:color w:val="000000"/>
+                <w:sz w:val="21"/>
+                <w:szCs w:val="21"/>
+              </w:rPr>
+              <w:t>PP766451</w:t>
+            </w:r>
+            <w:r>
+              <w:rPr>
+                <w:rFonts w:ascii="Aptos Narrow" w:hAnsi="Aptos Narrow"/>
+                <w:color w:val="000000"/>
+                <w:sz w:val="21"/>
+                <w:szCs w:val="21"/>
+              </w:rPr>
+              <w:t>*</w:t>
+            </w:r>
+          </w:p>
+        </w:tc>
+        <w:tc>
+          <w:tcPr>
+            <w:tcW w:w="3927" w:type="dxa"/>
+            <w:tcBorders>
+              <w:top w:val="nil"/>
+              <w:left w:val="nil"/>
+              <w:bottom w:val="nil"/>
+              <w:right w:val="single" w:sz="4" w:space="0" w:color="auto"/>
+            </w:tcBorders>
+            <w:vAlign w:val="center"/>
+          </w:tcPr>
+          <w:p>
+            <w:pPr>
+              <w:jc w:val="center"/>
+              <w:rPr>
+                <w:sz w:val="21"/>
+                <w:szCs w:val="21"/>
+              </w:rPr>
+            </w:pPr>
+            <w:r>
+              <w:rPr>
+                <w:rFonts w:ascii="Aptos Narrow" w:hAnsi="Aptos Narrow"/>
+                <w:color w:val="000000"/>
+                <w:sz w:val="21"/>
+                <w:szCs w:val="21"/>
+              </w:rPr>
+              <w:t xml:space="preserve">Eidolon dupreanum </w:t>
+            </w:r>
+            <w:proofErr w:type="spellStart"/>
+            <w:r>
+              <w:rPr>
+                <w:rFonts w:ascii="Aptos Narrow" w:hAnsi="Aptos Narrow"/>
+                <w:color w:val="000000"/>
+                <w:sz w:val="21"/>
+                <w:szCs w:val="21"/>
+              </w:rPr>
+              <w:t>kobuvirus</w:t>
+            </w:r>
+            <w:proofErr w:type="spellEnd"/>
+          </w:p>
+        </w:tc>
+        <w:tc>
+          <w:tcPr>
+            <w:tcW w:w="1080" w:type="dxa"/>
+            <w:tcBorders>
+              <w:top w:val="nil"/>
+              <w:left w:val="single" w:sz="4" w:space="0" w:color="auto"/>
+              <w:bottom w:val="nil"/>
+              <w:right w:val="nil"/>
+            </w:tcBorders>
+            <w:vAlign w:val="center"/>
+          </w:tcPr>
+          <w:p>
+            <w:pPr>
+              <w:jc w:val="center"/>
+              <w:rPr>
+                <w:sz w:val="21"/>
+                <w:szCs w:val="21"/>
+              </w:rPr>
+            </w:pPr>
+            <w:r>
+              <w:rPr>
+                <w:rFonts w:ascii="Aptos Narrow" w:hAnsi="Aptos Narrow"/>
+                <w:color w:val="000000"/>
+                <w:sz w:val="21"/>
+                <w:szCs w:val="21"/>
+              </w:rPr>
+              <w:t>99</w:t>
+            </w:r>
+          </w:p>
+        </w:tc>
+        <w:tc>
+          <w:tcPr>
+            <w:tcW w:w="990" w:type="dxa"/>
+            <w:tcBorders>
+              <w:top w:val="nil"/>
+              <w:left w:val="nil"/>
+              <w:bottom w:val="nil"/>
+              <w:right w:val="nil"/>
+            </w:tcBorders>
+            <w:vAlign w:val="center"/>
+          </w:tcPr>
+          <w:p>
+            <w:pPr>
+              <w:jc w:val="center"/>
+              <w:rPr>
+                <w:sz w:val="21"/>
+                <w:szCs w:val="21"/>
+              </w:rPr>
+            </w:pPr>
+            <w:r>
+              <w:rPr>
+                <w:rFonts w:ascii="Aptos Narrow" w:hAnsi="Aptos Narrow"/>
+                <w:color w:val="000000"/>
+                <w:sz w:val="21"/>
+                <w:szCs w:val="21"/>
+              </w:rPr>
+              <w:t>99.47</w:t>
+            </w:r>
+          </w:p>
+        </w:tc>
+        <w:tc>
+          <w:tcPr>
+            <w:tcW w:w="1710" w:type="dxa"/>
+            <w:tcBorders>
+              <w:top w:val="nil"/>
+              <w:left w:val="nil"/>
+              <w:bottom w:val="nil"/>
+              <w:right w:val="single" w:sz="4" w:space="0" w:color="auto"/>
+            </w:tcBorders>
+            <w:vAlign w:val="center"/>
+          </w:tcPr>
+          <w:p>
+            <w:pPr>
+              <w:jc w:val="center"/>
+              <w:rPr>
+                <w:sz w:val="21"/>
+                <w:szCs w:val="21"/>
+              </w:rPr>
+            </w:pPr>
+            <w:r>
+              <w:rPr>
+                <w:rFonts w:ascii="Aptos Narrow" w:hAnsi="Aptos Narrow"/>
+                <w:color w:val="000000"/>
+                <w:sz w:val="21"/>
+                <w:szCs w:val="21"/>
+              </w:rPr>
+              <w:t>WBP49885.1</w:t>
+            </w:r>
+          </w:p>
+        </w:tc>
+        <w:tc>
+          <w:tcPr>
+            <w:tcW w:w="1080" w:type="dxa"/>
+            <w:tcBorders>
+              <w:top w:val="nil"/>
+              <w:left w:val="single" w:sz="4" w:space="0" w:color="auto"/>
+              <w:bottom w:val="nil"/>
+              <w:right w:val="nil"/>
+            </w:tcBorders>
+            <w:vAlign w:val="center"/>
+          </w:tcPr>
+          <w:p>
+            <w:pPr>
+              <w:jc w:val="center"/>
+              <w:rPr>
+                <w:sz w:val="21"/>
+                <w:szCs w:val="21"/>
+              </w:rPr>
+            </w:pPr>
+            <w:r>
+              <w:rPr>
+                <w:rFonts w:ascii="Aptos Narrow" w:hAnsi="Aptos Narrow"/>
+                <w:color w:val="000000"/>
+                <w:sz w:val="21"/>
+                <w:szCs w:val="21"/>
+              </w:rPr>
+              <w:t>99</w:t>
+            </w:r>
+          </w:p>
+        </w:tc>
+        <w:tc>
+          <w:tcPr>
+            <w:tcW w:w="990" w:type="dxa"/>
+            <w:tcBorders>
+              <w:top w:val="nil"/>
+              <w:left w:val="nil"/>
+              <w:bottom w:val="nil"/>
+              <w:right w:val="nil"/>
+            </w:tcBorders>
+            <w:vAlign w:val="center"/>
+          </w:tcPr>
+          <w:p>
+            <w:pPr>
+              <w:jc w:val="center"/>
+              <w:rPr>
+                <w:sz w:val="21"/>
+                <w:szCs w:val="21"/>
+              </w:rPr>
+            </w:pPr>
+            <w:r>
+              <w:rPr>
+                <w:rFonts w:ascii="Aptos Narrow" w:hAnsi="Aptos Narrow"/>
+                <w:color w:val="000000"/>
+                <w:sz w:val="21"/>
+                <w:szCs w:val="21"/>
+              </w:rPr>
+              <w:t>98.48</w:t>
+            </w:r>
+          </w:p>
+        </w:tc>
+        <w:tc>
+          <w:tcPr>
+            <w:tcW w:w="1440" w:type="dxa"/>
+            <w:tcBorders>
+              <w:top w:val="nil"/>
+              <w:left w:val="nil"/>
+              <w:bottom w:val="nil"/>
+              <w:right w:val="single" w:sz="4" w:space="0" w:color="auto"/>
+            </w:tcBorders>
+            <w:vAlign w:val="center"/>
+          </w:tcPr>
+          <w:p>
+            <w:pPr>
+              <w:jc w:val="center"/>
+              <w:rPr>
+                <w:sz w:val="21"/>
+                <w:szCs w:val="21"/>
+              </w:rPr>
+            </w:pPr>
+            <w:r>
+              <w:rPr>
+                <w:rFonts w:ascii="Aptos Narrow" w:hAnsi="Aptos Narrow"/>
+                <w:color w:val="000000"/>
+                <w:sz w:val="21"/>
+                <w:szCs w:val="21"/>
+              </w:rPr>
+              <w:t>OP287812.1</w:t>
+            </w:r>
+          </w:p>
+        </w:tc>
+      </w:tr>
+      <w:tr>
+        <w:tc>
+          <w:tcPr>
+            <w:tcW w:w="1288" w:type="dxa"/>
+            <w:tcBorders>
+              <w:top w:val="nil"/>
+              <w:left w:val="single" w:sz="4" w:space="0" w:color="auto"/>
+              <w:bottom w:val="nil"/>
+              <w:right w:val="nil"/>
+            </w:tcBorders>
+            <w:vAlign w:val="center"/>
+          </w:tcPr>
+          <w:p>
+            <w:pPr>
+              <w:jc w:val="center"/>
+              <w:rPr>
+                <w:sz w:val="21"/>
+                <w:szCs w:val="21"/>
+              </w:rPr>
+            </w:pPr>
+            <w:r>
+              <w:rPr>
+                <w:rFonts w:ascii="Aptos Narrow" w:hAnsi="Aptos Narrow"/>
+                <w:color w:val="000000"/>
+                <w:sz w:val="21"/>
+                <w:szCs w:val="21"/>
+              </w:rPr>
+              <w:t>PP766452</w:t>
+            </w:r>
+            <w:r>
+              <w:rPr>
+                <w:rFonts w:ascii="Aptos Narrow" w:hAnsi="Aptos Narrow"/>
+                <w:color w:val="000000"/>
+                <w:sz w:val="21"/>
+                <w:szCs w:val="21"/>
+              </w:rPr>
+              <w:t>*</w:t>
+            </w:r>
+          </w:p>
+        </w:tc>
+        <w:tc>
+          <w:tcPr>
+            <w:tcW w:w="3927" w:type="dxa"/>
+            <w:tcBorders>
+              <w:top w:val="nil"/>
+              <w:left w:val="nil"/>
+              <w:bottom w:val="nil"/>
+              <w:right w:val="single" w:sz="4" w:space="0" w:color="auto"/>
+            </w:tcBorders>
+            <w:vAlign w:val="center"/>
+          </w:tcPr>
+          <w:p>
+            <w:pPr>
+              <w:jc w:val="center"/>
+              <w:rPr>
+                <w:sz w:val="21"/>
+                <w:szCs w:val="21"/>
+              </w:rPr>
+            </w:pPr>
+            <w:r>
+              <w:rPr>
+                <w:rFonts w:ascii="Aptos Narrow" w:hAnsi="Aptos Narrow"/>
+                <w:color w:val="000000"/>
+                <w:sz w:val="21"/>
+                <w:szCs w:val="21"/>
+              </w:rPr>
+              <w:t xml:space="preserve">Eidolon dupreanum </w:t>
+            </w:r>
+            <w:proofErr w:type="spellStart"/>
+            <w:r>
+              <w:rPr>
+                <w:rFonts w:ascii="Aptos Narrow" w:hAnsi="Aptos Narrow"/>
+                <w:color w:val="000000"/>
+                <w:sz w:val="21"/>
+                <w:szCs w:val="21"/>
+              </w:rPr>
+              <w:t>kobuvirus</w:t>
+            </w:r>
+            <w:proofErr w:type="spellEnd"/>
+          </w:p>
+        </w:tc>
+        <w:tc>
+          <w:tcPr>
+            <w:tcW w:w="1080" w:type="dxa"/>
+            <w:tcBorders>
+              <w:top w:val="nil"/>
+              <w:left w:val="single" w:sz="4" w:space="0" w:color="auto"/>
+              <w:bottom w:val="nil"/>
+              <w:right w:val="nil"/>
+            </w:tcBorders>
+            <w:vAlign w:val="center"/>
+          </w:tcPr>
+          <w:p>
+            <w:pPr>
+              <w:jc w:val="center"/>
+              <w:rPr>
+                <w:sz w:val="21"/>
+                <w:szCs w:val="21"/>
+              </w:rPr>
+            </w:pPr>
+            <w:r>
+              <w:rPr>
+                <w:rFonts w:ascii="Aptos Narrow" w:hAnsi="Aptos Narrow"/>
+                <w:color w:val="000000"/>
+                <w:sz w:val="21"/>
+                <w:szCs w:val="21"/>
+              </w:rPr>
+              <w:t>99</w:t>
+            </w:r>
+          </w:p>
+        </w:tc>
+        <w:tc>
+          <w:tcPr>
+            <w:tcW w:w="990" w:type="dxa"/>
+            <w:tcBorders>
+              <w:top w:val="nil"/>
+              <w:left w:val="nil"/>
+              <w:bottom w:val="nil"/>
+              <w:right w:val="nil"/>
+            </w:tcBorders>
+            <w:vAlign w:val="center"/>
+          </w:tcPr>
+          <w:p>
+            <w:pPr>
+              <w:jc w:val="center"/>
+              <w:rPr>
+                <w:sz w:val="21"/>
+                <w:szCs w:val="21"/>
+              </w:rPr>
+            </w:pPr>
+            <w:r>
+              <w:rPr>
+                <w:rFonts w:ascii="Aptos Narrow" w:hAnsi="Aptos Narrow"/>
+                <w:color w:val="000000"/>
+                <w:sz w:val="21"/>
+                <w:szCs w:val="21"/>
+              </w:rPr>
+              <w:t>99.31</w:t>
+            </w:r>
+          </w:p>
+        </w:tc>
+        <w:tc>
+          <w:tcPr>
+            <w:tcW w:w="1710" w:type="dxa"/>
+            <w:tcBorders>
+              <w:top w:val="nil"/>
+              <w:left w:val="nil"/>
+              <w:bottom w:val="nil"/>
+              <w:right w:val="single" w:sz="4" w:space="0" w:color="auto"/>
+            </w:tcBorders>
+            <w:vAlign w:val="center"/>
+          </w:tcPr>
+          <w:p>
+            <w:pPr>
+              <w:jc w:val="center"/>
+              <w:rPr>
+                <w:sz w:val="21"/>
+                <w:szCs w:val="21"/>
+              </w:rPr>
+            </w:pPr>
+            <w:r>
+              <w:rPr>
+                <w:rFonts w:ascii="Aptos Narrow" w:hAnsi="Aptos Narrow"/>
+                <w:color w:val="000000"/>
+                <w:sz w:val="21"/>
+                <w:szCs w:val="21"/>
+              </w:rPr>
+              <w:t>WBP49885.1</w:t>
+            </w:r>
+          </w:p>
+        </w:tc>
+        <w:tc>
+          <w:tcPr>
+            <w:tcW w:w="1080" w:type="dxa"/>
+            <w:tcBorders>
+              <w:top w:val="nil"/>
+              <w:left w:val="single" w:sz="4" w:space="0" w:color="auto"/>
+              <w:bottom w:val="nil"/>
+              <w:right w:val="nil"/>
+            </w:tcBorders>
+            <w:vAlign w:val="center"/>
+          </w:tcPr>
+          <w:p>
+            <w:pPr>
+              <w:jc w:val="center"/>
+              <w:rPr>
+                <w:sz w:val="21"/>
+                <w:szCs w:val="21"/>
+              </w:rPr>
+            </w:pPr>
+            <w:r>
+              <w:rPr>
+                <w:rFonts w:ascii="Aptos Narrow" w:hAnsi="Aptos Narrow"/>
+                <w:color w:val="000000"/>
+                <w:sz w:val="21"/>
+                <w:szCs w:val="21"/>
+              </w:rPr>
+              <w:t>100</w:t>
+            </w:r>
+          </w:p>
+        </w:tc>
+        <w:tc>
+          <w:tcPr>
+            <w:tcW w:w="990" w:type="dxa"/>
+            <w:tcBorders>
+              <w:top w:val="nil"/>
+              <w:left w:val="nil"/>
+              <w:bottom w:val="nil"/>
+              <w:right w:val="nil"/>
+            </w:tcBorders>
+            <w:vAlign w:val="center"/>
+          </w:tcPr>
+          <w:p>
+            <w:pPr>
+              <w:jc w:val="center"/>
+              <w:rPr>
+                <w:sz w:val="21"/>
+                <w:szCs w:val="21"/>
+              </w:rPr>
+            </w:pPr>
+            <w:r>
+              <w:rPr>
+                <w:rFonts w:ascii="Aptos Narrow" w:hAnsi="Aptos Narrow"/>
+                <w:color w:val="000000"/>
+                <w:sz w:val="21"/>
+                <w:szCs w:val="21"/>
+              </w:rPr>
+              <w:t>97.88</w:t>
+            </w:r>
+          </w:p>
+        </w:tc>
+        <w:tc>
+          <w:tcPr>
+            <w:tcW w:w="1440" w:type="dxa"/>
+            <w:tcBorders>
+              <w:top w:val="nil"/>
+              <w:left w:val="nil"/>
+              <w:bottom w:val="nil"/>
+              <w:right w:val="single" w:sz="4" w:space="0" w:color="auto"/>
+            </w:tcBorders>
+            <w:vAlign w:val="center"/>
+          </w:tcPr>
+          <w:p>
+            <w:pPr>
+              <w:jc w:val="center"/>
+              <w:rPr>
+                <w:sz w:val="21"/>
+                <w:szCs w:val="21"/>
+              </w:rPr>
+            </w:pPr>
+            <w:r>
+              <w:rPr>
+                <w:rFonts w:ascii="Aptos Narrow" w:hAnsi="Aptos Narrow"/>
+                <w:color w:val="000000"/>
+                <w:sz w:val="21"/>
+                <w:szCs w:val="21"/>
+              </w:rPr>
+              <w:t>OP287812.1</w:t>
+            </w:r>
+          </w:p>
+        </w:tc>
+      </w:tr>
+      <w:tr>
+        <w:tc>
+          <w:tcPr>
+            <w:tcW w:w="1288" w:type="dxa"/>
+            <w:tcBorders>
+              <w:top w:val="nil"/>
+              <w:left w:val="single" w:sz="4" w:space="0" w:color="auto"/>
+              <w:bottom w:val="nil"/>
+              <w:right w:val="nil"/>
+            </w:tcBorders>
+            <w:vAlign w:val="center"/>
+          </w:tcPr>
+          <w:p>
+            <w:pPr>
+              <w:jc w:val="center"/>
+              <w:rPr>
+                <w:sz w:val="21"/>
+                <w:szCs w:val="21"/>
+              </w:rPr>
+            </w:pPr>
+            <w:r>
+              <w:rPr>
+                <w:rFonts w:ascii="Aptos Narrow" w:hAnsi="Aptos Narrow"/>
+                <w:color w:val="000000"/>
+                <w:sz w:val="21"/>
+                <w:szCs w:val="21"/>
+              </w:rPr>
+              <w:t>PP766453</w:t>
+            </w:r>
+            <w:r>
+              <w:rPr>
+                <w:rFonts w:ascii="Aptos Narrow" w:hAnsi="Aptos Narrow"/>
+                <w:color w:val="000000"/>
+                <w:sz w:val="21"/>
+                <w:szCs w:val="21"/>
+              </w:rPr>
+              <w:t>*</w:t>
+            </w:r>
+          </w:p>
+        </w:tc>
+        <w:tc>
+          <w:tcPr>
+            <w:tcW w:w="3927" w:type="dxa"/>
+            <w:tcBorders>
+              <w:top w:val="nil"/>
+              <w:left w:val="nil"/>
+              <w:bottom w:val="nil"/>
+              <w:right w:val="single" w:sz="4" w:space="0" w:color="auto"/>
+            </w:tcBorders>
+            <w:vAlign w:val="center"/>
+          </w:tcPr>
+          <w:p>
+            <w:pPr>
+              <w:jc w:val="center"/>
+              <w:rPr>
+                <w:sz w:val="21"/>
+                <w:szCs w:val="21"/>
+              </w:rPr>
+            </w:pPr>
+            <w:r>
+              <w:rPr>
+                <w:rFonts w:ascii="Aptos Narrow" w:hAnsi="Aptos Narrow"/>
+                <w:color w:val="000000"/>
+                <w:sz w:val="21"/>
+                <w:szCs w:val="21"/>
+              </w:rPr>
+              <w:t xml:space="preserve">Eidolon dupreanum </w:t>
+            </w:r>
+            <w:proofErr w:type="spellStart"/>
+            <w:r>
+              <w:rPr>
+                <w:rFonts w:ascii="Aptos Narrow" w:hAnsi="Aptos Narrow"/>
+                <w:color w:val="000000"/>
+                <w:sz w:val="21"/>
+                <w:szCs w:val="21"/>
+              </w:rPr>
+              <w:t>kobuvirus</w:t>
+            </w:r>
+            <w:proofErr w:type="spellEnd"/>
+          </w:p>
+        </w:tc>
+        <w:tc>
+          <w:tcPr>
+            <w:tcW w:w="1080" w:type="dxa"/>
+            <w:tcBorders>
+              <w:top w:val="nil"/>
+              <w:left w:val="single" w:sz="4" w:space="0" w:color="auto"/>
+              <w:bottom w:val="nil"/>
+              <w:right w:val="nil"/>
+            </w:tcBorders>
+            <w:vAlign w:val="center"/>
+          </w:tcPr>
+          <w:p>
+            <w:pPr>
+              <w:jc w:val="center"/>
+              <w:rPr>
+                <w:sz w:val="21"/>
+                <w:szCs w:val="21"/>
+              </w:rPr>
+            </w:pPr>
+            <w:r>
+              <w:rPr>
+                <w:rFonts w:ascii="Aptos Narrow" w:hAnsi="Aptos Narrow"/>
+                <w:color w:val="000000"/>
+                <w:sz w:val="21"/>
+                <w:szCs w:val="21"/>
+              </w:rPr>
+              <w:t>35</w:t>
+            </w:r>
+          </w:p>
+        </w:tc>
+        <w:tc>
+          <w:tcPr>
+            <w:tcW w:w="990" w:type="dxa"/>
+            <w:tcBorders>
+              <w:top w:val="nil"/>
+              <w:left w:val="nil"/>
+              <w:bottom w:val="nil"/>
+              <w:right w:val="nil"/>
+            </w:tcBorders>
+            <w:vAlign w:val="center"/>
+          </w:tcPr>
+          <w:p>
+            <w:pPr>
+              <w:jc w:val="center"/>
+              <w:rPr>
+                <w:sz w:val="21"/>
+                <w:szCs w:val="21"/>
+              </w:rPr>
+            </w:pPr>
+            <w:r>
+              <w:rPr>
+                <w:rFonts w:ascii="Aptos Narrow" w:hAnsi="Aptos Narrow"/>
+                <w:color w:val="000000"/>
+                <w:sz w:val="21"/>
+                <w:szCs w:val="21"/>
+              </w:rPr>
+              <w:t>97.54</w:t>
+            </w:r>
+          </w:p>
+        </w:tc>
+        <w:tc>
+          <w:tcPr>
+            <w:tcW w:w="1710" w:type="dxa"/>
+            <w:tcBorders>
+              <w:top w:val="nil"/>
+              <w:left w:val="nil"/>
+              <w:bottom w:val="nil"/>
+              <w:right w:val="single" w:sz="4" w:space="0" w:color="auto"/>
+            </w:tcBorders>
+            <w:vAlign w:val="center"/>
+          </w:tcPr>
+          <w:p>
+            <w:pPr>
+              <w:jc w:val="center"/>
+              <w:rPr>
+                <w:sz w:val="21"/>
+                <w:szCs w:val="21"/>
+              </w:rPr>
+            </w:pPr>
+            <w:r>
+              <w:rPr>
+                <w:rFonts w:ascii="Aptos Narrow" w:hAnsi="Aptos Narrow"/>
+                <w:color w:val="000000"/>
+                <w:sz w:val="21"/>
+                <w:szCs w:val="21"/>
+              </w:rPr>
+              <w:t>WBP49885.1</w:t>
+            </w:r>
+          </w:p>
+        </w:tc>
+        <w:tc>
+          <w:tcPr>
+            <w:tcW w:w="1080" w:type="dxa"/>
+            <w:tcBorders>
+              <w:top w:val="nil"/>
+              <w:left w:val="single" w:sz="4" w:space="0" w:color="auto"/>
+              <w:bottom w:val="nil"/>
+              <w:right w:val="nil"/>
+            </w:tcBorders>
+            <w:vAlign w:val="center"/>
+          </w:tcPr>
+          <w:p>
+            <w:pPr>
+              <w:jc w:val="center"/>
+              <w:rPr>
+                <w:sz w:val="21"/>
+                <w:szCs w:val="21"/>
+              </w:rPr>
+            </w:pPr>
+            <w:r>
+              <w:rPr>
+                <w:rFonts w:ascii="Aptos Narrow" w:hAnsi="Aptos Narrow"/>
+                <w:color w:val="000000"/>
+                <w:sz w:val="21"/>
+                <w:szCs w:val="21"/>
+              </w:rPr>
+              <w:t>99</w:t>
+            </w:r>
+          </w:p>
+        </w:tc>
+        <w:tc>
+          <w:tcPr>
+            <w:tcW w:w="990" w:type="dxa"/>
+            <w:tcBorders>
+              <w:top w:val="nil"/>
+              <w:left w:val="nil"/>
+              <w:bottom w:val="nil"/>
+              <w:right w:val="nil"/>
+            </w:tcBorders>
+            <w:vAlign w:val="center"/>
+          </w:tcPr>
+          <w:p>
+            <w:pPr>
+              <w:jc w:val="center"/>
+              <w:rPr>
+                <w:sz w:val="21"/>
+                <w:szCs w:val="21"/>
+              </w:rPr>
+            </w:pPr>
+            <w:r>
+              <w:rPr>
+                <w:rFonts w:ascii="Aptos Narrow" w:hAnsi="Aptos Narrow"/>
+                <w:color w:val="000000"/>
+                <w:sz w:val="21"/>
+                <w:szCs w:val="21"/>
+              </w:rPr>
+              <w:t>99.12</w:t>
+            </w:r>
+          </w:p>
+        </w:tc>
+        <w:tc>
+          <w:tcPr>
+            <w:tcW w:w="1440" w:type="dxa"/>
+            <w:tcBorders>
+              <w:top w:val="nil"/>
+              <w:left w:val="nil"/>
+              <w:bottom w:val="nil"/>
+              <w:right w:val="single" w:sz="4" w:space="0" w:color="auto"/>
+            </w:tcBorders>
+            <w:vAlign w:val="center"/>
+          </w:tcPr>
+          <w:p>
+            <w:pPr>
+              <w:jc w:val="center"/>
+              <w:rPr>
+                <w:sz w:val="21"/>
+                <w:szCs w:val="21"/>
+              </w:rPr>
+            </w:pPr>
+            <w:r>
+              <w:rPr>
+                <w:rFonts w:ascii="Aptos Narrow" w:hAnsi="Aptos Narrow"/>
+                <w:color w:val="000000"/>
+                <w:sz w:val="21"/>
+                <w:szCs w:val="21"/>
+              </w:rPr>
+              <w:t>OR082796.1</w:t>
+            </w:r>
+          </w:p>
+        </w:tc>
+      </w:tr>
+      <w:tr>
+        <w:tc>
+          <w:tcPr>
+            <w:tcW w:w="1288" w:type="dxa"/>
+            <w:tcBorders>
+              <w:top w:val="nil"/>
+              <w:left w:val="single" w:sz="4" w:space="0" w:color="auto"/>
+              <w:bottom w:val="nil"/>
+              <w:right w:val="nil"/>
+            </w:tcBorders>
+            <w:vAlign w:val="center"/>
+          </w:tcPr>
+          <w:p>
+            <w:pPr>
+              <w:jc w:val="center"/>
+              <w:rPr>
+                <w:sz w:val="21"/>
+                <w:szCs w:val="21"/>
+              </w:rPr>
+            </w:pPr>
+            <w:r>
+              <w:rPr>
+                <w:rFonts w:ascii="Aptos Narrow" w:hAnsi="Aptos Narrow"/>
+                <w:color w:val="000000"/>
+                <w:sz w:val="21"/>
+                <w:szCs w:val="21"/>
+              </w:rPr>
+              <w:t>PP766454</w:t>
+            </w:r>
+            <w:r>
+              <w:rPr>
+                <w:rFonts w:ascii="Aptos Narrow" w:hAnsi="Aptos Narrow"/>
+                <w:color w:val="000000"/>
+                <w:sz w:val="21"/>
+                <w:szCs w:val="21"/>
+              </w:rPr>
+              <w:t>*</w:t>
+            </w:r>
+          </w:p>
+        </w:tc>
+        <w:tc>
+          <w:tcPr>
+            <w:tcW w:w="3927" w:type="dxa"/>
+            <w:tcBorders>
+              <w:top w:val="nil"/>
+              <w:left w:val="nil"/>
+              <w:bottom w:val="nil"/>
+              <w:right w:val="single" w:sz="4" w:space="0" w:color="auto"/>
+            </w:tcBorders>
+            <w:vAlign w:val="center"/>
+          </w:tcPr>
+          <w:p>
+            <w:pPr>
+              <w:jc w:val="center"/>
+              <w:rPr>
+                <w:sz w:val="21"/>
+                <w:szCs w:val="21"/>
+              </w:rPr>
+            </w:pPr>
+            <w:r>
+              <w:rPr>
+                <w:rFonts w:ascii="Aptos Narrow" w:hAnsi="Aptos Narrow"/>
+                <w:color w:val="000000"/>
+                <w:sz w:val="21"/>
+                <w:szCs w:val="21"/>
+              </w:rPr>
+              <w:t xml:space="preserve">Eidolon dupreanum </w:t>
+            </w:r>
+            <w:proofErr w:type="spellStart"/>
+            <w:r>
+              <w:rPr>
+                <w:rFonts w:ascii="Aptos Narrow" w:hAnsi="Aptos Narrow"/>
+                <w:color w:val="000000"/>
+                <w:sz w:val="21"/>
+                <w:szCs w:val="21"/>
+              </w:rPr>
+              <w:t>kobuvirus</w:t>
+            </w:r>
+            <w:proofErr w:type="spellEnd"/>
+          </w:p>
+        </w:tc>
+        <w:tc>
+          <w:tcPr>
+            <w:tcW w:w="1080" w:type="dxa"/>
+            <w:tcBorders>
+              <w:top w:val="nil"/>
+              <w:left w:val="single" w:sz="4" w:space="0" w:color="auto"/>
+              <w:bottom w:val="nil"/>
+              <w:right w:val="nil"/>
+            </w:tcBorders>
+            <w:vAlign w:val="center"/>
+          </w:tcPr>
+          <w:p>
+            <w:pPr>
+              <w:jc w:val="center"/>
+              <w:rPr>
+                <w:sz w:val="21"/>
+                <w:szCs w:val="21"/>
+              </w:rPr>
+            </w:pPr>
+            <w:r>
+              <w:rPr>
+                <w:rFonts w:ascii="Aptos Narrow" w:hAnsi="Aptos Narrow"/>
+                <w:color w:val="000000"/>
+                <w:sz w:val="21"/>
+                <w:szCs w:val="21"/>
+              </w:rPr>
+              <w:t>85</w:t>
+            </w:r>
+          </w:p>
+        </w:tc>
+        <w:tc>
+          <w:tcPr>
+            <w:tcW w:w="990" w:type="dxa"/>
+            <w:tcBorders>
+              <w:top w:val="nil"/>
+              <w:left w:val="nil"/>
+              <w:bottom w:val="nil"/>
+              <w:right w:val="nil"/>
+            </w:tcBorders>
+            <w:vAlign w:val="center"/>
+          </w:tcPr>
+          <w:p>
+            <w:pPr>
+              <w:jc w:val="center"/>
+              <w:rPr>
+                <w:sz w:val="21"/>
+                <w:szCs w:val="21"/>
+              </w:rPr>
+            </w:pPr>
+            <w:r>
+              <w:rPr>
+                <w:rFonts w:ascii="Aptos Narrow" w:hAnsi="Aptos Narrow"/>
+                <w:color w:val="000000"/>
+                <w:sz w:val="21"/>
+                <w:szCs w:val="21"/>
+              </w:rPr>
+              <w:t>99.81</w:t>
+            </w:r>
+          </w:p>
+        </w:tc>
+        <w:tc>
+          <w:tcPr>
+            <w:tcW w:w="1710" w:type="dxa"/>
+            <w:tcBorders>
+              <w:top w:val="nil"/>
+              <w:left w:val="nil"/>
+              <w:bottom w:val="nil"/>
+              <w:right w:val="single" w:sz="4" w:space="0" w:color="auto"/>
+            </w:tcBorders>
+            <w:vAlign w:val="center"/>
+          </w:tcPr>
+          <w:p>
+            <w:pPr>
+              <w:jc w:val="center"/>
+              <w:rPr>
+                <w:sz w:val="21"/>
+                <w:szCs w:val="21"/>
+              </w:rPr>
+            </w:pPr>
+            <w:r>
+              <w:rPr>
+                <w:rFonts w:ascii="Aptos Narrow" w:hAnsi="Aptos Narrow"/>
+                <w:color w:val="000000"/>
+                <w:sz w:val="21"/>
+                <w:szCs w:val="21"/>
+              </w:rPr>
+              <w:t>WBP49885.1</w:t>
+            </w:r>
+          </w:p>
+        </w:tc>
+        <w:tc>
+          <w:tcPr>
+            <w:tcW w:w="1080" w:type="dxa"/>
+            <w:tcBorders>
+              <w:top w:val="nil"/>
+              <w:left w:val="single" w:sz="4" w:space="0" w:color="auto"/>
+              <w:bottom w:val="nil"/>
+              <w:right w:val="nil"/>
+            </w:tcBorders>
+            <w:vAlign w:val="center"/>
+          </w:tcPr>
+          <w:p>
+            <w:pPr>
+              <w:jc w:val="center"/>
+              <w:rPr>
+                <w:sz w:val="21"/>
+                <w:szCs w:val="21"/>
+              </w:rPr>
+            </w:pPr>
+            <w:r>
+              <w:rPr>
+                <w:rFonts w:ascii="Aptos Narrow" w:hAnsi="Aptos Narrow"/>
+                <w:color w:val="000000"/>
+                <w:sz w:val="21"/>
+                <w:szCs w:val="21"/>
+              </w:rPr>
+              <w:t>100</w:t>
+            </w:r>
+          </w:p>
+        </w:tc>
+        <w:tc>
+          <w:tcPr>
+            <w:tcW w:w="990" w:type="dxa"/>
+            <w:tcBorders>
+              <w:top w:val="nil"/>
+              <w:left w:val="nil"/>
+              <w:bottom w:val="nil"/>
+              <w:right w:val="nil"/>
+            </w:tcBorders>
+            <w:vAlign w:val="center"/>
+          </w:tcPr>
+          <w:p>
+            <w:pPr>
+              <w:jc w:val="center"/>
+              <w:rPr>
+                <w:sz w:val="21"/>
+                <w:szCs w:val="21"/>
+              </w:rPr>
+            </w:pPr>
+            <w:r>
+              <w:rPr>
+                <w:rFonts w:ascii="Aptos Narrow" w:hAnsi="Aptos Narrow"/>
+                <w:color w:val="000000"/>
+                <w:sz w:val="21"/>
+                <w:szCs w:val="21"/>
+              </w:rPr>
+              <w:t>98.45</w:t>
+            </w:r>
+          </w:p>
+        </w:tc>
+        <w:tc>
+          <w:tcPr>
+            <w:tcW w:w="1440" w:type="dxa"/>
+            <w:tcBorders>
+              <w:top w:val="nil"/>
+              <w:left w:val="nil"/>
+              <w:bottom w:val="nil"/>
+              <w:right w:val="single" w:sz="4" w:space="0" w:color="auto"/>
+            </w:tcBorders>
+            <w:vAlign w:val="center"/>
+          </w:tcPr>
+          <w:p>
+            <w:pPr>
+              <w:jc w:val="center"/>
+              <w:rPr>
+                <w:sz w:val="21"/>
+                <w:szCs w:val="21"/>
+              </w:rPr>
+            </w:pPr>
+            <w:r>
+              <w:rPr>
+                <w:rFonts w:ascii="Aptos Narrow" w:hAnsi="Aptos Narrow"/>
+                <w:color w:val="000000"/>
+                <w:sz w:val="21"/>
+                <w:szCs w:val="21"/>
+              </w:rPr>
+              <w:t>OP287812.1</w:t>
+            </w:r>
+          </w:p>
+        </w:tc>
+      </w:tr>
+      <w:tr>
+        <w:tc>
+          <w:tcPr>
+            <w:tcW w:w="1288" w:type="dxa"/>
+            <w:tcBorders>
+              <w:top w:val="nil"/>
+              <w:left w:val="single" w:sz="4" w:space="0" w:color="auto"/>
+              <w:bottom w:val="nil"/>
+              <w:right w:val="nil"/>
+            </w:tcBorders>
+            <w:vAlign w:val="center"/>
+          </w:tcPr>
+          <w:p>
+            <w:pPr>
+              <w:jc w:val="center"/>
+              <w:rPr>
+                <w:sz w:val="21"/>
+                <w:szCs w:val="21"/>
+              </w:rPr>
+            </w:pPr>
+            <w:r>
+              <w:rPr>
+                <w:rFonts w:ascii="Aptos Narrow" w:hAnsi="Aptos Narrow"/>
+                <w:color w:val="000000"/>
+                <w:sz w:val="21"/>
+                <w:szCs w:val="21"/>
+              </w:rPr>
+              <w:t>PP766455</w:t>
+            </w:r>
+            <w:r>
+              <w:rPr>
+                <w:rFonts w:ascii="Aptos Narrow" w:hAnsi="Aptos Narrow"/>
+                <w:color w:val="000000"/>
+                <w:sz w:val="21"/>
+                <w:szCs w:val="21"/>
+              </w:rPr>
+              <w:t>*</w:t>
+            </w:r>
+          </w:p>
+        </w:tc>
+        <w:tc>
+          <w:tcPr>
+            <w:tcW w:w="3927" w:type="dxa"/>
+            <w:tcBorders>
+              <w:top w:val="nil"/>
+              <w:left w:val="nil"/>
+              <w:bottom w:val="nil"/>
+              <w:right w:val="single" w:sz="4" w:space="0" w:color="auto"/>
+            </w:tcBorders>
+            <w:vAlign w:val="center"/>
+          </w:tcPr>
+          <w:p>
+            <w:pPr>
+              <w:jc w:val="center"/>
+              <w:rPr>
+                <w:sz w:val="21"/>
+                <w:szCs w:val="21"/>
+              </w:rPr>
+            </w:pPr>
+            <w:r>
+              <w:rPr>
+                <w:rFonts w:ascii="Aptos Narrow" w:hAnsi="Aptos Narrow"/>
+                <w:color w:val="000000"/>
+                <w:sz w:val="21"/>
+                <w:szCs w:val="21"/>
+              </w:rPr>
+              <w:t xml:space="preserve">Eidolon dupreanum </w:t>
+            </w:r>
+            <w:proofErr w:type="spellStart"/>
+            <w:r>
+              <w:rPr>
+                <w:rFonts w:ascii="Aptos Narrow" w:hAnsi="Aptos Narrow"/>
+                <w:color w:val="000000"/>
+                <w:sz w:val="21"/>
+                <w:szCs w:val="21"/>
+              </w:rPr>
+              <w:t>hepatovirus</w:t>
+            </w:r>
+            <w:proofErr w:type="spellEnd"/>
+          </w:p>
+        </w:tc>
+        <w:tc>
+          <w:tcPr>
+            <w:tcW w:w="1080" w:type="dxa"/>
+            <w:tcBorders>
+              <w:top w:val="nil"/>
+              <w:left w:val="single" w:sz="4" w:space="0" w:color="auto"/>
+              <w:bottom w:val="nil"/>
+              <w:right w:val="nil"/>
+            </w:tcBorders>
+            <w:vAlign w:val="center"/>
+          </w:tcPr>
+          <w:p>
+            <w:pPr>
+              <w:jc w:val="center"/>
+              <w:rPr>
+                <w:sz w:val="21"/>
+                <w:szCs w:val="21"/>
+              </w:rPr>
+            </w:pPr>
+            <w:r>
+              <w:rPr>
+                <w:rFonts w:ascii="Aptos Narrow" w:hAnsi="Aptos Narrow"/>
+                <w:color w:val="000000"/>
+                <w:sz w:val="21"/>
+                <w:szCs w:val="21"/>
+              </w:rPr>
+              <w:t>91</w:t>
+            </w:r>
+          </w:p>
+        </w:tc>
+        <w:tc>
+          <w:tcPr>
+            <w:tcW w:w="990" w:type="dxa"/>
+            <w:tcBorders>
+              <w:top w:val="nil"/>
+              <w:left w:val="nil"/>
+              <w:bottom w:val="nil"/>
+              <w:right w:val="nil"/>
+            </w:tcBorders>
+            <w:vAlign w:val="center"/>
+          </w:tcPr>
+          <w:p>
+            <w:pPr>
+              <w:jc w:val="center"/>
+              <w:rPr>
+                <w:sz w:val="21"/>
+                <w:szCs w:val="21"/>
+              </w:rPr>
+            </w:pPr>
+            <w:r>
+              <w:rPr>
+                <w:rFonts w:ascii="Aptos Narrow" w:hAnsi="Aptos Narrow"/>
+                <w:color w:val="000000"/>
+                <w:sz w:val="21"/>
+                <w:szCs w:val="21"/>
+              </w:rPr>
+              <w:t>94.3</w:t>
+            </w:r>
+          </w:p>
+        </w:tc>
+        <w:tc>
+          <w:tcPr>
+            <w:tcW w:w="1710" w:type="dxa"/>
+            <w:tcBorders>
+              <w:top w:val="nil"/>
+              <w:left w:val="nil"/>
+              <w:bottom w:val="nil"/>
+              <w:right w:val="single" w:sz="4" w:space="0" w:color="auto"/>
+            </w:tcBorders>
+            <w:vAlign w:val="center"/>
+          </w:tcPr>
+          <w:p>
+            <w:pPr>
+              <w:jc w:val="center"/>
+              <w:rPr>
+                <w:sz w:val="21"/>
+                <w:szCs w:val="21"/>
+              </w:rPr>
+            </w:pPr>
+            <w:r>
+              <w:rPr>
+                <w:rFonts w:ascii="Aptos Narrow" w:hAnsi="Aptos Narrow"/>
+                <w:color w:val="000000"/>
+                <w:sz w:val="21"/>
+                <w:szCs w:val="21"/>
+              </w:rPr>
+              <w:t>YP_009179216.1</w:t>
+            </w:r>
+          </w:p>
+        </w:tc>
+        <w:tc>
+          <w:tcPr>
+            <w:tcW w:w="1080" w:type="dxa"/>
+            <w:tcBorders>
+              <w:top w:val="nil"/>
+              <w:left w:val="single" w:sz="4" w:space="0" w:color="auto"/>
+              <w:bottom w:val="nil"/>
+              <w:right w:val="nil"/>
+            </w:tcBorders>
+            <w:vAlign w:val="center"/>
+          </w:tcPr>
+          <w:p>
+            <w:pPr>
+              <w:jc w:val="center"/>
+              <w:rPr>
+                <w:sz w:val="21"/>
+                <w:szCs w:val="21"/>
+              </w:rPr>
+            </w:pPr>
+            <w:r>
+              <w:rPr>
+                <w:rFonts w:ascii="Aptos Narrow" w:hAnsi="Aptos Narrow"/>
+                <w:color w:val="000000"/>
+                <w:sz w:val="21"/>
+                <w:szCs w:val="21"/>
+              </w:rPr>
+              <w:t>78</w:t>
+            </w:r>
+          </w:p>
+        </w:tc>
+        <w:tc>
+          <w:tcPr>
+            <w:tcW w:w="990" w:type="dxa"/>
+            <w:tcBorders>
+              <w:top w:val="nil"/>
+              <w:left w:val="nil"/>
+              <w:bottom w:val="nil"/>
+              <w:right w:val="nil"/>
+            </w:tcBorders>
+            <w:vAlign w:val="center"/>
+          </w:tcPr>
+          <w:p>
+            <w:pPr>
+              <w:jc w:val="center"/>
+              <w:rPr>
+                <w:sz w:val="21"/>
+                <w:szCs w:val="21"/>
+              </w:rPr>
+            </w:pPr>
+            <w:r>
+              <w:rPr>
+                <w:rFonts w:ascii="Aptos Narrow" w:hAnsi="Aptos Narrow"/>
+                <w:color w:val="000000"/>
+                <w:sz w:val="21"/>
+                <w:szCs w:val="21"/>
+              </w:rPr>
+              <w:t>99.54</w:t>
+            </w:r>
+          </w:p>
+        </w:tc>
+        <w:tc>
+          <w:tcPr>
+            <w:tcW w:w="1440" w:type="dxa"/>
+            <w:tcBorders>
+              <w:top w:val="nil"/>
+              <w:left w:val="nil"/>
+              <w:bottom w:val="nil"/>
+              <w:right w:val="single" w:sz="4" w:space="0" w:color="auto"/>
+            </w:tcBorders>
+            <w:vAlign w:val="center"/>
+          </w:tcPr>
+          <w:p>
+            <w:pPr>
+              <w:jc w:val="center"/>
+              <w:rPr>
+                <w:sz w:val="21"/>
+                <w:szCs w:val="21"/>
+              </w:rPr>
+            </w:pPr>
+            <w:r>
+              <w:rPr>
+                <w:rFonts w:ascii="Aptos Narrow" w:hAnsi="Aptos Narrow"/>
+                <w:color w:val="000000"/>
+                <w:sz w:val="21"/>
+                <w:szCs w:val="21"/>
+              </w:rPr>
+              <w:t>NC_028366.1</w:t>
+            </w:r>
+          </w:p>
+        </w:tc>
+      </w:tr>
+      <w:tr>
+        <w:tc>
+          <w:tcPr>
+            <w:tcW w:w="1288" w:type="dxa"/>
+            <w:tcBorders>
+              <w:top w:val="nil"/>
+              <w:left w:val="single" w:sz="4" w:space="0" w:color="auto"/>
+              <w:bottom w:val="nil"/>
+              <w:right w:val="nil"/>
+            </w:tcBorders>
+            <w:vAlign w:val="center"/>
+          </w:tcPr>
+          <w:p>
+            <w:pPr>
+              <w:jc w:val="center"/>
+              <w:rPr>
+                <w:sz w:val="21"/>
+                <w:szCs w:val="21"/>
+              </w:rPr>
+            </w:pPr>
+            <w:r>
+              <w:rPr>
+                <w:rFonts w:ascii="Aptos Narrow" w:hAnsi="Aptos Narrow"/>
+                <w:color w:val="000000"/>
+                <w:sz w:val="21"/>
+                <w:szCs w:val="21"/>
+              </w:rPr>
+              <w:t>PP766456</w:t>
+            </w:r>
+          </w:p>
+        </w:tc>
+        <w:tc>
+          <w:tcPr>
+            <w:tcW w:w="3927" w:type="dxa"/>
+            <w:tcBorders>
+              <w:top w:val="nil"/>
+              <w:left w:val="nil"/>
+              <w:bottom w:val="nil"/>
+              <w:right w:val="single" w:sz="4" w:space="0" w:color="auto"/>
+            </w:tcBorders>
+            <w:vAlign w:val="center"/>
+          </w:tcPr>
+          <w:p>
+            <w:pPr>
+              <w:jc w:val="center"/>
+              <w:rPr>
+                <w:sz w:val="21"/>
+                <w:szCs w:val="21"/>
+              </w:rPr>
+            </w:pPr>
+            <w:r>
+              <w:rPr>
+                <w:rFonts w:ascii="Aptos Narrow" w:hAnsi="Aptos Narrow"/>
+                <w:color w:val="000000"/>
+                <w:sz w:val="21"/>
+                <w:szCs w:val="21"/>
+              </w:rPr>
+              <w:t xml:space="preserve">Eidolon dupreanum </w:t>
+            </w:r>
+            <w:proofErr w:type="spellStart"/>
+            <w:r>
+              <w:rPr>
+                <w:rFonts w:ascii="Aptos Narrow" w:hAnsi="Aptos Narrow"/>
+                <w:color w:val="000000"/>
+                <w:sz w:val="21"/>
+                <w:szCs w:val="21"/>
+              </w:rPr>
+              <w:t>kobuvirus</w:t>
+            </w:r>
+            <w:proofErr w:type="spellEnd"/>
+          </w:p>
+        </w:tc>
+        <w:tc>
+          <w:tcPr>
+            <w:tcW w:w="1080" w:type="dxa"/>
+            <w:tcBorders>
+              <w:top w:val="nil"/>
+              <w:left w:val="single" w:sz="4" w:space="0" w:color="auto"/>
+              <w:bottom w:val="nil"/>
+              <w:right w:val="nil"/>
+            </w:tcBorders>
+            <w:vAlign w:val="center"/>
+          </w:tcPr>
+          <w:p>
+            <w:pPr>
+              <w:jc w:val="center"/>
+              <w:rPr>
+                <w:sz w:val="21"/>
+                <w:szCs w:val="21"/>
+              </w:rPr>
+            </w:pPr>
+            <w:r>
+              <w:rPr>
+                <w:rFonts w:ascii="Aptos Narrow" w:hAnsi="Aptos Narrow"/>
+                <w:color w:val="000000"/>
+                <w:sz w:val="21"/>
+                <w:szCs w:val="21"/>
+              </w:rPr>
+              <w:t>88</w:t>
+            </w:r>
+          </w:p>
+        </w:tc>
+        <w:tc>
+          <w:tcPr>
+            <w:tcW w:w="990" w:type="dxa"/>
+            <w:tcBorders>
+              <w:top w:val="nil"/>
+              <w:left w:val="nil"/>
+              <w:bottom w:val="nil"/>
+              <w:right w:val="nil"/>
+            </w:tcBorders>
+            <w:vAlign w:val="center"/>
+          </w:tcPr>
+          <w:p>
+            <w:pPr>
+              <w:jc w:val="center"/>
+              <w:rPr>
+                <w:sz w:val="21"/>
+                <w:szCs w:val="21"/>
+              </w:rPr>
+            </w:pPr>
+            <w:r>
+              <w:rPr>
+                <w:rFonts w:ascii="Aptos Narrow" w:hAnsi="Aptos Narrow"/>
+                <w:color w:val="000000"/>
+                <w:sz w:val="21"/>
+                <w:szCs w:val="21"/>
+              </w:rPr>
+              <w:t>99.71</w:t>
+            </w:r>
+          </w:p>
+        </w:tc>
+        <w:tc>
+          <w:tcPr>
+            <w:tcW w:w="1710" w:type="dxa"/>
+            <w:tcBorders>
+              <w:top w:val="nil"/>
+              <w:left w:val="nil"/>
+              <w:bottom w:val="nil"/>
+              <w:right w:val="single" w:sz="4" w:space="0" w:color="auto"/>
+            </w:tcBorders>
+            <w:vAlign w:val="center"/>
+          </w:tcPr>
+          <w:p>
+            <w:pPr>
+              <w:jc w:val="center"/>
+              <w:rPr>
+                <w:sz w:val="21"/>
+                <w:szCs w:val="21"/>
+              </w:rPr>
+            </w:pPr>
+            <w:r>
+              <w:rPr>
+                <w:rFonts w:ascii="Aptos Narrow" w:hAnsi="Aptos Narrow"/>
+                <w:color w:val="000000"/>
+                <w:sz w:val="21"/>
+                <w:szCs w:val="21"/>
+              </w:rPr>
+              <w:t>WBP49885.1</w:t>
+            </w:r>
+          </w:p>
+        </w:tc>
+        <w:tc>
+          <w:tcPr>
+            <w:tcW w:w="1080" w:type="dxa"/>
+            <w:tcBorders>
+              <w:top w:val="nil"/>
+              <w:left w:val="single" w:sz="4" w:space="0" w:color="auto"/>
+              <w:bottom w:val="nil"/>
+              <w:right w:val="nil"/>
+            </w:tcBorders>
+            <w:vAlign w:val="center"/>
+          </w:tcPr>
+          <w:p>
+            <w:pPr>
+              <w:jc w:val="center"/>
+              <w:rPr>
+                <w:sz w:val="21"/>
+                <w:szCs w:val="21"/>
+              </w:rPr>
+            </w:pPr>
+            <w:r>
+              <w:rPr>
+                <w:rFonts w:ascii="Aptos Narrow" w:hAnsi="Aptos Narrow"/>
+                <w:color w:val="000000"/>
+                <w:sz w:val="21"/>
+                <w:szCs w:val="21"/>
+              </w:rPr>
+              <w:t>99</w:t>
+            </w:r>
+          </w:p>
+        </w:tc>
+        <w:tc>
+          <w:tcPr>
+            <w:tcW w:w="990" w:type="dxa"/>
+            <w:tcBorders>
+              <w:top w:val="nil"/>
+              <w:left w:val="nil"/>
+              <w:bottom w:val="nil"/>
+              <w:right w:val="nil"/>
+            </w:tcBorders>
+            <w:vAlign w:val="center"/>
+          </w:tcPr>
+          <w:p>
+            <w:pPr>
+              <w:jc w:val="center"/>
+              <w:rPr>
+                <w:sz w:val="21"/>
+                <w:szCs w:val="21"/>
+              </w:rPr>
+            </w:pPr>
+            <w:r>
+              <w:rPr>
+                <w:rFonts w:ascii="Aptos Narrow" w:hAnsi="Aptos Narrow"/>
+                <w:color w:val="000000"/>
+                <w:sz w:val="21"/>
+                <w:szCs w:val="21"/>
+              </w:rPr>
+              <w:t>98.4</w:t>
+            </w:r>
+          </w:p>
+        </w:tc>
+        <w:tc>
+          <w:tcPr>
+            <w:tcW w:w="1440" w:type="dxa"/>
+            <w:tcBorders>
+              <w:top w:val="nil"/>
+              <w:left w:val="nil"/>
+              <w:bottom w:val="nil"/>
+              <w:right w:val="single" w:sz="4" w:space="0" w:color="auto"/>
+            </w:tcBorders>
+            <w:vAlign w:val="center"/>
+          </w:tcPr>
+          <w:p>
+            <w:pPr>
+              <w:jc w:val="center"/>
+              <w:rPr>
+                <w:sz w:val="21"/>
+                <w:szCs w:val="21"/>
+              </w:rPr>
+            </w:pPr>
+            <w:r>
+              <w:rPr>
+                <w:rFonts w:ascii="Aptos Narrow" w:hAnsi="Aptos Narrow"/>
+                <w:color w:val="000000"/>
+                <w:sz w:val="21"/>
+                <w:szCs w:val="21"/>
+              </w:rPr>
+              <w:t>OP287812.1</w:t>
+            </w:r>
+          </w:p>
+        </w:tc>
+      </w:tr>
+      <w:tr>
+        <w:tc>
+          <w:tcPr>
+            <w:tcW w:w="1288" w:type="dxa"/>
+            <w:tcBorders>
+              <w:top w:val="nil"/>
+              <w:left w:val="single" w:sz="4" w:space="0" w:color="auto"/>
+              <w:bottom w:val="nil"/>
+              <w:right w:val="nil"/>
+            </w:tcBorders>
+            <w:vAlign w:val="center"/>
+          </w:tcPr>
+          <w:p>
+            <w:pPr>
+              <w:jc w:val="center"/>
+              <w:rPr>
+                <w:sz w:val="21"/>
+                <w:szCs w:val="21"/>
+              </w:rPr>
+            </w:pPr>
+            <w:r>
+              <w:rPr>
+                <w:rFonts w:ascii="Aptos Narrow" w:hAnsi="Aptos Narrow"/>
+                <w:color w:val="000000"/>
+                <w:sz w:val="21"/>
+                <w:szCs w:val="21"/>
+              </w:rPr>
+              <w:t>PP766457</w:t>
+            </w:r>
+            <w:r>
+              <w:rPr>
+                <w:rFonts w:ascii="Aptos Narrow" w:hAnsi="Aptos Narrow"/>
+                <w:color w:val="000000"/>
+                <w:sz w:val="21"/>
+                <w:szCs w:val="21"/>
+              </w:rPr>
+              <w:t>*</w:t>
+            </w:r>
+          </w:p>
+        </w:tc>
+        <w:tc>
+          <w:tcPr>
+            <w:tcW w:w="3927" w:type="dxa"/>
+            <w:tcBorders>
+              <w:top w:val="nil"/>
+              <w:left w:val="nil"/>
+              <w:bottom w:val="nil"/>
+              <w:right w:val="single" w:sz="4" w:space="0" w:color="auto"/>
+            </w:tcBorders>
+            <w:vAlign w:val="center"/>
+          </w:tcPr>
+          <w:p>
+            <w:pPr>
+              <w:jc w:val="center"/>
+              <w:rPr>
+                <w:sz w:val="21"/>
+                <w:szCs w:val="21"/>
+              </w:rPr>
+            </w:pPr>
+            <w:r>
+              <w:rPr>
+                <w:rFonts w:ascii="Aptos Narrow" w:hAnsi="Aptos Narrow"/>
+                <w:color w:val="000000"/>
+                <w:sz w:val="21"/>
+                <w:szCs w:val="21"/>
+              </w:rPr>
+              <w:t xml:space="preserve">Eidolon dupreanum </w:t>
+            </w:r>
+            <w:proofErr w:type="spellStart"/>
+            <w:r>
+              <w:rPr>
+                <w:rFonts w:ascii="Aptos Narrow" w:hAnsi="Aptos Narrow"/>
+                <w:color w:val="000000"/>
+                <w:sz w:val="21"/>
+                <w:szCs w:val="21"/>
+              </w:rPr>
+              <w:t>hepatovirus</w:t>
+            </w:r>
+            <w:proofErr w:type="spellEnd"/>
+          </w:p>
+        </w:tc>
+        <w:tc>
+          <w:tcPr>
+            <w:tcW w:w="1080" w:type="dxa"/>
+            <w:tcBorders>
+              <w:top w:val="nil"/>
+              <w:left w:val="single" w:sz="4" w:space="0" w:color="auto"/>
+              <w:bottom w:val="nil"/>
+              <w:right w:val="nil"/>
+            </w:tcBorders>
+            <w:vAlign w:val="center"/>
+          </w:tcPr>
+          <w:p>
+            <w:pPr>
+              <w:jc w:val="center"/>
+              <w:rPr>
+                <w:sz w:val="21"/>
+                <w:szCs w:val="21"/>
+              </w:rPr>
+            </w:pPr>
+            <w:r>
+              <w:rPr>
+                <w:rFonts w:ascii="Aptos Narrow" w:hAnsi="Aptos Narrow"/>
+                <w:color w:val="000000"/>
+                <w:sz w:val="21"/>
+                <w:szCs w:val="21"/>
+              </w:rPr>
+              <w:t>90</w:t>
+            </w:r>
+          </w:p>
+        </w:tc>
+        <w:tc>
+          <w:tcPr>
+            <w:tcW w:w="990" w:type="dxa"/>
+            <w:tcBorders>
+              <w:top w:val="nil"/>
+              <w:left w:val="nil"/>
+              <w:bottom w:val="nil"/>
+              <w:right w:val="nil"/>
+            </w:tcBorders>
+            <w:vAlign w:val="center"/>
+          </w:tcPr>
+          <w:p>
+            <w:pPr>
+              <w:jc w:val="center"/>
+              <w:rPr>
+                <w:sz w:val="21"/>
+                <w:szCs w:val="21"/>
+              </w:rPr>
+            </w:pPr>
+            <w:r>
+              <w:rPr>
+                <w:rFonts w:ascii="Aptos Narrow" w:hAnsi="Aptos Narrow"/>
+                <w:color w:val="000000"/>
+                <w:sz w:val="21"/>
+                <w:szCs w:val="21"/>
+              </w:rPr>
+              <w:t>94.26</w:t>
+            </w:r>
+          </w:p>
+        </w:tc>
+        <w:tc>
+          <w:tcPr>
+            <w:tcW w:w="1710" w:type="dxa"/>
+            <w:tcBorders>
+              <w:top w:val="nil"/>
+              <w:left w:val="nil"/>
+              <w:bottom w:val="nil"/>
+              <w:right w:val="single" w:sz="4" w:space="0" w:color="auto"/>
+            </w:tcBorders>
+            <w:vAlign w:val="center"/>
+          </w:tcPr>
+          <w:p>
+            <w:pPr>
+              <w:jc w:val="center"/>
+              <w:rPr>
+                <w:sz w:val="21"/>
+                <w:szCs w:val="21"/>
+              </w:rPr>
+            </w:pPr>
+            <w:r>
+              <w:rPr>
+                <w:rFonts w:ascii="Aptos Narrow" w:hAnsi="Aptos Narrow"/>
+                <w:color w:val="000000"/>
+                <w:sz w:val="21"/>
+                <w:szCs w:val="21"/>
+              </w:rPr>
+              <w:t>YP_009179216.1</w:t>
+            </w:r>
+          </w:p>
+        </w:tc>
+        <w:tc>
+          <w:tcPr>
+            <w:tcW w:w="1080" w:type="dxa"/>
+            <w:tcBorders>
+              <w:top w:val="nil"/>
+              <w:left w:val="single" w:sz="4" w:space="0" w:color="auto"/>
+              <w:bottom w:val="nil"/>
+              <w:right w:val="nil"/>
+            </w:tcBorders>
+            <w:vAlign w:val="center"/>
+          </w:tcPr>
+          <w:p>
+            <w:pPr>
+              <w:jc w:val="center"/>
+              <w:rPr>
+                <w:sz w:val="21"/>
+                <w:szCs w:val="21"/>
+              </w:rPr>
+            </w:pPr>
+            <w:r>
+              <w:rPr>
+                <w:rFonts w:ascii="Aptos Narrow" w:hAnsi="Aptos Narrow"/>
+                <w:color w:val="000000"/>
+                <w:sz w:val="21"/>
+                <w:szCs w:val="21"/>
+              </w:rPr>
+              <w:t>97</w:t>
+            </w:r>
+          </w:p>
+        </w:tc>
+        <w:tc>
+          <w:tcPr>
+            <w:tcW w:w="990" w:type="dxa"/>
+            <w:tcBorders>
+              <w:top w:val="nil"/>
+              <w:left w:val="nil"/>
+              <w:bottom w:val="nil"/>
+              <w:right w:val="nil"/>
+            </w:tcBorders>
+            <w:vAlign w:val="center"/>
+          </w:tcPr>
+          <w:p>
+            <w:pPr>
+              <w:jc w:val="center"/>
+              <w:rPr>
+                <w:sz w:val="21"/>
+                <w:szCs w:val="21"/>
+              </w:rPr>
+            </w:pPr>
+            <w:r>
+              <w:rPr>
+                <w:rFonts w:ascii="Aptos Narrow" w:hAnsi="Aptos Narrow"/>
+                <w:color w:val="000000"/>
+                <w:sz w:val="21"/>
+                <w:szCs w:val="21"/>
+              </w:rPr>
+              <w:t>82.16</w:t>
+            </w:r>
+          </w:p>
+        </w:tc>
+        <w:tc>
+          <w:tcPr>
+            <w:tcW w:w="1440" w:type="dxa"/>
+            <w:tcBorders>
+              <w:top w:val="nil"/>
+              <w:left w:val="nil"/>
+              <w:bottom w:val="nil"/>
+              <w:right w:val="single" w:sz="4" w:space="0" w:color="auto"/>
+            </w:tcBorders>
+            <w:vAlign w:val="center"/>
+          </w:tcPr>
+          <w:p>
+            <w:pPr>
+              <w:jc w:val="center"/>
+              <w:rPr>
+                <w:sz w:val="21"/>
+                <w:szCs w:val="21"/>
+              </w:rPr>
+            </w:pPr>
+            <w:r>
+              <w:rPr>
+                <w:rFonts w:ascii="Aptos Narrow" w:hAnsi="Aptos Narrow"/>
+                <w:color w:val="000000"/>
+                <w:sz w:val="21"/>
+                <w:szCs w:val="21"/>
+              </w:rPr>
+              <w:t>NC_028366.1</w:t>
+            </w:r>
+          </w:p>
+        </w:tc>
+      </w:tr>
+      <w:tr>
+        <w:tc>
+          <w:tcPr>
+            <w:tcW w:w="1288" w:type="dxa"/>
+            <w:tcBorders>
+              <w:top w:val="nil"/>
+              <w:left w:val="single" w:sz="4" w:space="0" w:color="auto"/>
+              <w:bottom w:val="nil"/>
+              <w:right w:val="nil"/>
+            </w:tcBorders>
+            <w:vAlign w:val="center"/>
+          </w:tcPr>
+          <w:p>
+            <w:pPr>
+              <w:jc w:val="center"/>
+              <w:rPr>
+                <w:sz w:val="21"/>
+                <w:szCs w:val="21"/>
+              </w:rPr>
+            </w:pPr>
+            <w:r>
+              <w:rPr>
+                <w:rFonts w:ascii="Aptos Narrow" w:hAnsi="Aptos Narrow"/>
+                <w:color w:val="000000"/>
+                <w:sz w:val="21"/>
+                <w:szCs w:val="21"/>
+              </w:rPr>
+              <w:t>PP766458</w:t>
+            </w:r>
+            <w:r>
+              <w:rPr>
+                <w:rFonts w:ascii="Aptos Narrow" w:hAnsi="Aptos Narrow"/>
+                <w:color w:val="000000"/>
+                <w:sz w:val="21"/>
+                <w:szCs w:val="21"/>
+              </w:rPr>
+              <w:t>*</w:t>
+            </w:r>
+          </w:p>
+        </w:tc>
+        <w:tc>
+          <w:tcPr>
+            <w:tcW w:w="3927" w:type="dxa"/>
+            <w:tcBorders>
+              <w:top w:val="nil"/>
+              <w:left w:val="nil"/>
+              <w:bottom w:val="nil"/>
+              <w:right w:val="single" w:sz="4" w:space="0" w:color="auto"/>
+            </w:tcBorders>
+            <w:vAlign w:val="center"/>
+          </w:tcPr>
+          <w:p>
+            <w:pPr>
+              <w:jc w:val="center"/>
+              <w:rPr>
+                <w:sz w:val="21"/>
+                <w:szCs w:val="21"/>
+              </w:rPr>
+            </w:pPr>
+            <w:r>
+              <w:rPr>
+                <w:rFonts w:ascii="Aptos Narrow" w:hAnsi="Aptos Narrow"/>
+                <w:color w:val="000000"/>
+                <w:sz w:val="21"/>
+                <w:szCs w:val="21"/>
+              </w:rPr>
+              <w:t xml:space="preserve">Eidolon dupreanum </w:t>
+            </w:r>
+            <w:proofErr w:type="spellStart"/>
+            <w:r>
+              <w:rPr>
+                <w:rFonts w:ascii="Aptos Narrow" w:hAnsi="Aptos Narrow"/>
+                <w:color w:val="000000"/>
+                <w:sz w:val="21"/>
+                <w:szCs w:val="21"/>
+              </w:rPr>
+              <w:t>hepatovirus</w:t>
+            </w:r>
+            <w:proofErr w:type="spellEnd"/>
+          </w:p>
+        </w:tc>
+        <w:tc>
+          <w:tcPr>
+            <w:tcW w:w="1080" w:type="dxa"/>
+            <w:tcBorders>
+              <w:top w:val="nil"/>
+              <w:left w:val="single" w:sz="4" w:space="0" w:color="auto"/>
+              <w:bottom w:val="nil"/>
+              <w:right w:val="nil"/>
+            </w:tcBorders>
+            <w:vAlign w:val="center"/>
+          </w:tcPr>
+          <w:p>
+            <w:pPr>
+              <w:jc w:val="center"/>
+              <w:rPr>
+                <w:sz w:val="21"/>
+                <w:szCs w:val="21"/>
+              </w:rPr>
+            </w:pPr>
+            <w:r>
+              <w:rPr>
+                <w:rFonts w:ascii="Aptos Narrow" w:hAnsi="Aptos Narrow"/>
+                <w:color w:val="000000"/>
+                <w:sz w:val="21"/>
+                <w:szCs w:val="21"/>
+              </w:rPr>
+              <w:t>99</w:t>
+            </w:r>
+          </w:p>
+        </w:tc>
+        <w:tc>
+          <w:tcPr>
+            <w:tcW w:w="990" w:type="dxa"/>
+            <w:tcBorders>
+              <w:top w:val="nil"/>
+              <w:left w:val="nil"/>
+              <w:bottom w:val="nil"/>
+              <w:right w:val="nil"/>
+            </w:tcBorders>
+            <w:vAlign w:val="center"/>
+          </w:tcPr>
+          <w:p>
+            <w:pPr>
+              <w:jc w:val="center"/>
+              <w:rPr>
+                <w:sz w:val="21"/>
+                <w:szCs w:val="21"/>
+              </w:rPr>
+            </w:pPr>
+            <w:r>
+              <w:rPr>
+                <w:rFonts w:ascii="Aptos Narrow" w:hAnsi="Aptos Narrow"/>
+                <w:color w:val="000000"/>
+                <w:sz w:val="21"/>
+                <w:szCs w:val="21"/>
+              </w:rPr>
+              <w:t>92.68</w:t>
+            </w:r>
+          </w:p>
+        </w:tc>
+        <w:tc>
+          <w:tcPr>
+            <w:tcW w:w="1710" w:type="dxa"/>
+            <w:tcBorders>
+              <w:top w:val="nil"/>
+              <w:left w:val="nil"/>
+              <w:bottom w:val="nil"/>
+              <w:right w:val="single" w:sz="4" w:space="0" w:color="auto"/>
+            </w:tcBorders>
+            <w:vAlign w:val="center"/>
+          </w:tcPr>
+          <w:p>
+            <w:pPr>
+              <w:jc w:val="center"/>
+              <w:rPr>
+                <w:sz w:val="21"/>
+                <w:szCs w:val="21"/>
+              </w:rPr>
+            </w:pPr>
+            <w:r>
+              <w:rPr>
+                <w:rFonts w:ascii="Aptos Narrow" w:hAnsi="Aptos Narrow"/>
+                <w:color w:val="000000"/>
+                <w:sz w:val="21"/>
+                <w:szCs w:val="21"/>
+              </w:rPr>
+              <w:t>YP_009179216.1</w:t>
+            </w:r>
+          </w:p>
+        </w:tc>
+        <w:tc>
+          <w:tcPr>
+            <w:tcW w:w="1080" w:type="dxa"/>
+            <w:tcBorders>
+              <w:top w:val="nil"/>
+              <w:left w:val="single" w:sz="4" w:space="0" w:color="auto"/>
+              <w:bottom w:val="nil"/>
+              <w:right w:val="nil"/>
+            </w:tcBorders>
+            <w:vAlign w:val="center"/>
+          </w:tcPr>
+          <w:p>
+            <w:pPr>
+              <w:jc w:val="center"/>
+              <w:rPr>
+                <w:sz w:val="21"/>
+                <w:szCs w:val="21"/>
+              </w:rPr>
+            </w:pPr>
+            <w:r>
+              <w:rPr>
+                <w:rFonts w:ascii="Aptos Narrow" w:hAnsi="Aptos Narrow"/>
+                <w:color w:val="000000"/>
+                <w:sz w:val="21"/>
+                <w:szCs w:val="21"/>
+              </w:rPr>
+              <w:t>99</w:t>
+            </w:r>
+          </w:p>
+        </w:tc>
+        <w:tc>
+          <w:tcPr>
+            <w:tcW w:w="990" w:type="dxa"/>
+            <w:tcBorders>
+              <w:top w:val="nil"/>
+              <w:left w:val="nil"/>
+              <w:bottom w:val="nil"/>
+              <w:right w:val="nil"/>
+            </w:tcBorders>
+            <w:vAlign w:val="center"/>
+          </w:tcPr>
+          <w:p>
+            <w:pPr>
+              <w:jc w:val="center"/>
+              <w:rPr>
+                <w:sz w:val="21"/>
+                <w:szCs w:val="21"/>
+              </w:rPr>
+            </w:pPr>
+            <w:r>
+              <w:rPr>
+                <w:rFonts w:ascii="Aptos Narrow" w:hAnsi="Aptos Narrow"/>
+                <w:color w:val="000000"/>
+                <w:sz w:val="21"/>
+                <w:szCs w:val="21"/>
+              </w:rPr>
+              <w:t>81.53</w:t>
+            </w:r>
+          </w:p>
+        </w:tc>
+        <w:tc>
+          <w:tcPr>
+            <w:tcW w:w="1440" w:type="dxa"/>
+            <w:tcBorders>
+              <w:top w:val="nil"/>
+              <w:left w:val="nil"/>
+              <w:bottom w:val="nil"/>
+              <w:right w:val="single" w:sz="4" w:space="0" w:color="auto"/>
+            </w:tcBorders>
+            <w:vAlign w:val="center"/>
+          </w:tcPr>
+          <w:p>
+            <w:pPr>
+              <w:jc w:val="center"/>
+              <w:rPr>
+                <w:sz w:val="21"/>
+                <w:szCs w:val="21"/>
+              </w:rPr>
+            </w:pPr>
+            <w:r>
+              <w:rPr>
+                <w:rFonts w:ascii="Aptos Narrow" w:hAnsi="Aptos Narrow"/>
+                <w:color w:val="000000"/>
+                <w:sz w:val="21"/>
+                <w:szCs w:val="21"/>
+              </w:rPr>
+              <w:t>NC_028366.1</w:t>
+            </w:r>
+          </w:p>
+        </w:tc>
+      </w:tr>
+      <w:tr>
+        <w:tc>
+          <w:tcPr>
+            <w:tcW w:w="1288" w:type="dxa"/>
+            <w:tcBorders>
+              <w:top w:val="nil"/>
+              <w:left w:val="single" w:sz="4" w:space="0" w:color="auto"/>
+              <w:bottom w:val="nil"/>
+              <w:right w:val="nil"/>
+            </w:tcBorders>
+            <w:vAlign w:val="center"/>
+          </w:tcPr>
+          <w:p>
+            <w:pPr>
+              <w:jc w:val="center"/>
+              <w:rPr>
+                <w:sz w:val="21"/>
+                <w:szCs w:val="21"/>
+              </w:rPr>
+            </w:pPr>
+            <w:r>
+              <w:rPr>
+                <w:rFonts w:ascii="Aptos Narrow" w:hAnsi="Aptos Narrow"/>
+                <w:color w:val="000000"/>
+                <w:sz w:val="21"/>
+                <w:szCs w:val="21"/>
+              </w:rPr>
+              <w:t>PP766462</w:t>
+            </w:r>
+            <w:r>
+              <w:rPr>
+                <w:rFonts w:ascii="Aptos Narrow" w:hAnsi="Aptos Narrow"/>
+                <w:color w:val="000000"/>
+                <w:sz w:val="21"/>
+                <w:szCs w:val="21"/>
+              </w:rPr>
+              <w:t>*</w:t>
+            </w:r>
+          </w:p>
+        </w:tc>
+        <w:tc>
+          <w:tcPr>
+            <w:tcW w:w="3927" w:type="dxa"/>
+            <w:tcBorders>
+              <w:top w:val="nil"/>
+              <w:left w:val="nil"/>
+              <w:bottom w:val="nil"/>
+              <w:right w:val="single" w:sz="4" w:space="0" w:color="auto"/>
+            </w:tcBorders>
+            <w:vAlign w:val="center"/>
+          </w:tcPr>
+          <w:p>
+            <w:pPr>
+              <w:jc w:val="center"/>
+              <w:rPr>
+                <w:sz w:val="21"/>
+                <w:szCs w:val="21"/>
+              </w:rPr>
+            </w:pPr>
+            <w:r>
+              <w:rPr>
+                <w:rFonts w:ascii="Aptos Narrow" w:hAnsi="Aptos Narrow"/>
+                <w:color w:val="000000"/>
+                <w:sz w:val="21"/>
+                <w:szCs w:val="21"/>
+              </w:rPr>
+              <w:t xml:space="preserve">Eidolon dupreanum </w:t>
+            </w:r>
+            <w:proofErr w:type="spellStart"/>
+            <w:r>
+              <w:rPr>
+                <w:rFonts w:ascii="Aptos Narrow" w:hAnsi="Aptos Narrow"/>
+                <w:color w:val="000000"/>
+                <w:sz w:val="21"/>
+                <w:szCs w:val="21"/>
+              </w:rPr>
+              <w:t>sapelovirus</w:t>
+            </w:r>
+            <w:proofErr w:type="spellEnd"/>
+            <w:r>
+              <w:rPr>
+                <w:rFonts w:ascii="Aptos Narrow" w:hAnsi="Aptos Narrow"/>
+                <w:color w:val="000000"/>
+                <w:sz w:val="21"/>
+                <w:szCs w:val="21"/>
+              </w:rPr>
+              <w:t xml:space="preserve"> 2</w:t>
+            </w:r>
+          </w:p>
+        </w:tc>
+        <w:tc>
+          <w:tcPr>
+            <w:tcW w:w="1080" w:type="dxa"/>
+            <w:tcBorders>
+              <w:top w:val="nil"/>
+              <w:left w:val="single" w:sz="4" w:space="0" w:color="auto"/>
+              <w:bottom w:val="nil"/>
+              <w:right w:val="nil"/>
+            </w:tcBorders>
+            <w:vAlign w:val="center"/>
+          </w:tcPr>
+          <w:p>
+            <w:pPr>
+              <w:jc w:val="center"/>
+              <w:rPr>
+                <w:sz w:val="21"/>
+                <w:szCs w:val="21"/>
+              </w:rPr>
+            </w:pPr>
+            <w:r>
+              <w:rPr>
+                <w:rFonts w:ascii="Aptos Narrow" w:hAnsi="Aptos Narrow"/>
+                <w:color w:val="000000"/>
+                <w:sz w:val="21"/>
+                <w:szCs w:val="21"/>
+              </w:rPr>
+              <w:t>98</w:t>
+            </w:r>
+          </w:p>
+        </w:tc>
+        <w:tc>
+          <w:tcPr>
+            <w:tcW w:w="990" w:type="dxa"/>
+            <w:tcBorders>
+              <w:top w:val="nil"/>
+              <w:left w:val="nil"/>
+              <w:bottom w:val="nil"/>
+              <w:right w:val="nil"/>
+            </w:tcBorders>
+            <w:vAlign w:val="center"/>
+          </w:tcPr>
+          <w:p>
+            <w:pPr>
+              <w:jc w:val="center"/>
+              <w:rPr>
+                <w:sz w:val="21"/>
+                <w:szCs w:val="21"/>
+              </w:rPr>
+            </w:pPr>
+            <w:r>
+              <w:rPr>
+                <w:rFonts w:ascii="Aptos Narrow" w:hAnsi="Aptos Narrow"/>
+                <w:color w:val="000000"/>
+                <w:sz w:val="21"/>
+                <w:szCs w:val="21"/>
+              </w:rPr>
+              <w:t>73.18</w:t>
+            </w:r>
+          </w:p>
+        </w:tc>
+        <w:tc>
+          <w:tcPr>
+            <w:tcW w:w="1710" w:type="dxa"/>
+            <w:tcBorders>
+              <w:top w:val="nil"/>
+              <w:left w:val="nil"/>
+              <w:bottom w:val="nil"/>
+              <w:right w:val="single" w:sz="4" w:space="0" w:color="auto"/>
+            </w:tcBorders>
+            <w:vAlign w:val="center"/>
+          </w:tcPr>
+          <w:p>
+            <w:pPr>
+              <w:jc w:val="center"/>
+              <w:rPr>
+                <w:sz w:val="21"/>
+                <w:szCs w:val="21"/>
+              </w:rPr>
+            </w:pPr>
+            <w:r>
+              <w:rPr>
+                <w:rFonts w:ascii="Aptos Narrow" w:hAnsi="Aptos Narrow"/>
+                <w:color w:val="000000"/>
+                <w:sz w:val="21"/>
+                <w:szCs w:val="21"/>
+              </w:rPr>
+              <w:t>YP_009345901.1</w:t>
+            </w:r>
+          </w:p>
+        </w:tc>
+        <w:tc>
+          <w:tcPr>
+            <w:tcW w:w="1080" w:type="dxa"/>
+            <w:tcBorders>
+              <w:top w:val="nil"/>
+              <w:left w:val="single" w:sz="4" w:space="0" w:color="auto"/>
+              <w:bottom w:val="nil"/>
+              <w:right w:val="nil"/>
+            </w:tcBorders>
+            <w:vAlign w:val="center"/>
+          </w:tcPr>
+          <w:p>
+            <w:pPr>
+              <w:jc w:val="center"/>
+              <w:rPr>
+                <w:sz w:val="21"/>
+                <w:szCs w:val="21"/>
+              </w:rPr>
+            </w:pPr>
+            <w:r>
+              <w:rPr>
+                <w:rFonts w:ascii="Aptos Narrow" w:hAnsi="Aptos Narrow"/>
+                <w:color w:val="000000"/>
+                <w:sz w:val="21"/>
+                <w:szCs w:val="21"/>
+              </w:rPr>
+              <w:t>no result</w:t>
+            </w:r>
+          </w:p>
+        </w:tc>
+        <w:tc>
+          <w:tcPr>
+            <w:tcW w:w="990" w:type="dxa"/>
+            <w:tcBorders>
+              <w:top w:val="nil"/>
+              <w:left w:val="nil"/>
+              <w:bottom w:val="nil"/>
+              <w:right w:val="nil"/>
+            </w:tcBorders>
+            <w:vAlign w:val="center"/>
+          </w:tcPr>
+          <w:p>
+            <w:pPr>
+              <w:jc w:val="center"/>
+              <w:rPr>
+                <w:sz w:val="21"/>
+                <w:szCs w:val="21"/>
+              </w:rPr>
+            </w:pPr>
+            <w:r>
+              <w:rPr>
+                <w:rFonts w:ascii="Aptos Narrow" w:hAnsi="Aptos Narrow"/>
+                <w:color w:val="000000"/>
+                <w:sz w:val="21"/>
+                <w:szCs w:val="21"/>
+              </w:rPr>
+              <w:t>no result</w:t>
+            </w:r>
+          </w:p>
+        </w:tc>
+        <w:tc>
+          <w:tcPr>
+            <w:tcW w:w="1440" w:type="dxa"/>
+            <w:tcBorders>
+              <w:top w:val="nil"/>
+              <w:left w:val="nil"/>
+              <w:bottom w:val="nil"/>
+              <w:right w:val="single" w:sz="4" w:space="0" w:color="auto"/>
+            </w:tcBorders>
+            <w:vAlign w:val="center"/>
+          </w:tcPr>
+          <w:p>
+            <w:pPr>
+              <w:jc w:val="center"/>
+              <w:rPr>
+                <w:sz w:val="21"/>
+                <w:szCs w:val="21"/>
+              </w:rPr>
+            </w:pPr>
+            <w:r>
+              <w:rPr>
+                <w:rFonts w:ascii="Aptos Narrow" w:hAnsi="Aptos Narrow"/>
+                <w:color w:val="000000"/>
+                <w:sz w:val="21"/>
+                <w:szCs w:val="21"/>
+              </w:rPr>
+              <w:t>no result</w:t>
+            </w:r>
+          </w:p>
+        </w:tc>
+      </w:tr>
+      <w:tr>
+        <w:tc>
+          <w:tcPr>
+            <w:tcW w:w="1288" w:type="dxa"/>
+            <w:tcBorders>
+              <w:top w:val="nil"/>
+              <w:left w:val="single" w:sz="4" w:space="0" w:color="auto"/>
+              <w:bottom w:val="nil"/>
+              <w:right w:val="nil"/>
+            </w:tcBorders>
+            <w:vAlign w:val="center"/>
+          </w:tcPr>
+          <w:p>
+            <w:pPr>
+              <w:jc w:val="center"/>
+              <w:rPr>
+                <w:sz w:val="21"/>
+                <w:szCs w:val="21"/>
+              </w:rPr>
+            </w:pPr>
+            <w:r>
+              <w:rPr>
+                <w:rFonts w:ascii="Aptos Narrow" w:hAnsi="Aptos Narrow"/>
+                <w:color w:val="000000"/>
+                <w:sz w:val="21"/>
+                <w:szCs w:val="21"/>
+              </w:rPr>
+              <w:t>PP766463</w:t>
+            </w:r>
+            <w:r>
+              <w:rPr>
+                <w:rFonts w:ascii="Aptos Narrow" w:hAnsi="Aptos Narrow"/>
+                <w:color w:val="000000"/>
+                <w:sz w:val="21"/>
+                <w:szCs w:val="21"/>
+              </w:rPr>
+              <w:t>*</w:t>
+            </w:r>
+          </w:p>
+        </w:tc>
+        <w:tc>
+          <w:tcPr>
+            <w:tcW w:w="3927" w:type="dxa"/>
+            <w:tcBorders>
+              <w:top w:val="nil"/>
+              <w:left w:val="nil"/>
+              <w:bottom w:val="nil"/>
+              <w:right w:val="single" w:sz="4" w:space="0" w:color="auto"/>
+            </w:tcBorders>
+            <w:vAlign w:val="center"/>
+          </w:tcPr>
+          <w:p>
+            <w:pPr>
+              <w:jc w:val="center"/>
+              <w:rPr>
+                <w:sz w:val="21"/>
+                <w:szCs w:val="21"/>
+              </w:rPr>
+            </w:pPr>
+            <w:r>
+              <w:rPr>
+                <w:rFonts w:ascii="Aptos Narrow" w:hAnsi="Aptos Narrow"/>
+                <w:color w:val="000000"/>
+                <w:sz w:val="21"/>
+                <w:szCs w:val="21"/>
+              </w:rPr>
+              <w:t xml:space="preserve">Eidolon dupreanum </w:t>
+            </w:r>
+            <w:proofErr w:type="spellStart"/>
+            <w:r>
+              <w:rPr>
+                <w:rFonts w:ascii="Aptos Narrow" w:hAnsi="Aptos Narrow"/>
+                <w:color w:val="000000"/>
+                <w:sz w:val="21"/>
+                <w:szCs w:val="21"/>
+              </w:rPr>
+              <w:t>sapelovirus</w:t>
+            </w:r>
+            <w:proofErr w:type="spellEnd"/>
+            <w:r>
+              <w:rPr>
+                <w:rFonts w:ascii="Aptos Narrow" w:hAnsi="Aptos Narrow"/>
+                <w:color w:val="000000"/>
+                <w:sz w:val="21"/>
+                <w:szCs w:val="21"/>
+              </w:rPr>
+              <w:t xml:space="preserve"> 2</w:t>
+            </w:r>
+          </w:p>
+        </w:tc>
+        <w:tc>
+          <w:tcPr>
+            <w:tcW w:w="1080" w:type="dxa"/>
+            <w:tcBorders>
+              <w:top w:val="nil"/>
+              <w:left w:val="single" w:sz="4" w:space="0" w:color="auto"/>
+              <w:bottom w:val="nil"/>
+              <w:right w:val="nil"/>
+            </w:tcBorders>
+            <w:vAlign w:val="center"/>
+          </w:tcPr>
+          <w:p>
+            <w:pPr>
+              <w:jc w:val="center"/>
+              <w:rPr>
+                <w:sz w:val="21"/>
+                <w:szCs w:val="21"/>
+              </w:rPr>
+            </w:pPr>
+            <w:r>
+              <w:rPr>
+                <w:rFonts w:ascii="Aptos Narrow" w:hAnsi="Aptos Narrow"/>
+                <w:color w:val="000000"/>
+                <w:sz w:val="21"/>
+                <w:szCs w:val="21"/>
+              </w:rPr>
+              <w:t>99</w:t>
+            </w:r>
+          </w:p>
+        </w:tc>
+        <w:tc>
+          <w:tcPr>
+            <w:tcW w:w="990" w:type="dxa"/>
+            <w:tcBorders>
+              <w:top w:val="nil"/>
+              <w:left w:val="nil"/>
+              <w:bottom w:val="nil"/>
+              <w:right w:val="nil"/>
+            </w:tcBorders>
+            <w:vAlign w:val="center"/>
+          </w:tcPr>
+          <w:p>
+            <w:pPr>
+              <w:jc w:val="center"/>
+              <w:rPr>
+                <w:sz w:val="21"/>
+                <w:szCs w:val="21"/>
+              </w:rPr>
+            </w:pPr>
+            <w:r>
+              <w:rPr>
+                <w:rFonts w:ascii="Aptos Narrow" w:hAnsi="Aptos Narrow"/>
+                <w:color w:val="000000"/>
+                <w:sz w:val="21"/>
+                <w:szCs w:val="21"/>
+              </w:rPr>
+              <w:t>76.68</w:t>
+            </w:r>
+          </w:p>
+        </w:tc>
+        <w:tc>
+          <w:tcPr>
+            <w:tcW w:w="1710" w:type="dxa"/>
+            <w:tcBorders>
+              <w:top w:val="nil"/>
+              <w:left w:val="nil"/>
+              <w:bottom w:val="nil"/>
+              <w:right w:val="single" w:sz="4" w:space="0" w:color="auto"/>
+            </w:tcBorders>
+            <w:vAlign w:val="center"/>
+          </w:tcPr>
+          <w:p>
+            <w:pPr>
+              <w:jc w:val="center"/>
+              <w:rPr>
+                <w:sz w:val="21"/>
+                <w:szCs w:val="21"/>
+              </w:rPr>
+            </w:pPr>
+            <w:r>
+              <w:rPr>
+                <w:rFonts w:ascii="Aptos Narrow" w:hAnsi="Aptos Narrow"/>
+                <w:color w:val="000000"/>
+                <w:sz w:val="21"/>
+                <w:szCs w:val="21"/>
+              </w:rPr>
+              <w:t>YP_009345901.1</w:t>
+            </w:r>
+          </w:p>
+        </w:tc>
+        <w:tc>
+          <w:tcPr>
+            <w:tcW w:w="1080" w:type="dxa"/>
+            <w:tcBorders>
+              <w:top w:val="nil"/>
+              <w:left w:val="single" w:sz="4" w:space="0" w:color="auto"/>
+              <w:bottom w:val="nil"/>
+              <w:right w:val="nil"/>
+            </w:tcBorders>
+            <w:vAlign w:val="center"/>
+          </w:tcPr>
+          <w:p>
+            <w:pPr>
+              <w:jc w:val="center"/>
+              <w:rPr>
+                <w:sz w:val="21"/>
+                <w:szCs w:val="21"/>
+              </w:rPr>
+            </w:pPr>
+            <w:r>
+              <w:rPr>
+                <w:rFonts w:ascii="Aptos Narrow" w:hAnsi="Aptos Narrow"/>
+                <w:color w:val="000000"/>
+                <w:sz w:val="21"/>
+                <w:szCs w:val="21"/>
+              </w:rPr>
+              <w:t>18</w:t>
+            </w:r>
+          </w:p>
+        </w:tc>
+        <w:tc>
+          <w:tcPr>
+            <w:tcW w:w="990" w:type="dxa"/>
+            <w:tcBorders>
+              <w:top w:val="nil"/>
+              <w:left w:val="nil"/>
+              <w:bottom w:val="nil"/>
+              <w:right w:val="nil"/>
+            </w:tcBorders>
+            <w:vAlign w:val="center"/>
+          </w:tcPr>
+          <w:p>
+            <w:pPr>
+              <w:jc w:val="center"/>
+              <w:rPr>
+                <w:sz w:val="21"/>
+                <w:szCs w:val="21"/>
+              </w:rPr>
+            </w:pPr>
+            <w:r>
+              <w:rPr>
+                <w:rFonts w:ascii="Aptos Narrow" w:hAnsi="Aptos Narrow"/>
+                <w:color w:val="000000"/>
+                <w:sz w:val="21"/>
+                <w:szCs w:val="21"/>
+              </w:rPr>
+              <w:t>75.44</w:t>
+            </w:r>
+          </w:p>
+        </w:tc>
+        <w:tc>
+          <w:tcPr>
+            <w:tcW w:w="1440" w:type="dxa"/>
+            <w:tcBorders>
+              <w:top w:val="nil"/>
+              <w:left w:val="nil"/>
+              <w:bottom w:val="nil"/>
+              <w:right w:val="single" w:sz="4" w:space="0" w:color="auto"/>
+            </w:tcBorders>
+            <w:vAlign w:val="center"/>
+          </w:tcPr>
+          <w:p>
+            <w:pPr>
+              <w:jc w:val="center"/>
+              <w:rPr>
+                <w:sz w:val="21"/>
+                <w:szCs w:val="21"/>
+              </w:rPr>
+            </w:pPr>
+            <w:r>
+              <w:rPr>
+                <w:rFonts w:ascii="Aptos Narrow" w:hAnsi="Aptos Narrow"/>
+                <w:color w:val="000000"/>
+                <w:sz w:val="21"/>
+                <w:szCs w:val="21"/>
+              </w:rPr>
+              <w:t>JQ746670.1</w:t>
+            </w:r>
+          </w:p>
+        </w:tc>
+      </w:tr>
+      <w:tr>
+        <w:tc>
+          <w:tcPr>
+            <w:tcW w:w="1288" w:type="dxa"/>
+            <w:tcBorders>
+              <w:top w:val="nil"/>
+              <w:left w:val="single" w:sz="4" w:space="0" w:color="auto"/>
+              <w:bottom w:val="nil"/>
+              <w:right w:val="nil"/>
+            </w:tcBorders>
+            <w:vAlign w:val="center"/>
+          </w:tcPr>
+          <w:p>
+            <w:pPr>
+              <w:jc w:val="center"/>
+              <w:rPr>
+                <w:sz w:val="21"/>
+                <w:szCs w:val="21"/>
+              </w:rPr>
+            </w:pPr>
+            <w:r>
+              <w:rPr>
+                <w:rFonts w:ascii="Aptos Narrow" w:hAnsi="Aptos Narrow"/>
+                <w:color w:val="000000"/>
+                <w:sz w:val="21"/>
+                <w:szCs w:val="21"/>
+              </w:rPr>
+              <w:t>PP766464</w:t>
+            </w:r>
+            <w:r>
+              <w:rPr>
+                <w:rFonts w:ascii="Aptos Narrow" w:hAnsi="Aptos Narrow"/>
+                <w:color w:val="000000"/>
+                <w:sz w:val="21"/>
+                <w:szCs w:val="21"/>
+              </w:rPr>
+              <w:t>*</w:t>
+            </w:r>
+          </w:p>
+        </w:tc>
+        <w:tc>
+          <w:tcPr>
+            <w:tcW w:w="3927" w:type="dxa"/>
+            <w:tcBorders>
+              <w:top w:val="nil"/>
+              <w:left w:val="nil"/>
+              <w:bottom w:val="nil"/>
+              <w:right w:val="single" w:sz="4" w:space="0" w:color="auto"/>
+            </w:tcBorders>
+            <w:vAlign w:val="center"/>
+          </w:tcPr>
+          <w:p>
+            <w:pPr>
+              <w:jc w:val="center"/>
+              <w:rPr>
+                <w:sz w:val="21"/>
+                <w:szCs w:val="21"/>
+              </w:rPr>
+            </w:pPr>
+            <w:r>
+              <w:rPr>
+                <w:rFonts w:ascii="Aptos Narrow" w:hAnsi="Aptos Narrow"/>
+                <w:color w:val="000000"/>
+                <w:sz w:val="21"/>
+                <w:szCs w:val="21"/>
+              </w:rPr>
+              <w:t xml:space="preserve">Eidolon dupreanum </w:t>
+            </w:r>
+            <w:proofErr w:type="spellStart"/>
+            <w:r>
+              <w:rPr>
+                <w:rFonts w:ascii="Aptos Narrow" w:hAnsi="Aptos Narrow"/>
+                <w:color w:val="000000"/>
+                <w:sz w:val="21"/>
+                <w:szCs w:val="21"/>
+              </w:rPr>
+              <w:t>sapelovirus</w:t>
+            </w:r>
+            <w:proofErr w:type="spellEnd"/>
+            <w:r>
+              <w:rPr>
+                <w:rFonts w:ascii="Aptos Narrow" w:hAnsi="Aptos Narrow"/>
+                <w:color w:val="000000"/>
+                <w:sz w:val="21"/>
+                <w:szCs w:val="21"/>
+              </w:rPr>
+              <w:t xml:space="preserve"> 2</w:t>
+            </w:r>
+          </w:p>
+        </w:tc>
+        <w:tc>
+          <w:tcPr>
+            <w:tcW w:w="1080" w:type="dxa"/>
+            <w:tcBorders>
+              <w:top w:val="nil"/>
+              <w:left w:val="single" w:sz="4" w:space="0" w:color="auto"/>
+              <w:bottom w:val="nil"/>
+              <w:right w:val="nil"/>
+            </w:tcBorders>
+            <w:vAlign w:val="center"/>
+          </w:tcPr>
+          <w:p>
+            <w:pPr>
+              <w:jc w:val="center"/>
+              <w:rPr>
+                <w:sz w:val="21"/>
+                <w:szCs w:val="21"/>
+              </w:rPr>
+            </w:pPr>
+            <w:r>
+              <w:rPr>
+                <w:rFonts w:ascii="Aptos Narrow" w:hAnsi="Aptos Narrow"/>
+                <w:color w:val="000000"/>
+                <w:sz w:val="21"/>
+                <w:szCs w:val="21"/>
+              </w:rPr>
+              <w:t>99</w:t>
+            </w:r>
+          </w:p>
+        </w:tc>
+        <w:tc>
+          <w:tcPr>
+            <w:tcW w:w="990" w:type="dxa"/>
+            <w:tcBorders>
+              <w:top w:val="nil"/>
+              <w:left w:val="nil"/>
+              <w:bottom w:val="nil"/>
+              <w:right w:val="nil"/>
+            </w:tcBorders>
+            <w:vAlign w:val="center"/>
+          </w:tcPr>
+          <w:p>
+            <w:pPr>
+              <w:jc w:val="center"/>
+              <w:rPr>
+                <w:sz w:val="21"/>
+                <w:szCs w:val="21"/>
+              </w:rPr>
+            </w:pPr>
+            <w:r>
+              <w:rPr>
+                <w:rFonts w:ascii="Aptos Narrow" w:hAnsi="Aptos Narrow"/>
+                <w:color w:val="000000"/>
+                <w:sz w:val="21"/>
+                <w:szCs w:val="21"/>
+              </w:rPr>
+              <w:t>78.46</w:t>
+            </w:r>
+          </w:p>
+        </w:tc>
+        <w:tc>
+          <w:tcPr>
+            <w:tcW w:w="1710" w:type="dxa"/>
+            <w:tcBorders>
+              <w:top w:val="nil"/>
+              <w:left w:val="nil"/>
+              <w:bottom w:val="nil"/>
+              <w:right w:val="single" w:sz="4" w:space="0" w:color="auto"/>
+            </w:tcBorders>
+            <w:vAlign w:val="center"/>
+          </w:tcPr>
+          <w:p>
+            <w:pPr>
+              <w:jc w:val="center"/>
+              <w:rPr>
+                <w:sz w:val="21"/>
+                <w:szCs w:val="21"/>
+              </w:rPr>
+            </w:pPr>
+            <w:r>
+              <w:rPr>
+                <w:rFonts w:ascii="Aptos Narrow" w:hAnsi="Aptos Narrow"/>
+                <w:color w:val="000000"/>
+                <w:sz w:val="21"/>
+                <w:szCs w:val="21"/>
+              </w:rPr>
+              <w:t>YP_009345901.1</w:t>
+            </w:r>
+          </w:p>
+        </w:tc>
+        <w:tc>
+          <w:tcPr>
+            <w:tcW w:w="1080" w:type="dxa"/>
+            <w:tcBorders>
+              <w:top w:val="nil"/>
+              <w:left w:val="single" w:sz="4" w:space="0" w:color="auto"/>
+              <w:bottom w:val="nil"/>
+              <w:right w:val="nil"/>
+            </w:tcBorders>
+            <w:vAlign w:val="center"/>
+          </w:tcPr>
+          <w:p>
+            <w:pPr>
+              <w:jc w:val="center"/>
+              <w:rPr>
+                <w:sz w:val="21"/>
+                <w:szCs w:val="21"/>
+              </w:rPr>
+            </w:pPr>
+            <w:r>
+              <w:rPr>
+                <w:rFonts w:ascii="Aptos Narrow" w:hAnsi="Aptos Narrow"/>
+                <w:color w:val="000000"/>
+                <w:sz w:val="21"/>
+                <w:szCs w:val="21"/>
+              </w:rPr>
+              <w:t>12</w:t>
+            </w:r>
+          </w:p>
+        </w:tc>
+        <w:tc>
+          <w:tcPr>
+            <w:tcW w:w="990" w:type="dxa"/>
+            <w:tcBorders>
+              <w:top w:val="nil"/>
+              <w:left w:val="nil"/>
+              <w:bottom w:val="nil"/>
+              <w:right w:val="nil"/>
+            </w:tcBorders>
+            <w:vAlign w:val="center"/>
+          </w:tcPr>
+          <w:p>
+            <w:pPr>
+              <w:jc w:val="center"/>
+              <w:rPr>
+                <w:sz w:val="21"/>
+                <w:szCs w:val="21"/>
+              </w:rPr>
+            </w:pPr>
+            <w:r>
+              <w:rPr>
+                <w:rFonts w:ascii="Aptos Narrow" w:hAnsi="Aptos Narrow"/>
+                <w:color w:val="000000"/>
+                <w:sz w:val="21"/>
+                <w:szCs w:val="21"/>
+              </w:rPr>
+              <w:t>80</w:t>
+            </w:r>
+          </w:p>
+        </w:tc>
+        <w:tc>
+          <w:tcPr>
+            <w:tcW w:w="1440" w:type="dxa"/>
+            <w:tcBorders>
+              <w:top w:val="nil"/>
+              <w:left w:val="nil"/>
+              <w:bottom w:val="nil"/>
+              <w:right w:val="single" w:sz="4" w:space="0" w:color="auto"/>
+            </w:tcBorders>
+            <w:vAlign w:val="center"/>
+          </w:tcPr>
+          <w:p>
+            <w:pPr>
+              <w:jc w:val="center"/>
+              <w:rPr>
+                <w:sz w:val="21"/>
+                <w:szCs w:val="21"/>
+              </w:rPr>
+            </w:pPr>
+            <w:r>
+              <w:rPr>
+                <w:rFonts w:ascii="Aptos Narrow" w:hAnsi="Aptos Narrow"/>
+                <w:color w:val="000000"/>
+                <w:sz w:val="21"/>
+                <w:szCs w:val="21"/>
+              </w:rPr>
+              <w:t>JQ747746.1</w:t>
+            </w:r>
+          </w:p>
+        </w:tc>
+      </w:tr>
+      <w:tr>
+        <w:tc>
+          <w:tcPr>
+            <w:tcW w:w="1288" w:type="dxa"/>
+            <w:tcBorders>
+              <w:top w:val="nil"/>
+              <w:left w:val="single" w:sz="4" w:space="0" w:color="auto"/>
+              <w:bottom w:val="nil"/>
+              <w:right w:val="nil"/>
+            </w:tcBorders>
+            <w:vAlign w:val="center"/>
+          </w:tcPr>
+          <w:p>
+            <w:pPr>
+              <w:jc w:val="center"/>
+              <w:rPr>
+                <w:sz w:val="21"/>
+                <w:szCs w:val="21"/>
+              </w:rPr>
+            </w:pPr>
+            <w:r>
+              <w:rPr>
+                <w:rFonts w:ascii="Aptos Narrow" w:hAnsi="Aptos Narrow"/>
+                <w:color w:val="000000"/>
+                <w:sz w:val="21"/>
+                <w:szCs w:val="21"/>
+              </w:rPr>
+              <w:t>PP766465</w:t>
+            </w:r>
+            <w:r>
+              <w:rPr>
+                <w:rFonts w:ascii="Aptos Narrow" w:hAnsi="Aptos Narrow"/>
+                <w:color w:val="000000"/>
+                <w:sz w:val="21"/>
+                <w:szCs w:val="21"/>
+              </w:rPr>
+              <w:t>*</w:t>
+            </w:r>
+          </w:p>
+        </w:tc>
+        <w:tc>
+          <w:tcPr>
+            <w:tcW w:w="3927" w:type="dxa"/>
+            <w:tcBorders>
+              <w:top w:val="nil"/>
+              <w:left w:val="nil"/>
+              <w:bottom w:val="nil"/>
+              <w:right w:val="single" w:sz="4" w:space="0" w:color="auto"/>
+            </w:tcBorders>
+            <w:vAlign w:val="center"/>
+          </w:tcPr>
+          <w:p>
+            <w:pPr>
+              <w:jc w:val="center"/>
+              <w:rPr>
+                <w:sz w:val="21"/>
+                <w:szCs w:val="21"/>
+              </w:rPr>
+            </w:pPr>
+            <w:r>
+              <w:rPr>
+                <w:rFonts w:ascii="Aptos Narrow" w:hAnsi="Aptos Narrow"/>
+                <w:color w:val="000000"/>
+                <w:sz w:val="21"/>
+                <w:szCs w:val="21"/>
+              </w:rPr>
+              <w:t xml:space="preserve">Eidolon dupreanum </w:t>
+            </w:r>
+            <w:proofErr w:type="spellStart"/>
+            <w:r>
+              <w:rPr>
+                <w:rFonts w:ascii="Aptos Narrow" w:hAnsi="Aptos Narrow"/>
+                <w:color w:val="000000"/>
+                <w:sz w:val="21"/>
+                <w:szCs w:val="21"/>
+              </w:rPr>
+              <w:t>sapelovirus</w:t>
+            </w:r>
+            <w:proofErr w:type="spellEnd"/>
+            <w:r>
+              <w:rPr>
+                <w:rFonts w:ascii="Aptos Narrow" w:hAnsi="Aptos Narrow"/>
+                <w:color w:val="000000"/>
+                <w:sz w:val="21"/>
+                <w:szCs w:val="21"/>
+              </w:rPr>
+              <w:t xml:space="preserve"> 1</w:t>
+            </w:r>
+          </w:p>
+        </w:tc>
+        <w:tc>
+          <w:tcPr>
+            <w:tcW w:w="1080" w:type="dxa"/>
+            <w:tcBorders>
+              <w:top w:val="nil"/>
+              <w:left w:val="single" w:sz="4" w:space="0" w:color="auto"/>
+              <w:bottom w:val="nil"/>
+              <w:right w:val="nil"/>
+            </w:tcBorders>
+            <w:vAlign w:val="center"/>
+          </w:tcPr>
+          <w:p>
+            <w:pPr>
+              <w:jc w:val="center"/>
+              <w:rPr>
+                <w:sz w:val="21"/>
+                <w:szCs w:val="21"/>
+              </w:rPr>
+            </w:pPr>
+            <w:r>
+              <w:rPr>
+                <w:rFonts w:ascii="Aptos Narrow" w:hAnsi="Aptos Narrow"/>
+                <w:color w:val="000000"/>
+                <w:sz w:val="21"/>
+                <w:szCs w:val="21"/>
+              </w:rPr>
+              <w:t>99</w:t>
+            </w:r>
+          </w:p>
+        </w:tc>
+        <w:tc>
+          <w:tcPr>
+            <w:tcW w:w="990" w:type="dxa"/>
+            <w:tcBorders>
+              <w:top w:val="nil"/>
+              <w:left w:val="nil"/>
+              <w:bottom w:val="nil"/>
+              <w:right w:val="nil"/>
+            </w:tcBorders>
+            <w:vAlign w:val="center"/>
+          </w:tcPr>
+          <w:p>
+            <w:pPr>
+              <w:jc w:val="center"/>
+              <w:rPr>
+                <w:sz w:val="21"/>
+                <w:szCs w:val="21"/>
+              </w:rPr>
+            </w:pPr>
+            <w:r>
+              <w:rPr>
+                <w:rFonts w:ascii="Aptos Narrow" w:hAnsi="Aptos Narrow"/>
+                <w:color w:val="000000"/>
+                <w:sz w:val="21"/>
+                <w:szCs w:val="21"/>
+              </w:rPr>
+              <w:t>99.19</w:t>
+            </w:r>
+          </w:p>
+        </w:tc>
+        <w:tc>
+          <w:tcPr>
+            <w:tcW w:w="1710" w:type="dxa"/>
+            <w:tcBorders>
+              <w:top w:val="nil"/>
+              <w:left w:val="nil"/>
+              <w:bottom w:val="nil"/>
+              <w:right w:val="single" w:sz="4" w:space="0" w:color="auto"/>
+            </w:tcBorders>
+            <w:vAlign w:val="center"/>
+          </w:tcPr>
+          <w:p>
+            <w:pPr>
+              <w:jc w:val="center"/>
+              <w:rPr>
+                <w:sz w:val="21"/>
+                <w:szCs w:val="21"/>
+              </w:rPr>
+            </w:pPr>
+            <w:r>
+              <w:rPr>
+                <w:rFonts w:ascii="Aptos Narrow" w:hAnsi="Aptos Narrow"/>
+                <w:color w:val="000000"/>
+                <w:sz w:val="21"/>
+                <w:szCs w:val="21"/>
+              </w:rPr>
+              <w:t>YP_009345901.1</w:t>
+            </w:r>
+          </w:p>
+        </w:tc>
+        <w:tc>
+          <w:tcPr>
+            <w:tcW w:w="1080" w:type="dxa"/>
+            <w:tcBorders>
+              <w:top w:val="nil"/>
+              <w:left w:val="single" w:sz="4" w:space="0" w:color="auto"/>
+              <w:bottom w:val="nil"/>
+              <w:right w:val="nil"/>
+            </w:tcBorders>
+            <w:vAlign w:val="center"/>
+          </w:tcPr>
+          <w:p>
+            <w:pPr>
+              <w:jc w:val="center"/>
+              <w:rPr>
+                <w:sz w:val="21"/>
+                <w:szCs w:val="21"/>
+              </w:rPr>
+            </w:pPr>
+            <w:r>
+              <w:rPr>
+                <w:rFonts w:ascii="Aptos Narrow" w:hAnsi="Aptos Narrow"/>
+                <w:color w:val="000000"/>
+                <w:sz w:val="21"/>
+                <w:szCs w:val="21"/>
+              </w:rPr>
+              <w:t>100</w:t>
+            </w:r>
+          </w:p>
+        </w:tc>
+        <w:tc>
+          <w:tcPr>
+            <w:tcW w:w="990" w:type="dxa"/>
+            <w:tcBorders>
+              <w:top w:val="nil"/>
+              <w:left w:val="nil"/>
+              <w:bottom w:val="nil"/>
+              <w:right w:val="nil"/>
+            </w:tcBorders>
+            <w:vAlign w:val="center"/>
+          </w:tcPr>
+          <w:p>
+            <w:pPr>
+              <w:jc w:val="center"/>
+              <w:rPr>
+                <w:sz w:val="21"/>
+                <w:szCs w:val="21"/>
+              </w:rPr>
+            </w:pPr>
+            <w:r>
+              <w:rPr>
+                <w:rFonts w:ascii="Aptos Narrow" w:hAnsi="Aptos Narrow"/>
+                <w:color w:val="000000"/>
+                <w:sz w:val="21"/>
+                <w:szCs w:val="21"/>
+              </w:rPr>
+              <w:t>94.24</w:t>
+            </w:r>
+          </w:p>
+        </w:tc>
+        <w:tc>
+          <w:tcPr>
+            <w:tcW w:w="1440" w:type="dxa"/>
+            <w:tcBorders>
+              <w:top w:val="nil"/>
+              <w:left w:val="nil"/>
+              <w:bottom w:val="nil"/>
+              <w:right w:val="single" w:sz="4" w:space="0" w:color="auto"/>
+            </w:tcBorders>
+            <w:vAlign w:val="center"/>
+          </w:tcPr>
+          <w:p>
+            <w:pPr>
+              <w:jc w:val="center"/>
+              <w:rPr>
+                <w:sz w:val="21"/>
+                <w:szCs w:val="21"/>
+              </w:rPr>
+            </w:pPr>
+            <w:r>
+              <w:rPr>
+                <w:rFonts w:ascii="Aptos Narrow" w:hAnsi="Aptos Narrow"/>
+                <w:color w:val="000000"/>
+                <w:sz w:val="21"/>
+                <w:szCs w:val="21"/>
+              </w:rPr>
+              <w:t>KX644938.1</w:t>
+            </w:r>
+          </w:p>
+        </w:tc>
+      </w:tr>
+      <w:tr>
+        <w:tc>
+          <w:tcPr>
+            <w:tcW w:w="1288" w:type="dxa"/>
+            <w:tcBorders>
+              <w:top w:val="nil"/>
+              <w:left w:val="single" w:sz="4" w:space="0" w:color="auto"/>
+              <w:bottom w:val="nil"/>
+              <w:right w:val="nil"/>
+            </w:tcBorders>
+            <w:vAlign w:val="center"/>
+          </w:tcPr>
+          <w:p>
+            <w:pPr>
+              <w:jc w:val="center"/>
+              <w:rPr>
+                <w:sz w:val="21"/>
+                <w:szCs w:val="21"/>
+              </w:rPr>
+            </w:pPr>
+            <w:r>
+              <w:rPr>
+                <w:rFonts w:ascii="Aptos Narrow" w:hAnsi="Aptos Narrow"/>
+                <w:color w:val="000000"/>
+                <w:sz w:val="21"/>
+                <w:szCs w:val="21"/>
+              </w:rPr>
+              <w:t>PP766466</w:t>
+            </w:r>
+            <w:r>
+              <w:rPr>
+                <w:rFonts w:ascii="Aptos Narrow" w:hAnsi="Aptos Narrow"/>
+                <w:color w:val="000000"/>
+                <w:sz w:val="21"/>
+                <w:szCs w:val="21"/>
+              </w:rPr>
+              <w:t>*</w:t>
+            </w:r>
+          </w:p>
+        </w:tc>
+        <w:tc>
+          <w:tcPr>
+            <w:tcW w:w="3927" w:type="dxa"/>
+            <w:tcBorders>
+              <w:top w:val="nil"/>
+              <w:left w:val="nil"/>
+              <w:bottom w:val="nil"/>
+              <w:right w:val="single" w:sz="4" w:space="0" w:color="auto"/>
+            </w:tcBorders>
+            <w:vAlign w:val="center"/>
+          </w:tcPr>
+          <w:p>
+            <w:pPr>
+              <w:jc w:val="center"/>
+              <w:rPr>
+                <w:sz w:val="21"/>
+                <w:szCs w:val="21"/>
+              </w:rPr>
+            </w:pPr>
+            <w:r>
+              <w:rPr>
+                <w:rFonts w:ascii="Aptos Narrow" w:hAnsi="Aptos Narrow"/>
+                <w:color w:val="000000"/>
+                <w:sz w:val="21"/>
+                <w:szCs w:val="21"/>
+              </w:rPr>
+              <w:t xml:space="preserve">Eidolon dupreanum </w:t>
+            </w:r>
+            <w:proofErr w:type="spellStart"/>
+            <w:r>
+              <w:rPr>
+                <w:rFonts w:ascii="Aptos Narrow" w:hAnsi="Aptos Narrow"/>
+                <w:color w:val="000000"/>
+                <w:sz w:val="21"/>
+                <w:szCs w:val="21"/>
+              </w:rPr>
+              <w:t>sapelovirus</w:t>
+            </w:r>
+            <w:proofErr w:type="spellEnd"/>
+            <w:r>
+              <w:rPr>
+                <w:rFonts w:ascii="Aptos Narrow" w:hAnsi="Aptos Narrow"/>
+                <w:color w:val="000000"/>
+                <w:sz w:val="21"/>
+                <w:szCs w:val="21"/>
+              </w:rPr>
+              <w:t xml:space="preserve"> 1</w:t>
+            </w:r>
+          </w:p>
+        </w:tc>
+        <w:tc>
+          <w:tcPr>
+            <w:tcW w:w="1080" w:type="dxa"/>
+            <w:tcBorders>
+              <w:top w:val="nil"/>
+              <w:left w:val="single" w:sz="4" w:space="0" w:color="auto"/>
+              <w:bottom w:val="nil"/>
+              <w:right w:val="nil"/>
+            </w:tcBorders>
+            <w:vAlign w:val="center"/>
+          </w:tcPr>
+          <w:p>
+            <w:pPr>
+              <w:jc w:val="center"/>
+              <w:rPr>
+                <w:sz w:val="21"/>
+                <w:szCs w:val="21"/>
+              </w:rPr>
+            </w:pPr>
+            <w:r>
+              <w:rPr>
+                <w:rFonts w:ascii="Aptos Narrow" w:hAnsi="Aptos Narrow"/>
+                <w:color w:val="000000"/>
+                <w:sz w:val="21"/>
+                <w:szCs w:val="21"/>
+              </w:rPr>
+              <w:t>99</w:t>
+            </w:r>
+          </w:p>
+        </w:tc>
+        <w:tc>
+          <w:tcPr>
+            <w:tcW w:w="990" w:type="dxa"/>
+            <w:tcBorders>
+              <w:top w:val="nil"/>
+              <w:left w:val="nil"/>
+              <w:bottom w:val="nil"/>
+              <w:right w:val="nil"/>
+            </w:tcBorders>
+            <w:vAlign w:val="center"/>
+          </w:tcPr>
+          <w:p>
+            <w:pPr>
+              <w:jc w:val="center"/>
+              <w:rPr>
+                <w:sz w:val="21"/>
+                <w:szCs w:val="21"/>
+              </w:rPr>
+            </w:pPr>
+            <w:r>
+              <w:rPr>
+                <w:rFonts w:ascii="Aptos Narrow" w:hAnsi="Aptos Narrow"/>
+                <w:color w:val="000000"/>
+                <w:sz w:val="21"/>
+                <w:szCs w:val="21"/>
+              </w:rPr>
+              <w:t>98.91</w:t>
+            </w:r>
+          </w:p>
+        </w:tc>
+        <w:tc>
+          <w:tcPr>
+            <w:tcW w:w="1710" w:type="dxa"/>
+            <w:tcBorders>
+              <w:top w:val="nil"/>
+              <w:left w:val="nil"/>
+              <w:bottom w:val="nil"/>
+              <w:right w:val="single" w:sz="4" w:space="0" w:color="auto"/>
+            </w:tcBorders>
+            <w:vAlign w:val="center"/>
+          </w:tcPr>
+          <w:p>
+            <w:pPr>
+              <w:jc w:val="center"/>
+              <w:rPr>
+                <w:sz w:val="21"/>
+                <w:szCs w:val="21"/>
+              </w:rPr>
+            </w:pPr>
+            <w:r>
+              <w:rPr>
+                <w:rFonts w:ascii="Aptos Narrow" w:hAnsi="Aptos Narrow"/>
+                <w:color w:val="000000"/>
+                <w:sz w:val="21"/>
+                <w:szCs w:val="21"/>
+              </w:rPr>
+              <w:t>YP_009345901.1</w:t>
+            </w:r>
+          </w:p>
+        </w:tc>
+        <w:tc>
+          <w:tcPr>
+            <w:tcW w:w="1080" w:type="dxa"/>
+            <w:tcBorders>
+              <w:top w:val="nil"/>
+              <w:left w:val="single" w:sz="4" w:space="0" w:color="auto"/>
+              <w:bottom w:val="nil"/>
+              <w:right w:val="nil"/>
+            </w:tcBorders>
+            <w:vAlign w:val="center"/>
+          </w:tcPr>
+          <w:p>
+            <w:pPr>
+              <w:jc w:val="center"/>
+              <w:rPr>
+                <w:sz w:val="21"/>
+                <w:szCs w:val="21"/>
+              </w:rPr>
+            </w:pPr>
+            <w:r>
+              <w:rPr>
+                <w:rFonts w:ascii="Aptos Narrow" w:hAnsi="Aptos Narrow"/>
+                <w:color w:val="000000"/>
+                <w:sz w:val="21"/>
+                <w:szCs w:val="21"/>
+              </w:rPr>
+              <w:t>100</w:t>
+            </w:r>
+          </w:p>
+        </w:tc>
+        <w:tc>
+          <w:tcPr>
+            <w:tcW w:w="990" w:type="dxa"/>
+            <w:tcBorders>
+              <w:top w:val="nil"/>
+              <w:left w:val="nil"/>
+              <w:bottom w:val="nil"/>
+              <w:right w:val="nil"/>
+            </w:tcBorders>
+            <w:vAlign w:val="center"/>
+          </w:tcPr>
+          <w:p>
+            <w:pPr>
+              <w:jc w:val="center"/>
+              <w:rPr>
+                <w:sz w:val="21"/>
+                <w:szCs w:val="21"/>
+              </w:rPr>
+            </w:pPr>
+            <w:r>
+              <w:rPr>
+                <w:rFonts w:ascii="Aptos Narrow" w:hAnsi="Aptos Narrow"/>
+                <w:color w:val="000000"/>
+                <w:sz w:val="21"/>
+                <w:szCs w:val="21"/>
+              </w:rPr>
+              <w:t>92.83</w:t>
+            </w:r>
+          </w:p>
+        </w:tc>
+        <w:tc>
+          <w:tcPr>
+            <w:tcW w:w="1440" w:type="dxa"/>
+            <w:tcBorders>
+              <w:top w:val="nil"/>
+              <w:left w:val="nil"/>
+              <w:bottom w:val="nil"/>
+              <w:right w:val="single" w:sz="4" w:space="0" w:color="auto"/>
+            </w:tcBorders>
+            <w:vAlign w:val="center"/>
+          </w:tcPr>
+          <w:p>
+            <w:pPr>
+              <w:jc w:val="center"/>
+              <w:rPr>
+                <w:sz w:val="21"/>
+                <w:szCs w:val="21"/>
+              </w:rPr>
+            </w:pPr>
+            <w:r>
+              <w:rPr>
+                <w:rFonts w:ascii="Aptos Narrow" w:hAnsi="Aptos Narrow"/>
+                <w:color w:val="000000"/>
+                <w:sz w:val="21"/>
+                <w:szCs w:val="21"/>
+              </w:rPr>
+              <w:t>KX644938.1</w:t>
+            </w:r>
+          </w:p>
+        </w:tc>
+      </w:tr>
+      <w:tr>
+        <w:tc>
+          <w:tcPr>
+            <w:tcW w:w="1288" w:type="dxa"/>
+            <w:tcBorders>
+              <w:top w:val="nil"/>
+              <w:left w:val="single" w:sz="4" w:space="0" w:color="auto"/>
+              <w:bottom w:val="nil"/>
+              <w:right w:val="nil"/>
+            </w:tcBorders>
+            <w:vAlign w:val="center"/>
+          </w:tcPr>
+          <w:p>
+            <w:pPr>
+              <w:jc w:val="center"/>
+              <w:rPr>
+                <w:sz w:val="21"/>
+                <w:szCs w:val="21"/>
+              </w:rPr>
+            </w:pPr>
+            <w:r>
+              <w:rPr>
+                <w:rFonts w:ascii="Aptos Narrow" w:hAnsi="Aptos Narrow"/>
+                <w:color w:val="000000"/>
+                <w:sz w:val="21"/>
+                <w:szCs w:val="21"/>
+              </w:rPr>
+              <w:t>PP766467</w:t>
+            </w:r>
+            <w:r>
+              <w:rPr>
+                <w:rFonts w:ascii="Aptos Narrow" w:hAnsi="Aptos Narrow"/>
+                <w:color w:val="000000"/>
+                <w:sz w:val="21"/>
+                <w:szCs w:val="21"/>
+              </w:rPr>
+              <w:t>*</w:t>
+            </w:r>
+          </w:p>
+        </w:tc>
+        <w:tc>
+          <w:tcPr>
+            <w:tcW w:w="3927" w:type="dxa"/>
+            <w:tcBorders>
+              <w:top w:val="nil"/>
+              <w:left w:val="nil"/>
+              <w:bottom w:val="nil"/>
+              <w:right w:val="single" w:sz="4" w:space="0" w:color="auto"/>
+            </w:tcBorders>
+            <w:vAlign w:val="center"/>
+          </w:tcPr>
+          <w:p>
+            <w:pPr>
+              <w:jc w:val="center"/>
+              <w:rPr>
+                <w:sz w:val="21"/>
+                <w:szCs w:val="21"/>
+              </w:rPr>
+            </w:pPr>
+            <w:r>
+              <w:rPr>
+                <w:rFonts w:ascii="Aptos Narrow" w:hAnsi="Aptos Narrow"/>
+                <w:color w:val="000000"/>
+                <w:sz w:val="21"/>
+                <w:szCs w:val="21"/>
+              </w:rPr>
+              <w:t xml:space="preserve">Eidolon dupreanum </w:t>
+            </w:r>
+            <w:proofErr w:type="spellStart"/>
+            <w:r>
+              <w:rPr>
+                <w:rFonts w:ascii="Aptos Narrow" w:hAnsi="Aptos Narrow"/>
+                <w:color w:val="000000"/>
+                <w:sz w:val="21"/>
+                <w:szCs w:val="21"/>
+              </w:rPr>
+              <w:t>cardiovirus</w:t>
+            </w:r>
+            <w:proofErr w:type="spellEnd"/>
+          </w:p>
+        </w:tc>
+        <w:tc>
+          <w:tcPr>
+            <w:tcW w:w="1080" w:type="dxa"/>
+            <w:tcBorders>
+              <w:top w:val="nil"/>
+              <w:left w:val="single" w:sz="4" w:space="0" w:color="auto"/>
+              <w:bottom w:val="nil"/>
+              <w:right w:val="nil"/>
+            </w:tcBorders>
+            <w:vAlign w:val="center"/>
+          </w:tcPr>
+          <w:p>
+            <w:pPr>
+              <w:jc w:val="center"/>
+              <w:rPr>
+                <w:sz w:val="21"/>
+                <w:szCs w:val="21"/>
+              </w:rPr>
+            </w:pPr>
+            <w:r>
+              <w:rPr>
+                <w:rFonts w:ascii="Aptos Narrow" w:hAnsi="Aptos Narrow"/>
+                <w:color w:val="000000"/>
+                <w:sz w:val="21"/>
+                <w:szCs w:val="21"/>
+              </w:rPr>
+              <w:t>91</w:t>
+            </w:r>
+          </w:p>
+        </w:tc>
+        <w:tc>
+          <w:tcPr>
+            <w:tcW w:w="990" w:type="dxa"/>
+            <w:tcBorders>
+              <w:top w:val="nil"/>
+              <w:left w:val="nil"/>
+              <w:bottom w:val="nil"/>
+              <w:right w:val="nil"/>
+            </w:tcBorders>
+            <w:vAlign w:val="center"/>
+          </w:tcPr>
+          <w:p>
+            <w:pPr>
+              <w:jc w:val="center"/>
+              <w:rPr>
+                <w:sz w:val="21"/>
+                <w:szCs w:val="21"/>
+              </w:rPr>
+            </w:pPr>
+            <w:r>
+              <w:rPr>
+                <w:rFonts w:ascii="Aptos Narrow" w:hAnsi="Aptos Narrow"/>
+                <w:color w:val="000000"/>
+                <w:sz w:val="21"/>
+                <w:szCs w:val="21"/>
+              </w:rPr>
+              <w:t>95.42</w:t>
+            </w:r>
+          </w:p>
+        </w:tc>
+        <w:tc>
+          <w:tcPr>
+            <w:tcW w:w="1710" w:type="dxa"/>
+            <w:tcBorders>
+              <w:top w:val="nil"/>
+              <w:left w:val="nil"/>
+              <w:bottom w:val="nil"/>
+              <w:right w:val="single" w:sz="4" w:space="0" w:color="auto"/>
+            </w:tcBorders>
+            <w:vAlign w:val="center"/>
+          </w:tcPr>
+          <w:p>
+            <w:pPr>
+              <w:jc w:val="center"/>
+              <w:rPr>
+                <w:sz w:val="21"/>
+                <w:szCs w:val="21"/>
+              </w:rPr>
+            </w:pPr>
+            <w:r>
+              <w:rPr>
+                <w:rFonts w:ascii="Aptos Narrow" w:hAnsi="Aptos Narrow"/>
+                <w:color w:val="000000"/>
+                <w:sz w:val="21"/>
+                <w:szCs w:val="21"/>
+              </w:rPr>
+              <w:t>QMI58083.1</w:t>
+            </w:r>
+          </w:p>
+        </w:tc>
+        <w:tc>
+          <w:tcPr>
+            <w:tcW w:w="1080" w:type="dxa"/>
+            <w:tcBorders>
+              <w:top w:val="nil"/>
+              <w:left w:val="single" w:sz="4" w:space="0" w:color="auto"/>
+              <w:bottom w:val="nil"/>
+              <w:right w:val="nil"/>
+            </w:tcBorders>
+            <w:vAlign w:val="center"/>
+          </w:tcPr>
+          <w:p>
+            <w:pPr>
+              <w:jc w:val="center"/>
+              <w:rPr>
+                <w:sz w:val="21"/>
+                <w:szCs w:val="21"/>
+              </w:rPr>
+            </w:pPr>
+            <w:r>
+              <w:rPr>
+                <w:rFonts w:ascii="Aptos Narrow" w:hAnsi="Aptos Narrow"/>
+                <w:color w:val="000000"/>
+                <w:sz w:val="21"/>
+                <w:szCs w:val="21"/>
+              </w:rPr>
+              <w:t>97</w:t>
+            </w:r>
+          </w:p>
+        </w:tc>
+        <w:tc>
+          <w:tcPr>
+            <w:tcW w:w="990" w:type="dxa"/>
+            <w:tcBorders>
+              <w:top w:val="nil"/>
+              <w:left w:val="nil"/>
+              <w:bottom w:val="nil"/>
+              <w:right w:val="nil"/>
+            </w:tcBorders>
+            <w:vAlign w:val="center"/>
+          </w:tcPr>
+          <w:p>
+            <w:pPr>
+              <w:jc w:val="center"/>
+              <w:rPr>
+                <w:sz w:val="21"/>
+                <w:szCs w:val="21"/>
+              </w:rPr>
+            </w:pPr>
+            <w:r>
+              <w:rPr>
+                <w:rFonts w:ascii="Aptos Narrow" w:hAnsi="Aptos Narrow"/>
+                <w:color w:val="000000"/>
+                <w:sz w:val="21"/>
+                <w:szCs w:val="21"/>
+              </w:rPr>
+              <w:t>83.04</w:t>
+            </w:r>
+          </w:p>
+        </w:tc>
+        <w:tc>
+          <w:tcPr>
+            <w:tcW w:w="1440" w:type="dxa"/>
+            <w:tcBorders>
+              <w:top w:val="nil"/>
+              <w:left w:val="nil"/>
+              <w:bottom w:val="nil"/>
+              <w:right w:val="single" w:sz="4" w:space="0" w:color="auto"/>
+            </w:tcBorders>
+            <w:vAlign w:val="center"/>
+          </w:tcPr>
+          <w:p>
+            <w:pPr>
+              <w:jc w:val="center"/>
+              <w:rPr>
+                <w:sz w:val="21"/>
+                <w:szCs w:val="21"/>
+              </w:rPr>
+            </w:pPr>
+            <w:r>
+              <w:rPr>
+                <w:rFonts w:ascii="Aptos Narrow" w:hAnsi="Aptos Narrow"/>
+                <w:color w:val="000000"/>
+                <w:sz w:val="21"/>
+                <w:szCs w:val="21"/>
+              </w:rPr>
+              <w:t>DQ835185.2</w:t>
+            </w:r>
+          </w:p>
+        </w:tc>
+      </w:tr>
+      <w:tr>
+        <w:tc>
+          <w:tcPr>
+            <w:tcW w:w="1288" w:type="dxa"/>
+            <w:tcBorders>
+              <w:top w:val="nil"/>
+              <w:left w:val="single" w:sz="4" w:space="0" w:color="auto"/>
+              <w:bottom w:val="nil"/>
+              <w:right w:val="nil"/>
+            </w:tcBorders>
+            <w:vAlign w:val="center"/>
+          </w:tcPr>
+          <w:p>
+            <w:pPr>
+              <w:jc w:val="center"/>
+              <w:rPr>
+                <w:sz w:val="21"/>
+                <w:szCs w:val="21"/>
+              </w:rPr>
+            </w:pPr>
+            <w:r>
+              <w:rPr>
+                <w:rFonts w:ascii="Aptos Narrow" w:hAnsi="Aptos Narrow"/>
+                <w:color w:val="000000"/>
+                <w:sz w:val="21"/>
+                <w:szCs w:val="21"/>
+              </w:rPr>
+              <w:t>PP766469</w:t>
+            </w:r>
+          </w:p>
+        </w:tc>
+        <w:tc>
+          <w:tcPr>
+            <w:tcW w:w="3927" w:type="dxa"/>
+            <w:tcBorders>
+              <w:top w:val="nil"/>
+              <w:left w:val="nil"/>
+              <w:bottom w:val="nil"/>
+              <w:right w:val="single" w:sz="4" w:space="0" w:color="auto"/>
+            </w:tcBorders>
+            <w:vAlign w:val="center"/>
+          </w:tcPr>
+          <w:p>
+            <w:pPr>
+              <w:jc w:val="center"/>
+              <w:rPr>
+                <w:sz w:val="21"/>
+                <w:szCs w:val="21"/>
+              </w:rPr>
+            </w:pPr>
+            <w:r>
+              <w:rPr>
+                <w:rFonts w:ascii="Aptos Narrow" w:hAnsi="Aptos Narrow"/>
+                <w:color w:val="000000"/>
+                <w:sz w:val="21"/>
+                <w:szCs w:val="21"/>
+              </w:rPr>
+              <w:t>Rousettus madagascariensis picornavirus 3</w:t>
+            </w:r>
+          </w:p>
+        </w:tc>
+        <w:tc>
+          <w:tcPr>
+            <w:tcW w:w="1080" w:type="dxa"/>
+            <w:tcBorders>
+              <w:top w:val="nil"/>
+              <w:left w:val="single" w:sz="4" w:space="0" w:color="auto"/>
+              <w:bottom w:val="nil"/>
+              <w:right w:val="nil"/>
+            </w:tcBorders>
+            <w:vAlign w:val="center"/>
+          </w:tcPr>
+          <w:p>
+            <w:pPr>
+              <w:jc w:val="center"/>
+              <w:rPr>
+                <w:sz w:val="21"/>
+                <w:szCs w:val="21"/>
+              </w:rPr>
+            </w:pPr>
+            <w:r>
+              <w:rPr>
+                <w:rFonts w:ascii="Aptos Narrow" w:hAnsi="Aptos Narrow"/>
+                <w:color w:val="000000"/>
+                <w:sz w:val="21"/>
+                <w:szCs w:val="21"/>
+              </w:rPr>
+              <w:t>93</w:t>
+            </w:r>
+          </w:p>
+        </w:tc>
+        <w:tc>
+          <w:tcPr>
+            <w:tcW w:w="990" w:type="dxa"/>
+            <w:tcBorders>
+              <w:top w:val="nil"/>
+              <w:left w:val="nil"/>
+              <w:bottom w:val="nil"/>
+              <w:right w:val="nil"/>
+            </w:tcBorders>
+            <w:vAlign w:val="center"/>
+          </w:tcPr>
+          <w:p>
+            <w:pPr>
+              <w:jc w:val="center"/>
+              <w:rPr>
+                <w:sz w:val="21"/>
+                <w:szCs w:val="21"/>
+              </w:rPr>
+            </w:pPr>
+            <w:r>
+              <w:rPr>
+                <w:rFonts w:ascii="Aptos Narrow" w:hAnsi="Aptos Narrow"/>
+                <w:color w:val="000000"/>
+                <w:sz w:val="21"/>
+                <w:szCs w:val="21"/>
+              </w:rPr>
+              <w:t>54.06</w:t>
+            </w:r>
+          </w:p>
+        </w:tc>
+        <w:tc>
+          <w:tcPr>
+            <w:tcW w:w="1710" w:type="dxa"/>
+            <w:tcBorders>
+              <w:top w:val="nil"/>
+              <w:left w:val="nil"/>
+              <w:bottom w:val="nil"/>
+              <w:right w:val="single" w:sz="4" w:space="0" w:color="auto"/>
+            </w:tcBorders>
+            <w:vAlign w:val="center"/>
+          </w:tcPr>
+          <w:p>
+            <w:pPr>
+              <w:jc w:val="center"/>
+              <w:rPr>
+                <w:sz w:val="21"/>
+                <w:szCs w:val="21"/>
+              </w:rPr>
+            </w:pPr>
+            <w:r>
+              <w:rPr>
+                <w:rFonts w:ascii="Aptos Narrow" w:hAnsi="Aptos Narrow"/>
+                <w:color w:val="000000"/>
+                <w:sz w:val="21"/>
+                <w:szCs w:val="21"/>
+              </w:rPr>
+              <w:t>WBV74372.1</w:t>
+            </w:r>
+          </w:p>
+        </w:tc>
+        <w:tc>
+          <w:tcPr>
+            <w:tcW w:w="1080" w:type="dxa"/>
+            <w:tcBorders>
+              <w:top w:val="nil"/>
+              <w:left w:val="single" w:sz="4" w:space="0" w:color="auto"/>
+              <w:bottom w:val="nil"/>
+              <w:right w:val="nil"/>
+            </w:tcBorders>
+            <w:vAlign w:val="center"/>
+          </w:tcPr>
+          <w:p>
+            <w:pPr>
+              <w:jc w:val="center"/>
+              <w:rPr>
+                <w:sz w:val="21"/>
+                <w:szCs w:val="21"/>
+              </w:rPr>
+            </w:pPr>
+            <w:r>
+              <w:rPr>
+                <w:rFonts w:ascii="Aptos Narrow" w:hAnsi="Aptos Narrow"/>
+                <w:color w:val="000000"/>
+                <w:sz w:val="21"/>
+                <w:szCs w:val="21"/>
+              </w:rPr>
+              <w:t>2</w:t>
+            </w:r>
+          </w:p>
+        </w:tc>
+        <w:tc>
+          <w:tcPr>
+            <w:tcW w:w="990" w:type="dxa"/>
+            <w:tcBorders>
+              <w:top w:val="nil"/>
+              <w:left w:val="nil"/>
+              <w:bottom w:val="nil"/>
+              <w:right w:val="nil"/>
+            </w:tcBorders>
+            <w:vAlign w:val="center"/>
+          </w:tcPr>
+          <w:p>
+            <w:pPr>
+              <w:jc w:val="center"/>
+              <w:rPr>
+                <w:sz w:val="21"/>
+                <w:szCs w:val="21"/>
+              </w:rPr>
+            </w:pPr>
+            <w:r>
+              <w:rPr>
+                <w:rFonts w:ascii="Aptos Narrow" w:hAnsi="Aptos Narrow"/>
+                <w:color w:val="000000"/>
+                <w:sz w:val="21"/>
+                <w:szCs w:val="21"/>
+              </w:rPr>
+              <w:t>85.09</w:t>
+            </w:r>
+          </w:p>
+        </w:tc>
+        <w:tc>
+          <w:tcPr>
+            <w:tcW w:w="1440" w:type="dxa"/>
+            <w:tcBorders>
+              <w:top w:val="nil"/>
+              <w:left w:val="nil"/>
+              <w:bottom w:val="nil"/>
+              <w:right w:val="single" w:sz="4" w:space="0" w:color="auto"/>
+            </w:tcBorders>
+            <w:vAlign w:val="center"/>
+          </w:tcPr>
+          <w:p>
+            <w:pPr>
+              <w:jc w:val="center"/>
+              <w:rPr>
+                <w:sz w:val="21"/>
+                <w:szCs w:val="21"/>
+              </w:rPr>
+            </w:pPr>
+            <w:r>
+              <w:rPr>
+                <w:rFonts w:ascii="Aptos Narrow" w:hAnsi="Aptos Narrow"/>
+                <w:color w:val="000000"/>
+                <w:sz w:val="21"/>
+                <w:szCs w:val="21"/>
+              </w:rPr>
+              <w:t>AM040038.1</w:t>
+            </w:r>
+          </w:p>
+        </w:tc>
+      </w:tr>
+      <w:tr>
+        <w:tc>
+          <w:tcPr>
+            <w:tcW w:w="1288" w:type="dxa"/>
+            <w:tcBorders>
+              <w:top w:val="nil"/>
+              <w:left w:val="single" w:sz="4" w:space="0" w:color="auto"/>
+              <w:bottom w:val="nil"/>
+              <w:right w:val="nil"/>
+            </w:tcBorders>
+            <w:vAlign w:val="center"/>
+          </w:tcPr>
+          <w:p>
+            <w:pPr>
+              <w:jc w:val="center"/>
+              <w:rPr>
+                <w:sz w:val="21"/>
+                <w:szCs w:val="21"/>
+              </w:rPr>
+            </w:pPr>
+            <w:r>
+              <w:rPr>
+                <w:rFonts w:ascii="Aptos Narrow" w:hAnsi="Aptos Narrow"/>
+                <w:color w:val="000000"/>
+                <w:sz w:val="21"/>
+                <w:szCs w:val="21"/>
+              </w:rPr>
+              <w:lastRenderedPageBreak/>
+              <w:t>PP766471</w:t>
+            </w:r>
+            <w:r>
+              <w:rPr>
+                <w:rFonts w:ascii="Aptos Narrow" w:hAnsi="Aptos Narrow"/>
+                <w:color w:val="000000"/>
+                <w:sz w:val="21"/>
+                <w:szCs w:val="21"/>
+              </w:rPr>
+              <w:t>*</w:t>
+            </w:r>
+          </w:p>
+        </w:tc>
+        <w:tc>
+          <w:tcPr>
+            <w:tcW w:w="3927" w:type="dxa"/>
+            <w:tcBorders>
+              <w:top w:val="nil"/>
+              <w:left w:val="nil"/>
+              <w:bottom w:val="nil"/>
+              <w:right w:val="single" w:sz="4" w:space="0" w:color="auto"/>
+            </w:tcBorders>
+            <w:vAlign w:val="center"/>
+          </w:tcPr>
+          <w:p>
+            <w:pPr>
+              <w:jc w:val="center"/>
+              <w:rPr>
+                <w:sz w:val="21"/>
+                <w:szCs w:val="21"/>
+              </w:rPr>
+            </w:pPr>
+            <w:r>
+              <w:rPr>
+                <w:rFonts w:ascii="Aptos Narrow" w:hAnsi="Aptos Narrow"/>
+                <w:color w:val="000000"/>
+                <w:sz w:val="21"/>
+                <w:szCs w:val="21"/>
+              </w:rPr>
+              <w:t>Rousettus madagascariensis picornavirus 3</w:t>
+            </w:r>
+          </w:p>
+        </w:tc>
+        <w:tc>
+          <w:tcPr>
+            <w:tcW w:w="1080" w:type="dxa"/>
+            <w:tcBorders>
+              <w:top w:val="nil"/>
+              <w:left w:val="single" w:sz="4" w:space="0" w:color="auto"/>
+              <w:bottom w:val="nil"/>
+              <w:right w:val="nil"/>
+            </w:tcBorders>
+            <w:vAlign w:val="center"/>
+          </w:tcPr>
+          <w:p>
+            <w:pPr>
+              <w:jc w:val="center"/>
+              <w:rPr>
+                <w:sz w:val="21"/>
+                <w:szCs w:val="21"/>
+              </w:rPr>
+            </w:pPr>
+            <w:r>
+              <w:rPr>
+                <w:rFonts w:ascii="Aptos Narrow" w:hAnsi="Aptos Narrow"/>
+                <w:color w:val="000000"/>
+                <w:sz w:val="21"/>
+                <w:szCs w:val="21"/>
+              </w:rPr>
+              <w:t>80</w:t>
+            </w:r>
+          </w:p>
+        </w:tc>
+        <w:tc>
+          <w:tcPr>
+            <w:tcW w:w="990" w:type="dxa"/>
+            <w:tcBorders>
+              <w:top w:val="nil"/>
+              <w:left w:val="nil"/>
+              <w:bottom w:val="nil"/>
+              <w:right w:val="nil"/>
+            </w:tcBorders>
+            <w:vAlign w:val="center"/>
+          </w:tcPr>
+          <w:p>
+            <w:pPr>
+              <w:jc w:val="center"/>
+              <w:rPr>
+                <w:sz w:val="21"/>
+                <w:szCs w:val="21"/>
+              </w:rPr>
+            </w:pPr>
+            <w:r>
+              <w:rPr>
+                <w:rFonts w:ascii="Aptos Narrow" w:hAnsi="Aptos Narrow"/>
+                <w:color w:val="000000"/>
+                <w:sz w:val="21"/>
+                <w:szCs w:val="21"/>
+              </w:rPr>
+              <w:t>65.99</w:t>
+            </w:r>
+          </w:p>
+        </w:tc>
+        <w:tc>
+          <w:tcPr>
+            <w:tcW w:w="1710" w:type="dxa"/>
+            <w:tcBorders>
+              <w:top w:val="nil"/>
+              <w:left w:val="nil"/>
+              <w:bottom w:val="nil"/>
+              <w:right w:val="single" w:sz="4" w:space="0" w:color="auto"/>
+            </w:tcBorders>
+            <w:vAlign w:val="center"/>
+          </w:tcPr>
+          <w:p>
+            <w:pPr>
+              <w:jc w:val="center"/>
+              <w:rPr>
+                <w:sz w:val="21"/>
+                <w:szCs w:val="21"/>
+              </w:rPr>
+            </w:pPr>
+            <w:r>
+              <w:rPr>
+                <w:rFonts w:ascii="Aptos Narrow" w:hAnsi="Aptos Narrow"/>
+                <w:color w:val="000000"/>
+                <w:sz w:val="21"/>
+                <w:szCs w:val="21"/>
+              </w:rPr>
+              <w:t>WFG77366.1</w:t>
+            </w:r>
+          </w:p>
+        </w:tc>
+        <w:tc>
+          <w:tcPr>
+            <w:tcW w:w="1080" w:type="dxa"/>
+            <w:tcBorders>
+              <w:top w:val="nil"/>
+              <w:left w:val="single" w:sz="4" w:space="0" w:color="auto"/>
+              <w:bottom w:val="nil"/>
+              <w:right w:val="nil"/>
+            </w:tcBorders>
+            <w:vAlign w:val="center"/>
+          </w:tcPr>
+          <w:p>
+            <w:pPr>
+              <w:jc w:val="center"/>
+              <w:rPr>
+                <w:sz w:val="21"/>
+                <w:szCs w:val="21"/>
+              </w:rPr>
+            </w:pPr>
+            <w:r>
+              <w:rPr>
+                <w:rFonts w:ascii="Aptos Narrow" w:hAnsi="Aptos Narrow"/>
+                <w:color w:val="000000"/>
+                <w:sz w:val="21"/>
+                <w:szCs w:val="21"/>
+              </w:rPr>
+              <w:t>5</w:t>
+            </w:r>
+          </w:p>
+        </w:tc>
+        <w:tc>
+          <w:tcPr>
+            <w:tcW w:w="990" w:type="dxa"/>
+            <w:tcBorders>
+              <w:top w:val="nil"/>
+              <w:left w:val="nil"/>
+              <w:bottom w:val="nil"/>
+              <w:right w:val="nil"/>
+            </w:tcBorders>
+            <w:vAlign w:val="center"/>
+          </w:tcPr>
+          <w:p>
+            <w:pPr>
+              <w:jc w:val="center"/>
+              <w:rPr>
+                <w:sz w:val="21"/>
+                <w:szCs w:val="21"/>
+              </w:rPr>
+            </w:pPr>
+            <w:r>
+              <w:rPr>
+                <w:rFonts w:ascii="Aptos Narrow" w:hAnsi="Aptos Narrow"/>
+                <w:color w:val="000000"/>
+                <w:sz w:val="21"/>
+                <w:szCs w:val="21"/>
+              </w:rPr>
+              <w:t>86.51</w:t>
+            </w:r>
+          </w:p>
+        </w:tc>
+        <w:tc>
+          <w:tcPr>
+            <w:tcW w:w="1440" w:type="dxa"/>
+            <w:tcBorders>
+              <w:top w:val="nil"/>
+              <w:left w:val="nil"/>
+              <w:bottom w:val="nil"/>
+              <w:right w:val="single" w:sz="4" w:space="0" w:color="auto"/>
+            </w:tcBorders>
+            <w:vAlign w:val="center"/>
+          </w:tcPr>
+          <w:p>
+            <w:pPr>
+              <w:jc w:val="center"/>
+              <w:rPr>
+                <w:sz w:val="21"/>
+                <w:szCs w:val="21"/>
+              </w:rPr>
+            </w:pPr>
+            <w:r>
+              <w:rPr>
+                <w:rFonts w:ascii="Aptos Narrow" w:hAnsi="Aptos Narrow"/>
+                <w:color w:val="000000"/>
+                <w:sz w:val="21"/>
+                <w:szCs w:val="21"/>
+              </w:rPr>
+              <w:t>NC_010415.1</w:t>
+            </w:r>
+          </w:p>
+        </w:tc>
+      </w:tr>
+      <w:tr>
+        <w:tc>
+          <w:tcPr>
+            <w:tcW w:w="1288" w:type="dxa"/>
+            <w:tcBorders>
+              <w:top w:val="nil"/>
+              <w:left w:val="single" w:sz="4" w:space="0" w:color="auto"/>
+              <w:bottom w:val="nil"/>
+              <w:right w:val="nil"/>
+            </w:tcBorders>
+            <w:vAlign w:val="center"/>
+          </w:tcPr>
+          <w:p>
+            <w:pPr>
+              <w:jc w:val="center"/>
+              <w:rPr>
+                <w:sz w:val="21"/>
+                <w:szCs w:val="21"/>
+              </w:rPr>
+            </w:pPr>
+            <w:r>
+              <w:rPr>
+                <w:rFonts w:ascii="Aptos Narrow" w:hAnsi="Aptos Narrow"/>
+                <w:color w:val="000000"/>
+                <w:sz w:val="21"/>
+                <w:szCs w:val="21"/>
+              </w:rPr>
+              <w:t>PP766472</w:t>
+            </w:r>
+            <w:r>
+              <w:rPr>
+                <w:rFonts w:ascii="Aptos Narrow" w:hAnsi="Aptos Narrow"/>
+                <w:color w:val="000000"/>
+                <w:sz w:val="21"/>
+                <w:szCs w:val="21"/>
+              </w:rPr>
+              <w:t>*</w:t>
+            </w:r>
+          </w:p>
+        </w:tc>
+        <w:tc>
+          <w:tcPr>
+            <w:tcW w:w="3927" w:type="dxa"/>
+            <w:tcBorders>
+              <w:top w:val="nil"/>
+              <w:left w:val="nil"/>
+              <w:bottom w:val="nil"/>
+              <w:right w:val="single" w:sz="4" w:space="0" w:color="auto"/>
+            </w:tcBorders>
+            <w:vAlign w:val="center"/>
+          </w:tcPr>
+          <w:p>
+            <w:pPr>
+              <w:jc w:val="center"/>
+              <w:rPr>
+                <w:sz w:val="21"/>
+                <w:szCs w:val="21"/>
+              </w:rPr>
+            </w:pPr>
+            <w:r>
+              <w:rPr>
+                <w:rFonts w:ascii="Aptos Narrow" w:hAnsi="Aptos Narrow"/>
+                <w:color w:val="000000"/>
+                <w:sz w:val="21"/>
+                <w:szCs w:val="21"/>
+              </w:rPr>
+              <w:t>Rousettus madagascariensis picornavirus 3</w:t>
+            </w:r>
+          </w:p>
+        </w:tc>
+        <w:tc>
+          <w:tcPr>
+            <w:tcW w:w="1080" w:type="dxa"/>
+            <w:tcBorders>
+              <w:top w:val="nil"/>
+              <w:left w:val="single" w:sz="4" w:space="0" w:color="auto"/>
+              <w:bottom w:val="nil"/>
+              <w:right w:val="nil"/>
+            </w:tcBorders>
+            <w:vAlign w:val="center"/>
+          </w:tcPr>
+          <w:p>
+            <w:pPr>
+              <w:jc w:val="center"/>
+              <w:rPr>
+                <w:sz w:val="21"/>
+                <w:szCs w:val="21"/>
+              </w:rPr>
+            </w:pPr>
+            <w:r>
+              <w:rPr>
+                <w:rFonts w:ascii="Aptos Narrow" w:hAnsi="Aptos Narrow"/>
+                <w:color w:val="000000"/>
+                <w:sz w:val="21"/>
+                <w:szCs w:val="21"/>
+              </w:rPr>
+              <w:t>99</w:t>
+            </w:r>
+          </w:p>
+        </w:tc>
+        <w:tc>
+          <w:tcPr>
+            <w:tcW w:w="990" w:type="dxa"/>
+            <w:tcBorders>
+              <w:top w:val="nil"/>
+              <w:left w:val="nil"/>
+              <w:bottom w:val="nil"/>
+              <w:right w:val="nil"/>
+            </w:tcBorders>
+            <w:vAlign w:val="center"/>
+          </w:tcPr>
+          <w:p>
+            <w:pPr>
+              <w:jc w:val="center"/>
+              <w:rPr>
+                <w:sz w:val="21"/>
+                <w:szCs w:val="21"/>
+              </w:rPr>
+            </w:pPr>
+            <w:r>
+              <w:rPr>
+                <w:rFonts w:ascii="Aptos Narrow" w:hAnsi="Aptos Narrow"/>
+                <w:color w:val="000000"/>
+                <w:sz w:val="21"/>
+                <w:szCs w:val="21"/>
+              </w:rPr>
+              <w:t>50.25</w:t>
+            </w:r>
+          </w:p>
+        </w:tc>
+        <w:tc>
+          <w:tcPr>
+            <w:tcW w:w="1710" w:type="dxa"/>
+            <w:tcBorders>
+              <w:top w:val="nil"/>
+              <w:left w:val="nil"/>
+              <w:bottom w:val="nil"/>
+              <w:right w:val="single" w:sz="4" w:space="0" w:color="auto"/>
+            </w:tcBorders>
+            <w:vAlign w:val="center"/>
+          </w:tcPr>
+          <w:p>
+            <w:pPr>
+              <w:jc w:val="center"/>
+              <w:rPr>
+                <w:sz w:val="21"/>
+                <w:szCs w:val="21"/>
+              </w:rPr>
+            </w:pPr>
+            <w:r>
+              <w:rPr>
+                <w:rFonts w:ascii="Aptos Narrow" w:hAnsi="Aptos Narrow"/>
+                <w:color w:val="000000"/>
+                <w:sz w:val="21"/>
+                <w:szCs w:val="21"/>
+              </w:rPr>
+              <w:t>AEM23662.1</w:t>
+            </w:r>
+          </w:p>
+        </w:tc>
+        <w:tc>
+          <w:tcPr>
+            <w:tcW w:w="1080" w:type="dxa"/>
+            <w:tcBorders>
+              <w:top w:val="nil"/>
+              <w:left w:val="single" w:sz="4" w:space="0" w:color="auto"/>
+              <w:bottom w:val="nil"/>
+              <w:right w:val="nil"/>
+            </w:tcBorders>
+            <w:vAlign w:val="center"/>
+          </w:tcPr>
+          <w:p>
+            <w:pPr>
+              <w:jc w:val="center"/>
+              <w:rPr>
+                <w:sz w:val="21"/>
+                <w:szCs w:val="21"/>
+              </w:rPr>
+            </w:pPr>
+            <w:r>
+              <w:rPr>
+                <w:rFonts w:ascii="Aptos Narrow" w:hAnsi="Aptos Narrow"/>
+                <w:color w:val="000000"/>
+                <w:sz w:val="21"/>
+                <w:szCs w:val="21"/>
+              </w:rPr>
+              <w:t>no result</w:t>
+            </w:r>
+          </w:p>
+        </w:tc>
+        <w:tc>
+          <w:tcPr>
+            <w:tcW w:w="990" w:type="dxa"/>
+            <w:tcBorders>
+              <w:top w:val="nil"/>
+              <w:left w:val="nil"/>
+              <w:bottom w:val="nil"/>
+              <w:right w:val="nil"/>
+            </w:tcBorders>
+            <w:vAlign w:val="center"/>
+          </w:tcPr>
+          <w:p>
+            <w:pPr>
+              <w:jc w:val="center"/>
+              <w:rPr>
+                <w:sz w:val="21"/>
+                <w:szCs w:val="21"/>
+              </w:rPr>
+            </w:pPr>
+            <w:r>
+              <w:rPr>
+                <w:rFonts w:ascii="Aptos Narrow" w:hAnsi="Aptos Narrow"/>
+                <w:color w:val="000000"/>
+                <w:sz w:val="21"/>
+                <w:szCs w:val="21"/>
+              </w:rPr>
+              <w:t>no result</w:t>
+            </w:r>
+          </w:p>
+        </w:tc>
+        <w:tc>
+          <w:tcPr>
+            <w:tcW w:w="1440" w:type="dxa"/>
+            <w:tcBorders>
+              <w:top w:val="nil"/>
+              <w:left w:val="nil"/>
+              <w:bottom w:val="nil"/>
+              <w:right w:val="single" w:sz="4" w:space="0" w:color="auto"/>
+            </w:tcBorders>
+            <w:vAlign w:val="center"/>
+          </w:tcPr>
+          <w:p>
+            <w:pPr>
+              <w:jc w:val="center"/>
+              <w:rPr>
+                <w:sz w:val="21"/>
+                <w:szCs w:val="21"/>
+              </w:rPr>
+            </w:pPr>
+            <w:r>
+              <w:rPr>
+                <w:rFonts w:ascii="Aptos Narrow" w:hAnsi="Aptos Narrow"/>
+                <w:color w:val="000000"/>
+                <w:sz w:val="21"/>
+                <w:szCs w:val="21"/>
+              </w:rPr>
+              <w:t>no result</w:t>
+            </w:r>
+          </w:p>
+        </w:tc>
+      </w:tr>
+      <w:tr>
+        <w:tc>
+          <w:tcPr>
+            <w:tcW w:w="1288" w:type="dxa"/>
+            <w:tcBorders>
+              <w:top w:val="nil"/>
+              <w:left w:val="single" w:sz="4" w:space="0" w:color="auto"/>
+              <w:bottom w:val="single" w:sz="4" w:space="0" w:color="auto"/>
+              <w:right w:val="nil"/>
+            </w:tcBorders>
+            <w:vAlign w:val="center"/>
+          </w:tcPr>
+          <w:p>
+            <w:pPr>
+              <w:jc w:val="center"/>
+              <w:rPr>
+                <w:sz w:val="21"/>
+                <w:szCs w:val="21"/>
+              </w:rPr>
+            </w:pPr>
+            <w:r>
+              <w:rPr>
+                <w:rFonts w:ascii="Aptos Narrow" w:hAnsi="Aptos Narrow"/>
+                <w:color w:val="000000"/>
+                <w:sz w:val="21"/>
+                <w:szCs w:val="21"/>
+              </w:rPr>
+              <w:t>PP766475</w:t>
+            </w:r>
+            <w:r>
+              <w:rPr>
+                <w:rFonts w:ascii="Aptos Narrow" w:hAnsi="Aptos Narrow"/>
+                <w:color w:val="000000"/>
+                <w:sz w:val="21"/>
+                <w:szCs w:val="21"/>
+              </w:rPr>
+              <w:t>*</w:t>
+            </w:r>
+          </w:p>
+        </w:tc>
+        <w:tc>
+          <w:tcPr>
+            <w:tcW w:w="3927" w:type="dxa"/>
+            <w:tcBorders>
+              <w:top w:val="nil"/>
+              <w:left w:val="nil"/>
+              <w:bottom w:val="single" w:sz="4" w:space="0" w:color="auto"/>
+              <w:right w:val="single" w:sz="4" w:space="0" w:color="auto"/>
+            </w:tcBorders>
+            <w:vAlign w:val="center"/>
+          </w:tcPr>
+          <w:p>
+            <w:pPr>
+              <w:jc w:val="center"/>
+              <w:rPr>
+                <w:sz w:val="21"/>
+                <w:szCs w:val="21"/>
+              </w:rPr>
+            </w:pPr>
+            <w:r>
+              <w:rPr>
+                <w:rFonts w:ascii="Aptos Narrow" w:hAnsi="Aptos Narrow"/>
+                <w:color w:val="000000"/>
+                <w:sz w:val="21"/>
+                <w:szCs w:val="21"/>
+              </w:rPr>
+              <w:t>Rousettus madagascariensis picornavirus 3</w:t>
+            </w:r>
+          </w:p>
+        </w:tc>
+        <w:tc>
+          <w:tcPr>
+            <w:tcW w:w="1080" w:type="dxa"/>
+            <w:tcBorders>
+              <w:top w:val="nil"/>
+              <w:left w:val="single" w:sz="4" w:space="0" w:color="auto"/>
+              <w:bottom w:val="single" w:sz="4" w:space="0" w:color="auto"/>
+              <w:right w:val="nil"/>
+            </w:tcBorders>
+            <w:vAlign w:val="center"/>
+          </w:tcPr>
+          <w:p>
+            <w:pPr>
+              <w:jc w:val="center"/>
+              <w:rPr>
+                <w:sz w:val="21"/>
+                <w:szCs w:val="21"/>
+              </w:rPr>
+            </w:pPr>
+            <w:r>
+              <w:rPr>
+                <w:rFonts w:ascii="Aptos Narrow" w:hAnsi="Aptos Narrow"/>
+                <w:color w:val="000000"/>
+                <w:sz w:val="21"/>
+                <w:szCs w:val="21"/>
+              </w:rPr>
+              <w:t>99</w:t>
+            </w:r>
+          </w:p>
+        </w:tc>
+        <w:tc>
+          <w:tcPr>
+            <w:tcW w:w="990" w:type="dxa"/>
+            <w:tcBorders>
+              <w:top w:val="nil"/>
+              <w:left w:val="nil"/>
+              <w:bottom w:val="single" w:sz="4" w:space="0" w:color="auto"/>
+              <w:right w:val="nil"/>
+            </w:tcBorders>
+            <w:vAlign w:val="center"/>
+          </w:tcPr>
+          <w:p>
+            <w:pPr>
+              <w:jc w:val="center"/>
+              <w:rPr>
+                <w:sz w:val="21"/>
+                <w:szCs w:val="21"/>
+              </w:rPr>
+            </w:pPr>
+            <w:r>
+              <w:rPr>
+                <w:rFonts w:ascii="Aptos Narrow" w:hAnsi="Aptos Narrow"/>
+                <w:color w:val="000000"/>
+                <w:sz w:val="21"/>
+                <w:szCs w:val="21"/>
+              </w:rPr>
+              <w:t>57.21</w:t>
+            </w:r>
+          </w:p>
+        </w:tc>
+        <w:tc>
+          <w:tcPr>
+            <w:tcW w:w="1710" w:type="dxa"/>
+            <w:tcBorders>
+              <w:top w:val="nil"/>
+              <w:left w:val="nil"/>
+              <w:bottom w:val="single" w:sz="4" w:space="0" w:color="auto"/>
+              <w:right w:val="single" w:sz="4" w:space="0" w:color="auto"/>
+            </w:tcBorders>
+            <w:vAlign w:val="center"/>
+          </w:tcPr>
+          <w:p>
+            <w:pPr>
+              <w:jc w:val="center"/>
+              <w:rPr>
+                <w:sz w:val="21"/>
+                <w:szCs w:val="21"/>
+              </w:rPr>
+            </w:pPr>
+            <w:r>
+              <w:rPr>
+                <w:rFonts w:ascii="Aptos Narrow" w:hAnsi="Aptos Narrow"/>
+                <w:color w:val="000000"/>
+                <w:sz w:val="21"/>
+                <w:szCs w:val="21"/>
+              </w:rPr>
+              <w:t>WFG77375.1</w:t>
+            </w:r>
+          </w:p>
+        </w:tc>
+        <w:tc>
+          <w:tcPr>
+            <w:tcW w:w="1080" w:type="dxa"/>
+            <w:tcBorders>
+              <w:top w:val="nil"/>
+              <w:left w:val="single" w:sz="4" w:space="0" w:color="auto"/>
+              <w:bottom w:val="single" w:sz="4" w:space="0" w:color="auto"/>
+              <w:right w:val="nil"/>
+            </w:tcBorders>
+            <w:vAlign w:val="center"/>
+          </w:tcPr>
+          <w:p>
+            <w:pPr>
+              <w:jc w:val="center"/>
+              <w:rPr>
+                <w:sz w:val="21"/>
+                <w:szCs w:val="21"/>
+              </w:rPr>
+            </w:pPr>
+            <w:r>
+              <w:rPr>
+                <w:rFonts w:ascii="Aptos Narrow" w:hAnsi="Aptos Narrow"/>
+                <w:color w:val="000000"/>
+                <w:sz w:val="21"/>
+                <w:szCs w:val="21"/>
+              </w:rPr>
+              <w:t>no result</w:t>
+            </w:r>
+          </w:p>
+        </w:tc>
+        <w:tc>
+          <w:tcPr>
+            <w:tcW w:w="990" w:type="dxa"/>
+            <w:tcBorders>
+              <w:top w:val="nil"/>
+              <w:left w:val="nil"/>
+              <w:bottom w:val="single" w:sz="4" w:space="0" w:color="auto"/>
+              <w:right w:val="nil"/>
+            </w:tcBorders>
+            <w:vAlign w:val="center"/>
+          </w:tcPr>
+          <w:p>
+            <w:pPr>
+              <w:jc w:val="center"/>
+              <w:rPr>
+                <w:sz w:val="21"/>
+                <w:szCs w:val="21"/>
+              </w:rPr>
+            </w:pPr>
+            <w:r>
+              <w:rPr>
+                <w:rFonts w:ascii="Aptos Narrow" w:hAnsi="Aptos Narrow"/>
+                <w:color w:val="000000"/>
+                <w:sz w:val="21"/>
+                <w:szCs w:val="21"/>
+              </w:rPr>
+              <w:t>no result</w:t>
+            </w:r>
+          </w:p>
+        </w:tc>
+        <w:tc>
+          <w:tcPr>
+            <w:tcW w:w="1440" w:type="dxa"/>
+            <w:tcBorders>
+              <w:top w:val="nil"/>
+              <w:left w:val="nil"/>
+              <w:bottom w:val="single" w:sz="4" w:space="0" w:color="auto"/>
+              <w:right w:val="single" w:sz="4" w:space="0" w:color="auto"/>
+            </w:tcBorders>
+            <w:vAlign w:val="center"/>
+          </w:tcPr>
+          <w:p>
+            <w:pPr>
+              <w:jc w:val="center"/>
+              <w:rPr>
+                <w:sz w:val="21"/>
+                <w:szCs w:val="21"/>
+              </w:rPr>
+            </w:pPr>
+            <w:r>
+              <w:rPr>
+                <w:rFonts w:ascii="Aptos Narrow" w:hAnsi="Aptos Narrow"/>
+                <w:color w:val="000000"/>
+                <w:sz w:val="21"/>
+                <w:szCs w:val="21"/>
+              </w:rPr>
+              <w:t>no result</w:t>
+            </w:r>
+          </w:p>
+        </w:tc>
+      </w:tr>
+    </w:tbl>
     <w:p>
-      <w:bookmarkStart w:id="0" w:name="_GoBack"/>
-      <w:bookmarkEnd w:id="0"/>
+      <w:pPr>
+        <w:rPr>
+          <w:sz w:val="21"/>
+          <w:szCs w:val="21"/>
+        </w:rPr>
+      </w:pPr>
     </w:p>
     <w:sectPr>
-      <w:pgSz w:w="12240" w:h="15840"/>
+      <w:pgSz w:w="15840" w:h="12240" w:orient="landscape"/>
       <w:pgMar w:top="1440" w:right="1440" w:bottom="1440" w:left="1440" w:header="720" w:footer="720" w:gutter="0"/>
       <w:cols w:space="720"/>
       <w:docGrid w:linePitch="360"/>
@@ -928,6 +10614,22 @@
       <w:spacing w:val="5"/>
     </w:rPr>
   </w:style>
+  <w:style w:type="table" w:styleId="TableGrid">
+    <w:name w:val="Table Grid"/>
+    <w:basedOn w:val="TableNormal"/>
+    <w:uiPriority w:val="39"/>
+    <w:rsid w:val="00214C10"/>
+    <w:tblPr>
+      <w:tblBorders>
+        <w:top w:val="single" w:sz="4" w:space="0" w:color="auto"/>
+        <w:left w:val="single" w:sz="4" w:space="0" w:color="auto"/>
+        <w:bottom w:val="single" w:sz="4" w:space="0" w:color="auto"/>
+        <w:right w:val="single" w:sz="4" w:space="0" w:color="auto"/>
+        <w:insideH w:val="single" w:sz="4" w:space="0" w:color="auto"/>
+        <w:insideV w:val="single" w:sz="4" w:space="0" w:color="auto"/>
+      </w:tblBorders>
+    </w:tblPr>
+  </w:style>
 </w:styles>
 </file>
 
